--- a/doc/report.docx
+++ b/doc/report.docx
@@ -2276,15 +2276,7 @@
           <w:sz w:val="28"/>
           <w:szCs w:val="28"/>
         </w:rPr>
-        <w:t>()</w:t>
-      </w:r>
-      <w:r>
-        <w:rPr>
-          <w:rFonts w:ascii="Times New Roman" w:hAnsi="Times New Roman" w:cs="Times New Roman"/>
-          <w:sz w:val="28"/>
-          <w:szCs w:val="28"/>
-        </w:rPr>
-        <w:t xml:space="preserve"> </w:t>
+        <w:t xml:space="preserve">() </w:t>
       </w:r>
       <w:r>
         <w:rPr>
@@ -2324,15 +2316,7 @@
           <w:sz w:val="28"/>
           <w:szCs w:val="28"/>
         </w:rPr>
-        <w:t xml:space="preserve"> </w:t>
-      </w:r>
-      <w:r>
-        <w:rPr>
-          <w:rFonts w:ascii="Times New Roman" w:hAnsi="Times New Roman" w:cs="Times New Roman"/>
-          <w:sz w:val="28"/>
-          <w:szCs w:val="28"/>
-        </w:rPr>
-        <w:t xml:space="preserve">При помощи системного вызова </w:t>
+        <w:t xml:space="preserve"> При помощи системного вызова </w:t>
       </w:r>
       <w:r>
         <w:rPr>
@@ -2357,15 +2341,7 @@
           <w:sz w:val="28"/>
           <w:szCs w:val="28"/>
         </w:rPr>
-        <w:t>мы создадим дочерний процесс.</w:t>
-      </w:r>
-      <w:r>
-        <w:rPr>
-          <w:rFonts w:ascii="Times New Roman" w:hAnsi="Times New Roman" w:cs="Times New Roman"/>
-          <w:sz w:val="28"/>
-          <w:szCs w:val="28"/>
-        </w:rPr>
-        <w:t xml:space="preserve"> Для дочернего процесса </w:t>
+        <w:t xml:space="preserve">мы создадим дочерний процесс. Для дочернего процесса </w:t>
       </w:r>
       <w:r>
         <w:rPr>
@@ -2820,7 +2796,6 @@
         </w:tabs>
         <w:spacing w:after="0" w:line="360" w:lineRule="auto"/>
         <w:ind w:left="0"/>
-        <w:jc w:val="center"/>
         <w:rPr>
           <w:rFonts w:ascii="Bahnschrift Light" w:hAnsi="Bahnschrift Light"/>
           <w:color w:val="000000" w:themeColor="text1"/>
@@ -2829,40 +2804,60 @@
       <w:bookmarkStart w:id="0" w:name="_Hlk115712533"/>
       <w:r>
         <w:rPr>
+          <w:rFonts w:ascii="Bahnschrift Light" w:hAnsi="Bahnschrift Light" w:cstheme="minorHAnsi"/>
+          <w:color w:val="000000" w:themeColor="text1"/>
+          <w:sz w:val="24"/>
+          <w:szCs w:val="24"/>
+        </w:rPr>
+        <w:t>========================</w:t>
+      </w:r>
+      <w:r>
+        <w:rPr>
+          <w:rFonts w:ascii="Bahnschrift Light" w:hAnsi="Bahnschrift Light" w:cstheme="minorHAnsi"/>
+          <w:color w:val="000000" w:themeColor="text1"/>
+          <w:sz w:val="24"/>
+          <w:szCs w:val="24"/>
+        </w:rPr>
+        <w:t xml:space="preserve"> </w:t>
+      </w:r>
+      <w:r>
+        <w:rPr>
           <w:rFonts w:ascii="Bahnschrift Light" w:hAnsi="Bahnschrift Light"/>
           <w:color w:val="000000" w:themeColor="text1"/>
-        </w:rPr>
-        <w:t>==</w:t>
+          <w:lang w:val="en-US"/>
+        </w:rPr>
+        <w:t>main</w:t>
       </w:r>
       <w:r>
         <w:rPr>
           <w:rFonts w:ascii="Bahnschrift Light" w:hAnsi="Bahnschrift Light"/>
           <w:color w:val="000000" w:themeColor="text1"/>
         </w:rPr>
-        <w:t xml:space="preserve">======================================  </w:t>
-      </w:r>
-      <w:proofErr w:type="spellStart"/>
+        <w:t>.</w:t>
+      </w:r>
       <w:r>
         <w:rPr>
           <w:rFonts w:ascii="Bahnschrift Light" w:hAnsi="Bahnschrift Light"/>
           <w:color w:val="000000" w:themeColor="text1"/>
-        </w:rPr>
-        <w:t>main.c</w:t>
-      </w:r>
-      <w:proofErr w:type="spellEnd"/>
+          <w:lang w:val="en-US"/>
+        </w:rPr>
+        <w:t>c</w:t>
+      </w:r>
       <w:r>
         <w:rPr>
           <w:rFonts w:ascii="Bahnschrift Light" w:hAnsi="Bahnschrift Light"/>
           <w:color w:val="000000" w:themeColor="text1"/>
         </w:rPr>
-        <w:t xml:space="preserve"> =========================================</w:t>
-      </w:r>
-      <w:r>
-        <w:rPr>
-          <w:rFonts w:ascii="Bahnschrift Light" w:hAnsi="Bahnschrift Light"/>
-          <w:color w:val="000000" w:themeColor="text1"/>
-        </w:rPr>
-        <w:t>===</w:t>
+        <w:t xml:space="preserve"> </w:t>
+      </w:r>
+      <w:r>
+        <w:rPr>
+          <w:rFonts w:ascii="Bahnschrift Light" w:hAnsi="Bahnschrift Light" w:cstheme="minorHAnsi"/>
+          <w:color w:val="000000" w:themeColor="text1"/>
+          <w:sz w:val="24"/>
+          <w:szCs w:val="24"/>
+        </w:rPr>
+        <w:t>========================</w:t>
       </w:r>
     </w:p>
     <w:bookmarkEnd w:id="0"/>
@@ -8757,16 +8752,6 @@
           <w:lang w:val="en-US"/>
         </w:rPr>
       </w:pPr>
-      <w:r>
-        <w:rPr>
-          <w:rFonts w:ascii="Bahnschrift Light" w:hAnsi="Bahnschrift Light" w:cstheme="minorHAnsi"/>
-          <w:color w:val="000000" w:themeColor="text1"/>
-          <w:sz w:val="24"/>
-          <w:szCs w:val="24"/>
-          <w:lang w:val="en-US"/>
-        </w:rPr>
-        <w:t xml:space="preserve">     </w:t>
-      </w:r>
       <w:bookmarkStart w:id="1" w:name="_Hlk115714956"/>
       <w:r>
         <w:rPr>
@@ -8776,16 +8761,6 @@
           <w:szCs w:val="24"/>
           <w:lang w:val="en-US"/>
         </w:rPr>
-        <w:t>==</w:t>
-      </w:r>
-      <w:r>
-        <w:rPr>
-          <w:rFonts w:ascii="Bahnschrift Light" w:hAnsi="Bahnschrift Light" w:cstheme="minorHAnsi"/>
-          <w:color w:val="000000" w:themeColor="text1"/>
-          <w:sz w:val="24"/>
-          <w:szCs w:val="24"/>
-          <w:lang w:val="en-US"/>
-        </w:rPr>
         <w:t>=</w:t>
       </w:r>
       <w:r>
@@ -8796,8 +8771,19 @@
           <w:szCs w:val="24"/>
           <w:lang w:val="en-US"/>
         </w:rPr>
-        <w:t>====================================</w:t>
-      </w:r>
+        <w:t>=======================</w:t>
+      </w:r>
+      <w:r>
+        <w:rPr>
+          <w:rFonts w:ascii="Bahnschrift Light" w:hAnsi="Bahnschrift Light" w:cstheme="minorHAnsi"/>
+          <w:color w:val="000000" w:themeColor="text1"/>
+          <w:sz w:val="24"/>
+          <w:szCs w:val="24"/>
+          <w:lang w:val="en-US"/>
+        </w:rPr>
+        <w:t xml:space="preserve"> </w:t>
+      </w:r>
+      <w:proofErr w:type="spellStart"/>
       <w:r>
         <w:rPr>
           <w:rFonts w:ascii="Bahnschrift Light" w:hAnsi="Bahnschrift Light" w:cstheme="minorHAnsi"/>
@@ -8816,7 +8802,38 @@
           <w:szCs w:val="24"/>
           <w:lang w:val="en-US"/>
         </w:rPr>
-        <w:t>.c=========================================</w:t>
+        <w:t>.c</w:t>
+      </w:r>
+      <w:proofErr w:type="spellEnd"/>
+      <w:r>
+        <w:rPr>
+          <w:rFonts w:ascii="Bahnschrift Light" w:hAnsi="Bahnschrift Light" w:cstheme="minorHAnsi"/>
+          <w:color w:val="000000" w:themeColor="text1"/>
+          <w:sz w:val="24"/>
+          <w:szCs w:val="24"/>
+          <w:lang w:val="en-US"/>
+        </w:rPr>
+        <w:t xml:space="preserve"> </w:t>
+      </w:r>
+      <w:r>
+        <w:rPr>
+          <w:rFonts w:ascii="Bahnschrift Light" w:hAnsi="Bahnschrift Light" w:cstheme="minorHAnsi"/>
+          <w:color w:val="000000" w:themeColor="text1"/>
+          <w:sz w:val="24"/>
+          <w:szCs w:val="24"/>
+          <w:lang w:val="en-US"/>
+        </w:rPr>
+        <w:t>=</w:t>
+      </w:r>
+      <w:r>
+        <w:rPr>
+          <w:rFonts w:ascii="Bahnschrift Light" w:hAnsi="Bahnschrift Light" w:cstheme="minorHAnsi"/>
+          <w:color w:val="000000" w:themeColor="text1"/>
+          <w:sz w:val="24"/>
+          <w:szCs w:val="24"/>
+          <w:lang w:val="en-US"/>
+        </w:rPr>
+        <w:t>=======================</w:t>
       </w:r>
     </w:p>
     <w:p>
@@ -9163,7 +9180,559 @@
           <w:szCs w:val="24"/>
           <w:lang w:val="en-US"/>
         </w:rPr>
+        <w:t xml:space="preserve">    int </w:t>
+      </w:r>
+      <w:proofErr w:type="spellStart"/>
+      <w:r>
+        <w:rPr>
+          <w:rFonts w:ascii="Bahnschrift Light" w:hAnsi="Bahnschrift Light" w:cstheme="minorHAnsi"/>
+          <w:color w:val="000000" w:themeColor="text1"/>
+          <w:sz w:val="24"/>
+          <w:szCs w:val="24"/>
+          <w:lang w:val="en-US"/>
+        </w:rPr>
+        <w:t>i</w:t>
+      </w:r>
+      <w:proofErr w:type="spellEnd"/>
+      <w:r>
+        <w:rPr>
+          <w:rFonts w:ascii="Bahnschrift Light" w:hAnsi="Bahnschrift Light" w:cstheme="minorHAnsi"/>
+          <w:color w:val="000000" w:themeColor="text1"/>
+          <w:sz w:val="24"/>
+          <w:szCs w:val="24"/>
+          <w:lang w:val="en-US"/>
+        </w:rPr>
+        <w:t xml:space="preserve"> = 0;</w:t>
+      </w:r>
+    </w:p>
+    <w:p>
+      <w:pPr>
+        <w:pStyle w:val="aa"/>
+        <w:tabs>
+          <w:tab w:val="left" w:pos="3553"/>
+        </w:tabs>
+        <w:spacing w:after="0" w:line="240" w:lineRule="auto"/>
+        <w:ind w:left="142" w:right="-284"/>
+        <w:jc w:val="both"/>
+        <w:rPr>
+          <w:rFonts w:ascii="Bahnschrift Light" w:hAnsi="Bahnschrift Light" w:cstheme="minorHAnsi"/>
+          <w:color w:val="000000" w:themeColor="text1"/>
+          <w:sz w:val="24"/>
+          <w:szCs w:val="24"/>
+          <w:lang w:val="en-US"/>
+        </w:rPr>
+      </w:pPr>
+      <w:r>
+        <w:rPr>
+          <w:rFonts w:ascii="Bahnschrift Light" w:hAnsi="Bahnschrift Light" w:cstheme="minorHAnsi"/>
+          <w:color w:val="000000" w:themeColor="text1"/>
+          <w:sz w:val="24"/>
+          <w:szCs w:val="24"/>
+          <w:lang w:val="en-US"/>
+        </w:rPr>
         <w:lastRenderedPageBreak/>
+        <w:t xml:space="preserve">    while (massage[</w:t>
+      </w:r>
+      <w:proofErr w:type="spellStart"/>
+      <w:r>
+        <w:rPr>
+          <w:rFonts w:ascii="Bahnschrift Light" w:hAnsi="Bahnschrift Light" w:cstheme="minorHAnsi"/>
+          <w:color w:val="000000" w:themeColor="text1"/>
+          <w:sz w:val="24"/>
+          <w:szCs w:val="24"/>
+          <w:lang w:val="en-US"/>
+        </w:rPr>
+        <w:t>i</w:t>
+      </w:r>
+      <w:proofErr w:type="spellEnd"/>
+      <w:r>
+        <w:rPr>
+          <w:rFonts w:ascii="Bahnschrift Light" w:hAnsi="Bahnschrift Light" w:cstheme="minorHAnsi"/>
+          <w:color w:val="000000" w:themeColor="text1"/>
+          <w:sz w:val="24"/>
+          <w:szCs w:val="24"/>
+          <w:lang w:val="en-US"/>
+        </w:rPr>
+        <w:t>] != '\0') {</w:t>
+      </w:r>
+    </w:p>
+    <w:p>
+      <w:pPr>
+        <w:pStyle w:val="aa"/>
+        <w:tabs>
+          <w:tab w:val="left" w:pos="3553"/>
+        </w:tabs>
+        <w:spacing w:after="0" w:line="240" w:lineRule="auto"/>
+        <w:ind w:left="142" w:right="-284"/>
+        <w:jc w:val="both"/>
+        <w:rPr>
+          <w:rFonts w:ascii="Bahnschrift Light" w:hAnsi="Bahnschrift Light" w:cstheme="minorHAnsi"/>
+          <w:color w:val="000000" w:themeColor="text1"/>
+          <w:sz w:val="24"/>
+          <w:szCs w:val="24"/>
+          <w:lang w:val="en-US"/>
+        </w:rPr>
+      </w:pPr>
+      <w:r>
+        <w:rPr>
+          <w:rFonts w:ascii="Bahnschrift Light" w:hAnsi="Bahnschrift Light" w:cstheme="minorHAnsi"/>
+          <w:color w:val="000000" w:themeColor="text1"/>
+          <w:sz w:val="24"/>
+          <w:szCs w:val="24"/>
+          <w:lang w:val="en-US"/>
+        </w:rPr>
+        <w:t xml:space="preserve">        </w:t>
+      </w:r>
+      <w:proofErr w:type="spellStart"/>
+      <w:r>
+        <w:rPr>
+          <w:rFonts w:ascii="Bahnschrift Light" w:hAnsi="Bahnschrift Light" w:cstheme="minorHAnsi"/>
+          <w:color w:val="000000" w:themeColor="text1"/>
+          <w:sz w:val="24"/>
+          <w:szCs w:val="24"/>
+          <w:lang w:val="en-US"/>
+        </w:rPr>
+        <w:t>i</w:t>
+      </w:r>
+      <w:proofErr w:type="spellEnd"/>
+      <w:r>
+        <w:rPr>
+          <w:rFonts w:ascii="Bahnschrift Light" w:hAnsi="Bahnschrift Light" w:cstheme="minorHAnsi"/>
+          <w:color w:val="000000" w:themeColor="text1"/>
+          <w:sz w:val="24"/>
+          <w:szCs w:val="24"/>
+          <w:lang w:val="en-US"/>
+        </w:rPr>
+        <w:t>++;</w:t>
+      </w:r>
+    </w:p>
+    <w:p>
+      <w:pPr>
+        <w:pStyle w:val="aa"/>
+        <w:tabs>
+          <w:tab w:val="left" w:pos="3553"/>
+        </w:tabs>
+        <w:spacing w:after="0" w:line="240" w:lineRule="auto"/>
+        <w:ind w:left="142" w:right="-284"/>
+        <w:jc w:val="both"/>
+        <w:rPr>
+          <w:rFonts w:ascii="Bahnschrift Light" w:hAnsi="Bahnschrift Light" w:cstheme="minorHAnsi"/>
+          <w:color w:val="000000" w:themeColor="text1"/>
+          <w:sz w:val="24"/>
+          <w:szCs w:val="24"/>
+          <w:lang w:val="en-US"/>
+        </w:rPr>
+      </w:pPr>
+      <w:r>
+        <w:rPr>
+          <w:rFonts w:ascii="Bahnschrift Light" w:hAnsi="Bahnschrift Light" w:cstheme="minorHAnsi"/>
+          <w:color w:val="000000" w:themeColor="text1"/>
+          <w:sz w:val="24"/>
+          <w:szCs w:val="24"/>
+          <w:lang w:val="en-US"/>
+        </w:rPr>
+        <w:t xml:space="preserve">    }</w:t>
+      </w:r>
+    </w:p>
+    <w:p>
+      <w:pPr>
+        <w:pStyle w:val="aa"/>
+        <w:tabs>
+          <w:tab w:val="left" w:pos="3553"/>
+        </w:tabs>
+        <w:spacing w:after="0" w:line="240" w:lineRule="auto"/>
+        <w:ind w:left="142" w:right="-284"/>
+        <w:jc w:val="both"/>
+        <w:rPr>
+          <w:rFonts w:ascii="Bahnschrift Light" w:hAnsi="Bahnschrift Light" w:cstheme="minorHAnsi"/>
+          <w:color w:val="000000" w:themeColor="text1"/>
+          <w:sz w:val="24"/>
+          <w:szCs w:val="24"/>
+          <w:lang w:val="en-US"/>
+        </w:rPr>
+      </w:pPr>
+      <w:r>
+        <w:rPr>
+          <w:rFonts w:ascii="Bahnschrift Light" w:hAnsi="Bahnschrift Light" w:cstheme="minorHAnsi"/>
+          <w:color w:val="000000" w:themeColor="text1"/>
+          <w:sz w:val="24"/>
+          <w:szCs w:val="24"/>
+          <w:lang w:val="en-US"/>
+        </w:rPr>
+        <w:t xml:space="preserve">    write(STDERR_FILENO, massage, </w:t>
+      </w:r>
+      <w:proofErr w:type="spellStart"/>
+      <w:r>
+        <w:rPr>
+          <w:rFonts w:ascii="Bahnschrift Light" w:hAnsi="Bahnschrift Light" w:cstheme="minorHAnsi"/>
+          <w:color w:val="000000" w:themeColor="text1"/>
+          <w:sz w:val="24"/>
+          <w:szCs w:val="24"/>
+          <w:lang w:val="en-US"/>
+        </w:rPr>
+        <w:t>sizeof</w:t>
+      </w:r>
+      <w:proofErr w:type="spellEnd"/>
+      <w:r>
+        <w:rPr>
+          <w:rFonts w:ascii="Bahnschrift Light" w:hAnsi="Bahnschrift Light" w:cstheme="minorHAnsi"/>
+          <w:color w:val="000000" w:themeColor="text1"/>
+          <w:sz w:val="24"/>
+          <w:szCs w:val="24"/>
+          <w:lang w:val="en-US"/>
+        </w:rPr>
+        <w:t xml:space="preserve">(char) * </w:t>
+      </w:r>
+      <w:proofErr w:type="spellStart"/>
+      <w:r>
+        <w:rPr>
+          <w:rFonts w:ascii="Bahnschrift Light" w:hAnsi="Bahnschrift Light" w:cstheme="minorHAnsi"/>
+          <w:color w:val="000000" w:themeColor="text1"/>
+          <w:sz w:val="24"/>
+          <w:szCs w:val="24"/>
+          <w:lang w:val="en-US"/>
+        </w:rPr>
+        <w:t>i</w:t>
+      </w:r>
+      <w:proofErr w:type="spellEnd"/>
+      <w:r>
+        <w:rPr>
+          <w:rFonts w:ascii="Bahnschrift Light" w:hAnsi="Bahnschrift Light" w:cstheme="minorHAnsi"/>
+          <w:color w:val="000000" w:themeColor="text1"/>
+          <w:sz w:val="24"/>
+          <w:szCs w:val="24"/>
+          <w:lang w:val="en-US"/>
+        </w:rPr>
+        <w:t>);</w:t>
+      </w:r>
+    </w:p>
+    <w:p>
+      <w:pPr>
+        <w:pStyle w:val="aa"/>
+        <w:tabs>
+          <w:tab w:val="left" w:pos="3553"/>
+        </w:tabs>
+        <w:spacing w:after="0" w:line="240" w:lineRule="auto"/>
+        <w:ind w:left="142" w:right="-284"/>
+        <w:jc w:val="both"/>
+        <w:rPr>
+          <w:rFonts w:ascii="Bahnschrift Light" w:hAnsi="Bahnschrift Light" w:cstheme="minorHAnsi"/>
+          <w:color w:val="000000" w:themeColor="text1"/>
+          <w:sz w:val="24"/>
+          <w:szCs w:val="24"/>
+          <w:lang w:val="en-US"/>
+        </w:rPr>
+      </w:pPr>
+      <w:r>
+        <w:rPr>
+          <w:rFonts w:ascii="Bahnschrift Light" w:hAnsi="Bahnschrift Light" w:cstheme="minorHAnsi"/>
+          <w:color w:val="000000" w:themeColor="text1"/>
+          <w:sz w:val="24"/>
+          <w:szCs w:val="24"/>
+          <w:lang w:val="en-US"/>
+        </w:rPr>
+        <w:t xml:space="preserve">    exit(code);</w:t>
+      </w:r>
+    </w:p>
+    <w:p>
+      <w:pPr>
+        <w:pStyle w:val="aa"/>
+        <w:tabs>
+          <w:tab w:val="left" w:pos="3553"/>
+        </w:tabs>
+        <w:spacing w:after="0" w:line="240" w:lineRule="auto"/>
+        <w:ind w:left="142" w:right="-284"/>
+        <w:jc w:val="both"/>
+        <w:rPr>
+          <w:rFonts w:ascii="Bahnschrift Light" w:hAnsi="Bahnschrift Light" w:cstheme="minorHAnsi"/>
+          <w:color w:val="000000" w:themeColor="text1"/>
+          <w:sz w:val="24"/>
+          <w:szCs w:val="24"/>
+          <w:lang w:val="en-US"/>
+        </w:rPr>
+      </w:pPr>
+      <w:r>
+        <w:rPr>
+          <w:rFonts w:ascii="Bahnschrift Light" w:hAnsi="Bahnschrift Light" w:cstheme="minorHAnsi"/>
+          <w:color w:val="000000" w:themeColor="text1"/>
+          <w:sz w:val="24"/>
+          <w:szCs w:val="24"/>
+          <w:lang w:val="en-US"/>
+        </w:rPr>
+        <w:t>}</w:t>
+      </w:r>
+    </w:p>
+    <w:p>
+      <w:pPr>
+        <w:pStyle w:val="aa"/>
+        <w:tabs>
+          <w:tab w:val="left" w:pos="3553"/>
+        </w:tabs>
+        <w:spacing w:after="0" w:line="240" w:lineRule="auto"/>
+        <w:ind w:left="142" w:right="-284"/>
+        <w:jc w:val="both"/>
+        <w:rPr>
+          <w:rFonts w:ascii="Bahnschrift Light" w:hAnsi="Bahnschrift Light" w:cstheme="minorHAnsi"/>
+          <w:color w:val="000000" w:themeColor="text1"/>
+          <w:sz w:val="24"/>
+          <w:szCs w:val="24"/>
+          <w:lang w:val="en-US"/>
+        </w:rPr>
+      </w:pPr>
+    </w:p>
+    <w:p>
+      <w:pPr>
+        <w:pStyle w:val="aa"/>
+        <w:tabs>
+          <w:tab w:val="left" w:pos="3553"/>
+        </w:tabs>
+        <w:spacing w:after="0" w:line="240" w:lineRule="auto"/>
+        <w:ind w:left="142" w:right="-284"/>
+        <w:jc w:val="both"/>
+        <w:rPr>
+          <w:rFonts w:ascii="Bahnschrift Light" w:hAnsi="Bahnschrift Light" w:cstheme="minorHAnsi"/>
+          <w:color w:val="000000" w:themeColor="text1"/>
+          <w:sz w:val="24"/>
+          <w:szCs w:val="24"/>
+          <w:lang w:val="en-US"/>
+        </w:rPr>
+      </w:pPr>
+      <w:r>
+        <w:rPr>
+          <w:rFonts w:ascii="Bahnschrift Light" w:hAnsi="Bahnschrift Light" w:cstheme="minorHAnsi"/>
+          <w:color w:val="000000" w:themeColor="text1"/>
+          <w:sz w:val="24"/>
+          <w:szCs w:val="24"/>
+          <w:lang w:val="en-US"/>
+        </w:rPr>
+        <w:t xml:space="preserve">int main(int </w:t>
+      </w:r>
+      <w:proofErr w:type="spellStart"/>
+      <w:r>
+        <w:rPr>
+          <w:rFonts w:ascii="Bahnschrift Light" w:hAnsi="Bahnschrift Light" w:cstheme="minorHAnsi"/>
+          <w:color w:val="000000" w:themeColor="text1"/>
+          <w:sz w:val="24"/>
+          <w:szCs w:val="24"/>
+          <w:lang w:val="en-US"/>
+        </w:rPr>
+        <w:t>argc</w:t>
+      </w:r>
+      <w:proofErr w:type="spellEnd"/>
+      <w:r>
+        <w:rPr>
+          <w:rFonts w:ascii="Bahnschrift Light" w:hAnsi="Bahnschrift Light" w:cstheme="minorHAnsi"/>
+          <w:color w:val="000000" w:themeColor="text1"/>
+          <w:sz w:val="24"/>
+          <w:szCs w:val="24"/>
+          <w:lang w:val="en-US"/>
+        </w:rPr>
+        <w:t>, const char *</w:t>
+      </w:r>
+      <w:proofErr w:type="spellStart"/>
+      <w:r>
+        <w:rPr>
+          <w:rFonts w:ascii="Bahnschrift Light" w:hAnsi="Bahnschrift Light" w:cstheme="minorHAnsi"/>
+          <w:color w:val="000000" w:themeColor="text1"/>
+          <w:sz w:val="24"/>
+          <w:szCs w:val="24"/>
+          <w:lang w:val="en-US"/>
+        </w:rPr>
+        <w:t>argv</w:t>
+      </w:r>
+      <w:proofErr w:type="spellEnd"/>
+      <w:r>
+        <w:rPr>
+          <w:rFonts w:ascii="Bahnschrift Light" w:hAnsi="Bahnschrift Light" w:cstheme="minorHAnsi"/>
+          <w:color w:val="000000" w:themeColor="text1"/>
+          <w:sz w:val="24"/>
+          <w:szCs w:val="24"/>
+          <w:lang w:val="en-US"/>
+        </w:rPr>
+        <w:t>[]) {</w:t>
+      </w:r>
+    </w:p>
+    <w:p>
+      <w:pPr>
+        <w:pStyle w:val="aa"/>
+        <w:tabs>
+          <w:tab w:val="left" w:pos="3553"/>
+        </w:tabs>
+        <w:spacing w:after="0" w:line="240" w:lineRule="auto"/>
+        <w:ind w:left="142" w:right="-284"/>
+        <w:jc w:val="both"/>
+        <w:rPr>
+          <w:rFonts w:ascii="Bahnschrift Light" w:hAnsi="Bahnschrift Light" w:cstheme="minorHAnsi"/>
+          <w:color w:val="000000" w:themeColor="text1"/>
+          <w:sz w:val="24"/>
+          <w:szCs w:val="24"/>
+          <w:lang w:val="en-US"/>
+        </w:rPr>
+      </w:pPr>
+      <w:r>
+        <w:rPr>
+          <w:rFonts w:ascii="Bahnschrift Light" w:hAnsi="Bahnschrift Light" w:cstheme="minorHAnsi"/>
+          <w:color w:val="000000" w:themeColor="text1"/>
+          <w:sz w:val="24"/>
+          <w:szCs w:val="24"/>
+          <w:lang w:val="en-US"/>
+        </w:rPr>
+        <w:t xml:space="preserve">    if (</w:t>
+      </w:r>
+      <w:proofErr w:type="spellStart"/>
+      <w:r>
+        <w:rPr>
+          <w:rFonts w:ascii="Bahnschrift Light" w:hAnsi="Bahnschrift Light" w:cstheme="minorHAnsi"/>
+          <w:color w:val="000000" w:themeColor="text1"/>
+          <w:sz w:val="24"/>
+          <w:szCs w:val="24"/>
+          <w:lang w:val="en-US"/>
+        </w:rPr>
+        <w:t>argc</w:t>
+      </w:r>
+      <w:proofErr w:type="spellEnd"/>
+      <w:r>
+        <w:rPr>
+          <w:rFonts w:ascii="Bahnschrift Light" w:hAnsi="Bahnschrift Light" w:cstheme="minorHAnsi"/>
+          <w:color w:val="000000" w:themeColor="text1"/>
+          <w:sz w:val="24"/>
+          <w:szCs w:val="24"/>
+          <w:lang w:val="en-US"/>
+        </w:rPr>
+        <w:t xml:space="preserve"> &lt; 4) {</w:t>
+      </w:r>
+    </w:p>
+    <w:p>
+      <w:pPr>
+        <w:pStyle w:val="aa"/>
+        <w:tabs>
+          <w:tab w:val="left" w:pos="3553"/>
+        </w:tabs>
+        <w:spacing w:after="0" w:line="240" w:lineRule="auto"/>
+        <w:ind w:left="142" w:right="-284"/>
+        <w:jc w:val="both"/>
+        <w:rPr>
+          <w:rFonts w:ascii="Bahnschrift Light" w:hAnsi="Bahnschrift Light" w:cstheme="minorHAnsi"/>
+          <w:color w:val="000000" w:themeColor="text1"/>
+          <w:sz w:val="24"/>
+          <w:szCs w:val="24"/>
+          <w:lang w:val="en-US"/>
+        </w:rPr>
+      </w:pPr>
+      <w:r>
+        <w:rPr>
+          <w:rFonts w:ascii="Bahnschrift Light" w:hAnsi="Bahnschrift Light" w:cstheme="minorHAnsi"/>
+          <w:color w:val="000000" w:themeColor="text1"/>
+          <w:sz w:val="24"/>
+          <w:szCs w:val="24"/>
+          <w:lang w:val="en-US"/>
+        </w:rPr>
+        <w:t xml:space="preserve">        </w:t>
+      </w:r>
+      <w:proofErr w:type="spellStart"/>
+      <w:r>
+        <w:rPr>
+          <w:rFonts w:ascii="Bahnschrift Light" w:hAnsi="Bahnschrift Light" w:cstheme="minorHAnsi"/>
+          <w:color w:val="000000" w:themeColor="text1"/>
+          <w:sz w:val="24"/>
+          <w:szCs w:val="24"/>
+          <w:lang w:val="en-US"/>
+        </w:rPr>
+        <w:t>send_error_and_stop</w:t>
+      </w:r>
+      <w:proofErr w:type="spellEnd"/>
+      <w:r>
+        <w:rPr>
+          <w:rFonts w:ascii="Bahnschrift Light" w:hAnsi="Bahnschrift Light" w:cstheme="minorHAnsi"/>
+          <w:color w:val="000000" w:themeColor="text1"/>
+          <w:sz w:val="24"/>
+          <w:szCs w:val="24"/>
+          <w:lang w:val="en-US"/>
+        </w:rPr>
+        <w:t>("Arguments missing\n", 1);</w:t>
+      </w:r>
+    </w:p>
+    <w:p>
+      <w:pPr>
+        <w:pStyle w:val="aa"/>
+        <w:tabs>
+          <w:tab w:val="left" w:pos="3553"/>
+        </w:tabs>
+        <w:spacing w:after="0" w:line="240" w:lineRule="auto"/>
+        <w:ind w:left="142" w:right="-284"/>
+        <w:jc w:val="both"/>
+        <w:rPr>
+          <w:rFonts w:ascii="Bahnschrift Light" w:hAnsi="Bahnschrift Light" w:cstheme="minorHAnsi"/>
+          <w:color w:val="000000" w:themeColor="text1"/>
+          <w:sz w:val="24"/>
+          <w:szCs w:val="24"/>
+          <w:lang w:val="en-US"/>
+        </w:rPr>
+      </w:pPr>
+      <w:r>
+        <w:rPr>
+          <w:rFonts w:ascii="Bahnschrift Light" w:hAnsi="Bahnschrift Light" w:cstheme="minorHAnsi"/>
+          <w:color w:val="000000" w:themeColor="text1"/>
+          <w:sz w:val="24"/>
+          <w:szCs w:val="24"/>
+          <w:lang w:val="en-US"/>
+        </w:rPr>
+        <w:t xml:space="preserve">    }</w:t>
+      </w:r>
+    </w:p>
+    <w:p>
+      <w:pPr>
+        <w:pStyle w:val="aa"/>
+        <w:tabs>
+          <w:tab w:val="left" w:pos="3553"/>
+        </w:tabs>
+        <w:spacing w:after="0" w:line="240" w:lineRule="auto"/>
+        <w:ind w:left="142" w:right="-284"/>
+        <w:jc w:val="both"/>
+        <w:rPr>
+          <w:rFonts w:ascii="Bahnschrift Light" w:hAnsi="Bahnschrift Light" w:cstheme="minorHAnsi"/>
+          <w:color w:val="000000" w:themeColor="text1"/>
+          <w:sz w:val="24"/>
+          <w:szCs w:val="24"/>
+          <w:lang w:val="en-US"/>
+        </w:rPr>
+      </w:pPr>
+      <w:r>
+        <w:rPr>
+          <w:rFonts w:ascii="Bahnschrift Light" w:hAnsi="Bahnschrift Light" w:cstheme="minorHAnsi"/>
+          <w:color w:val="000000" w:themeColor="text1"/>
+          <w:sz w:val="24"/>
+          <w:szCs w:val="24"/>
+          <w:lang w:val="en-US"/>
+        </w:rPr>
+        <w:t xml:space="preserve">    </w:t>
+      </w:r>
+    </w:p>
+    <w:p>
+      <w:pPr>
+        <w:pStyle w:val="aa"/>
+        <w:tabs>
+          <w:tab w:val="left" w:pos="3553"/>
+        </w:tabs>
+        <w:spacing w:after="0" w:line="240" w:lineRule="auto"/>
+        <w:ind w:left="142" w:right="-284"/>
+        <w:jc w:val="both"/>
+        <w:rPr>
+          <w:rFonts w:ascii="Bahnschrift Light" w:hAnsi="Bahnschrift Light" w:cstheme="minorHAnsi"/>
+          <w:color w:val="000000" w:themeColor="text1"/>
+          <w:sz w:val="24"/>
+          <w:szCs w:val="24"/>
+          <w:lang w:val="en-US"/>
+        </w:rPr>
+      </w:pPr>
+      <w:r>
+        <w:rPr>
+          <w:rFonts w:ascii="Bahnschrift Light" w:hAnsi="Bahnschrift Light" w:cstheme="minorHAnsi"/>
+          <w:color w:val="000000" w:themeColor="text1"/>
+          <w:sz w:val="24"/>
+          <w:szCs w:val="24"/>
+          <w:lang w:val="en-US"/>
+        </w:rPr>
         <w:t xml:space="preserve">    int </w:t>
       </w:r>
       <w:proofErr w:type="spellStart"/>
@@ -9175,68 +9744,352 @@
           <w:szCs w:val="24"/>
           <w:lang w:val="en-US"/>
         </w:rPr>
-        <w:t>i</w:t>
-      </w:r>
-      <w:proofErr w:type="spellEnd"/>
-      <w:r>
-        <w:rPr>
-          <w:rFonts w:ascii="Bahnschrift Light" w:hAnsi="Bahnschrift Light" w:cstheme="minorHAnsi"/>
-          <w:color w:val="000000" w:themeColor="text1"/>
-          <w:sz w:val="24"/>
-          <w:szCs w:val="24"/>
-          <w:lang w:val="en-US"/>
-        </w:rPr>
-        <w:t xml:space="preserve"> = 0;</w:t>
-      </w:r>
-    </w:p>
-    <w:p>
-      <w:pPr>
-        <w:pStyle w:val="aa"/>
-        <w:tabs>
-          <w:tab w:val="left" w:pos="3553"/>
-        </w:tabs>
-        <w:spacing w:after="0" w:line="240" w:lineRule="auto"/>
-        <w:ind w:left="142" w:right="-284"/>
-        <w:jc w:val="both"/>
-        <w:rPr>
-          <w:rFonts w:ascii="Bahnschrift Light" w:hAnsi="Bahnschrift Light" w:cstheme="minorHAnsi"/>
-          <w:color w:val="000000" w:themeColor="text1"/>
-          <w:sz w:val="24"/>
-          <w:szCs w:val="24"/>
-          <w:lang w:val="en-US"/>
-        </w:rPr>
-      </w:pPr>
-      <w:r>
-        <w:rPr>
-          <w:rFonts w:ascii="Bahnschrift Light" w:hAnsi="Bahnschrift Light" w:cstheme="minorHAnsi"/>
-          <w:color w:val="000000" w:themeColor="text1"/>
-          <w:sz w:val="24"/>
-          <w:szCs w:val="24"/>
-          <w:lang w:val="en-US"/>
-        </w:rPr>
-        <w:t xml:space="preserve">    while (massage[</w:t>
-      </w:r>
-      <w:proofErr w:type="spellStart"/>
-      <w:r>
-        <w:rPr>
-          <w:rFonts w:ascii="Bahnschrift Light" w:hAnsi="Bahnschrift Light" w:cstheme="minorHAnsi"/>
-          <w:color w:val="000000" w:themeColor="text1"/>
-          <w:sz w:val="24"/>
-          <w:szCs w:val="24"/>
-          <w:lang w:val="en-US"/>
-        </w:rPr>
-        <w:t>i</w:t>
-      </w:r>
-      <w:proofErr w:type="spellEnd"/>
-      <w:r>
-        <w:rPr>
-          <w:rFonts w:ascii="Bahnschrift Light" w:hAnsi="Bahnschrift Light" w:cstheme="minorHAnsi"/>
-          <w:color w:val="000000" w:themeColor="text1"/>
-          <w:sz w:val="24"/>
-          <w:szCs w:val="24"/>
-          <w:lang w:val="en-US"/>
-        </w:rPr>
-        <w:t>] != '\0') {</w:t>
+        <w:t>fd</w:t>
+      </w:r>
+      <w:proofErr w:type="spellEnd"/>
+      <w:r>
+        <w:rPr>
+          <w:rFonts w:ascii="Bahnschrift Light" w:hAnsi="Bahnschrift Light" w:cstheme="minorHAnsi"/>
+          <w:color w:val="000000" w:themeColor="text1"/>
+          <w:sz w:val="24"/>
+          <w:szCs w:val="24"/>
+          <w:lang w:val="en-US"/>
+        </w:rPr>
+        <w:t xml:space="preserve">;                                                              </w:t>
+      </w:r>
+    </w:p>
+    <w:p>
+      <w:pPr>
+        <w:pStyle w:val="aa"/>
+        <w:tabs>
+          <w:tab w:val="left" w:pos="3553"/>
+        </w:tabs>
+        <w:spacing w:after="0" w:line="240" w:lineRule="auto"/>
+        <w:ind w:left="142" w:right="-284"/>
+        <w:jc w:val="both"/>
+        <w:rPr>
+          <w:rFonts w:ascii="Bahnschrift Light" w:hAnsi="Bahnschrift Light" w:cstheme="minorHAnsi"/>
+          <w:color w:val="000000" w:themeColor="text1"/>
+          <w:sz w:val="24"/>
+          <w:szCs w:val="24"/>
+          <w:lang w:val="en-US"/>
+        </w:rPr>
+      </w:pPr>
+      <w:r>
+        <w:rPr>
+          <w:rFonts w:ascii="Bahnschrift Light" w:hAnsi="Bahnschrift Light" w:cstheme="minorHAnsi"/>
+          <w:color w:val="000000" w:themeColor="text1"/>
+          <w:sz w:val="24"/>
+          <w:szCs w:val="24"/>
+          <w:lang w:val="en-US"/>
+        </w:rPr>
+        <w:t xml:space="preserve">    int fd1[2];</w:t>
+      </w:r>
+    </w:p>
+    <w:p>
+      <w:pPr>
+        <w:pStyle w:val="aa"/>
+        <w:tabs>
+          <w:tab w:val="left" w:pos="3553"/>
+        </w:tabs>
+        <w:spacing w:after="0" w:line="240" w:lineRule="auto"/>
+        <w:ind w:left="142" w:right="-284"/>
+        <w:jc w:val="both"/>
+        <w:rPr>
+          <w:rFonts w:ascii="Bahnschrift Light" w:hAnsi="Bahnschrift Light" w:cstheme="minorHAnsi"/>
+          <w:color w:val="000000" w:themeColor="text1"/>
+          <w:sz w:val="24"/>
+          <w:szCs w:val="24"/>
+          <w:lang w:val="en-US"/>
+        </w:rPr>
+      </w:pPr>
+      <w:r>
+        <w:rPr>
+          <w:rFonts w:ascii="Bahnschrift Light" w:hAnsi="Bahnschrift Light" w:cstheme="minorHAnsi"/>
+          <w:color w:val="000000" w:themeColor="text1"/>
+          <w:sz w:val="24"/>
+          <w:szCs w:val="24"/>
+          <w:lang w:val="en-US"/>
+        </w:rPr>
+        <w:t xml:space="preserve">    </w:t>
+      </w:r>
+      <w:proofErr w:type="spellStart"/>
+      <w:r>
+        <w:rPr>
+          <w:rFonts w:ascii="Bahnschrift Light" w:hAnsi="Bahnschrift Light" w:cstheme="minorHAnsi"/>
+          <w:color w:val="000000" w:themeColor="text1"/>
+          <w:sz w:val="24"/>
+          <w:szCs w:val="24"/>
+          <w:lang w:val="en-US"/>
+        </w:rPr>
+        <w:t>fd</w:t>
+      </w:r>
+      <w:proofErr w:type="spellEnd"/>
+      <w:r>
+        <w:rPr>
+          <w:rFonts w:ascii="Bahnschrift Light" w:hAnsi="Bahnschrift Light" w:cstheme="minorHAnsi"/>
+          <w:color w:val="000000" w:themeColor="text1"/>
+          <w:sz w:val="24"/>
+          <w:szCs w:val="24"/>
+          <w:lang w:val="en-US"/>
+        </w:rPr>
+        <w:t xml:space="preserve"> = </w:t>
+      </w:r>
+      <w:proofErr w:type="spellStart"/>
+      <w:r>
+        <w:rPr>
+          <w:rFonts w:ascii="Bahnschrift Light" w:hAnsi="Bahnschrift Light" w:cstheme="minorHAnsi"/>
+          <w:color w:val="000000" w:themeColor="text1"/>
+          <w:sz w:val="24"/>
+          <w:szCs w:val="24"/>
+          <w:lang w:val="en-US"/>
+        </w:rPr>
+        <w:t>atoi</w:t>
+      </w:r>
+      <w:proofErr w:type="spellEnd"/>
+      <w:r>
+        <w:rPr>
+          <w:rFonts w:ascii="Bahnschrift Light" w:hAnsi="Bahnschrift Light" w:cstheme="minorHAnsi"/>
+          <w:color w:val="000000" w:themeColor="text1"/>
+          <w:sz w:val="24"/>
+          <w:szCs w:val="24"/>
+          <w:lang w:val="en-US"/>
+        </w:rPr>
+        <w:t>(</w:t>
+      </w:r>
+      <w:proofErr w:type="spellStart"/>
+      <w:r>
+        <w:rPr>
+          <w:rFonts w:ascii="Bahnschrift Light" w:hAnsi="Bahnschrift Light" w:cstheme="minorHAnsi"/>
+          <w:color w:val="000000" w:themeColor="text1"/>
+          <w:sz w:val="24"/>
+          <w:szCs w:val="24"/>
+          <w:lang w:val="en-US"/>
+        </w:rPr>
+        <w:t>argv</w:t>
+      </w:r>
+      <w:proofErr w:type="spellEnd"/>
+      <w:r>
+        <w:rPr>
+          <w:rFonts w:ascii="Bahnschrift Light" w:hAnsi="Bahnschrift Light" w:cstheme="minorHAnsi"/>
+          <w:color w:val="000000" w:themeColor="text1"/>
+          <w:sz w:val="24"/>
+          <w:szCs w:val="24"/>
+          <w:lang w:val="en-US"/>
+        </w:rPr>
+        <w:t>[1]);</w:t>
+      </w:r>
+    </w:p>
+    <w:p>
+      <w:pPr>
+        <w:pStyle w:val="aa"/>
+        <w:tabs>
+          <w:tab w:val="left" w:pos="3553"/>
+        </w:tabs>
+        <w:spacing w:after="0" w:line="240" w:lineRule="auto"/>
+        <w:ind w:left="142" w:right="-284"/>
+        <w:jc w:val="both"/>
+        <w:rPr>
+          <w:rFonts w:ascii="Bahnschrift Light" w:hAnsi="Bahnschrift Light" w:cstheme="minorHAnsi"/>
+          <w:color w:val="000000" w:themeColor="text1"/>
+          <w:sz w:val="24"/>
+          <w:szCs w:val="24"/>
+          <w:lang w:val="en-US"/>
+        </w:rPr>
+      </w:pPr>
+      <w:r>
+        <w:rPr>
+          <w:rFonts w:ascii="Bahnschrift Light" w:hAnsi="Bahnschrift Light" w:cstheme="minorHAnsi"/>
+          <w:color w:val="000000" w:themeColor="text1"/>
+          <w:sz w:val="24"/>
+          <w:szCs w:val="24"/>
+          <w:lang w:val="en-US"/>
+        </w:rPr>
+        <w:t xml:space="preserve">    fd1[READ_END] = </w:t>
+      </w:r>
+      <w:proofErr w:type="spellStart"/>
+      <w:r>
+        <w:rPr>
+          <w:rFonts w:ascii="Bahnschrift Light" w:hAnsi="Bahnschrift Light" w:cstheme="minorHAnsi"/>
+          <w:color w:val="000000" w:themeColor="text1"/>
+          <w:sz w:val="24"/>
+          <w:szCs w:val="24"/>
+          <w:lang w:val="en-US"/>
+        </w:rPr>
+        <w:t>atoi</w:t>
+      </w:r>
+      <w:proofErr w:type="spellEnd"/>
+      <w:r>
+        <w:rPr>
+          <w:rFonts w:ascii="Bahnschrift Light" w:hAnsi="Bahnschrift Light" w:cstheme="minorHAnsi"/>
+          <w:color w:val="000000" w:themeColor="text1"/>
+          <w:sz w:val="24"/>
+          <w:szCs w:val="24"/>
+          <w:lang w:val="en-US"/>
+        </w:rPr>
+        <w:t>(</w:t>
+      </w:r>
+      <w:proofErr w:type="spellStart"/>
+      <w:r>
+        <w:rPr>
+          <w:rFonts w:ascii="Bahnschrift Light" w:hAnsi="Bahnschrift Light" w:cstheme="minorHAnsi"/>
+          <w:color w:val="000000" w:themeColor="text1"/>
+          <w:sz w:val="24"/>
+          <w:szCs w:val="24"/>
+          <w:lang w:val="en-US"/>
+        </w:rPr>
+        <w:t>argv</w:t>
+      </w:r>
+      <w:proofErr w:type="spellEnd"/>
+      <w:r>
+        <w:rPr>
+          <w:rFonts w:ascii="Bahnschrift Light" w:hAnsi="Bahnschrift Light" w:cstheme="minorHAnsi"/>
+          <w:color w:val="000000" w:themeColor="text1"/>
+          <w:sz w:val="24"/>
+          <w:szCs w:val="24"/>
+          <w:lang w:val="en-US"/>
+        </w:rPr>
+        <w:t>[2]);</w:t>
+      </w:r>
+    </w:p>
+    <w:p>
+      <w:pPr>
+        <w:pStyle w:val="aa"/>
+        <w:tabs>
+          <w:tab w:val="left" w:pos="3553"/>
+        </w:tabs>
+        <w:spacing w:after="0" w:line="240" w:lineRule="auto"/>
+        <w:ind w:left="142" w:right="-284"/>
+        <w:jc w:val="both"/>
+        <w:rPr>
+          <w:rFonts w:ascii="Bahnschrift Light" w:hAnsi="Bahnschrift Light" w:cstheme="minorHAnsi"/>
+          <w:color w:val="000000" w:themeColor="text1"/>
+          <w:sz w:val="24"/>
+          <w:szCs w:val="24"/>
+          <w:lang w:val="en-US"/>
+        </w:rPr>
+      </w:pPr>
+      <w:r>
+        <w:rPr>
+          <w:rFonts w:ascii="Bahnschrift Light" w:hAnsi="Bahnschrift Light" w:cstheme="minorHAnsi"/>
+          <w:color w:val="000000" w:themeColor="text1"/>
+          <w:sz w:val="24"/>
+          <w:szCs w:val="24"/>
+          <w:lang w:val="en-US"/>
+        </w:rPr>
+        <w:t xml:space="preserve">    fd1[WRITE_END] = </w:t>
+      </w:r>
+      <w:proofErr w:type="spellStart"/>
+      <w:r>
+        <w:rPr>
+          <w:rFonts w:ascii="Bahnschrift Light" w:hAnsi="Bahnschrift Light" w:cstheme="minorHAnsi"/>
+          <w:color w:val="000000" w:themeColor="text1"/>
+          <w:sz w:val="24"/>
+          <w:szCs w:val="24"/>
+          <w:lang w:val="en-US"/>
+        </w:rPr>
+        <w:t>atoi</w:t>
+      </w:r>
+      <w:proofErr w:type="spellEnd"/>
+      <w:r>
+        <w:rPr>
+          <w:rFonts w:ascii="Bahnschrift Light" w:hAnsi="Bahnschrift Light" w:cstheme="minorHAnsi"/>
+          <w:color w:val="000000" w:themeColor="text1"/>
+          <w:sz w:val="24"/>
+          <w:szCs w:val="24"/>
+          <w:lang w:val="en-US"/>
+        </w:rPr>
+        <w:t>(</w:t>
+      </w:r>
+      <w:proofErr w:type="spellStart"/>
+      <w:r>
+        <w:rPr>
+          <w:rFonts w:ascii="Bahnschrift Light" w:hAnsi="Bahnschrift Light" w:cstheme="minorHAnsi"/>
+          <w:color w:val="000000" w:themeColor="text1"/>
+          <w:sz w:val="24"/>
+          <w:szCs w:val="24"/>
+          <w:lang w:val="en-US"/>
+        </w:rPr>
+        <w:t>argv</w:t>
+      </w:r>
+      <w:proofErr w:type="spellEnd"/>
+      <w:r>
+        <w:rPr>
+          <w:rFonts w:ascii="Bahnschrift Light" w:hAnsi="Bahnschrift Light" w:cstheme="minorHAnsi"/>
+          <w:color w:val="000000" w:themeColor="text1"/>
+          <w:sz w:val="24"/>
+          <w:szCs w:val="24"/>
+          <w:lang w:val="en-US"/>
+        </w:rPr>
+        <w:t>[3]);</w:t>
+      </w:r>
+    </w:p>
+    <w:p>
+      <w:pPr>
+        <w:pStyle w:val="aa"/>
+        <w:tabs>
+          <w:tab w:val="left" w:pos="3553"/>
+        </w:tabs>
+        <w:spacing w:after="0" w:line="240" w:lineRule="auto"/>
+        <w:ind w:left="142" w:right="-284"/>
+        <w:jc w:val="both"/>
+        <w:rPr>
+          <w:rFonts w:ascii="Bahnschrift Light" w:hAnsi="Bahnschrift Light" w:cstheme="minorHAnsi"/>
+          <w:color w:val="000000" w:themeColor="text1"/>
+          <w:sz w:val="24"/>
+          <w:szCs w:val="24"/>
+          <w:lang w:val="en-US"/>
+        </w:rPr>
+      </w:pPr>
+    </w:p>
+    <w:p>
+      <w:pPr>
+        <w:pStyle w:val="aa"/>
+        <w:tabs>
+          <w:tab w:val="left" w:pos="3553"/>
+        </w:tabs>
+        <w:spacing w:after="0" w:line="240" w:lineRule="auto"/>
+        <w:ind w:left="142" w:right="-284"/>
+        <w:jc w:val="both"/>
+        <w:rPr>
+          <w:rFonts w:ascii="Bahnschrift Light" w:hAnsi="Bahnschrift Light" w:cstheme="minorHAnsi"/>
+          <w:color w:val="000000" w:themeColor="text1"/>
+          <w:sz w:val="24"/>
+          <w:szCs w:val="24"/>
+          <w:lang w:val="en-US"/>
+        </w:rPr>
+      </w:pPr>
+      <w:r>
+        <w:rPr>
+          <w:rFonts w:ascii="Bahnschrift Light" w:hAnsi="Bahnschrift Light" w:cstheme="minorHAnsi"/>
+          <w:color w:val="000000" w:themeColor="text1"/>
+          <w:sz w:val="24"/>
+          <w:szCs w:val="24"/>
+          <w:lang w:val="en-US"/>
+        </w:rPr>
+        <w:t xml:space="preserve">    if (dup2(</w:t>
+      </w:r>
+      <w:proofErr w:type="spellStart"/>
+      <w:r>
+        <w:rPr>
+          <w:rFonts w:ascii="Bahnschrift Light" w:hAnsi="Bahnschrift Light" w:cstheme="minorHAnsi"/>
+          <w:color w:val="000000" w:themeColor="text1"/>
+          <w:sz w:val="24"/>
+          <w:szCs w:val="24"/>
+          <w:lang w:val="en-US"/>
+        </w:rPr>
+        <w:t>fd</w:t>
+      </w:r>
+      <w:proofErr w:type="spellEnd"/>
+      <w:r>
+        <w:rPr>
+          <w:rFonts w:ascii="Bahnschrift Light" w:hAnsi="Bahnschrift Light" w:cstheme="minorHAnsi"/>
+          <w:color w:val="000000" w:themeColor="text1"/>
+          <w:sz w:val="24"/>
+          <w:szCs w:val="24"/>
+          <w:lang w:val="en-US"/>
+        </w:rPr>
+        <w:t xml:space="preserve">, STDOUT_FILENO) == -1) {                                                                </w:t>
       </w:r>
     </w:p>
     <w:p>
@@ -9275,18 +10128,18 @@
           <w:szCs w:val="24"/>
           <w:lang w:val="en-US"/>
         </w:rPr>
-        <w:t>i</w:t>
-      </w:r>
-      <w:proofErr w:type="spellEnd"/>
-      <w:r>
-        <w:rPr>
-          <w:rFonts w:ascii="Bahnschrift Light" w:hAnsi="Bahnschrift Light" w:cstheme="minorHAnsi"/>
-          <w:color w:val="000000" w:themeColor="text1"/>
-          <w:sz w:val="24"/>
-          <w:szCs w:val="24"/>
-          <w:lang w:val="en-US"/>
-        </w:rPr>
-        <w:t>++;</w:t>
+        <w:t>send_error_and_stop</w:t>
+      </w:r>
+      <w:proofErr w:type="spellEnd"/>
+      <w:r>
+        <w:rPr>
+          <w:rFonts w:ascii="Bahnschrift Light" w:hAnsi="Bahnschrift Light" w:cstheme="minorHAnsi"/>
+          <w:color w:val="000000" w:themeColor="text1"/>
+          <w:sz w:val="24"/>
+          <w:szCs w:val="24"/>
+          <w:lang w:val="en-US"/>
+        </w:rPr>
+        <w:t>("Cannot do dup2\n", 2);</w:t>
       </w:r>
     </w:p>
     <w:p>
@@ -9334,15 +10187,229 @@
           <w:lang w:val="en-US"/>
         </w:rPr>
       </w:pPr>
-      <w:r>
-        <w:rPr>
-          <w:rFonts w:ascii="Bahnschrift Light" w:hAnsi="Bahnschrift Light" w:cstheme="minorHAnsi"/>
-          <w:color w:val="000000" w:themeColor="text1"/>
-          <w:sz w:val="24"/>
-          <w:szCs w:val="24"/>
-          <w:lang w:val="en-US"/>
-        </w:rPr>
-        <w:t xml:space="preserve">    write(STDERR_FILENO, massage, </w:t>
+    </w:p>
+    <w:p>
+      <w:pPr>
+        <w:pStyle w:val="aa"/>
+        <w:tabs>
+          <w:tab w:val="left" w:pos="3553"/>
+        </w:tabs>
+        <w:spacing w:after="0" w:line="240" w:lineRule="auto"/>
+        <w:ind w:left="142" w:right="-284"/>
+        <w:jc w:val="both"/>
+        <w:rPr>
+          <w:rFonts w:ascii="Bahnschrift Light" w:hAnsi="Bahnschrift Light" w:cstheme="minorHAnsi"/>
+          <w:color w:val="000000" w:themeColor="text1"/>
+          <w:sz w:val="24"/>
+          <w:szCs w:val="24"/>
+          <w:lang w:val="en-US"/>
+        </w:rPr>
+      </w:pPr>
+      <w:r>
+        <w:rPr>
+          <w:rFonts w:ascii="Bahnschrift Light" w:hAnsi="Bahnschrift Light" w:cstheme="minorHAnsi"/>
+          <w:color w:val="000000" w:themeColor="text1"/>
+          <w:sz w:val="24"/>
+          <w:szCs w:val="24"/>
+          <w:lang w:val="en-US"/>
+        </w:rPr>
+        <w:t xml:space="preserve">    int  </w:t>
+      </w:r>
+      <w:proofErr w:type="spellStart"/>
+      <w:r>
+        <w:rPr>
+          <w:rFonts w:ascii="Bahnschrift Light" w:hAnsi="Bahnschrift Light" w:cstheme="minorHAnsi"/>
+          <w:color w:val="000000" w:themeColor="text1"/>
+          <w:sz w:val="24"/>
+          <w:szCs w:val="24"/>
+          <w:lang w:val="en-US"/>
+        </w:rPr>
+        <w:t>len</w:t>
+      </w:r>
+      <w:proofErr w:type="spellEnd"/>
+      <w:r>
+        <w:rPr>
+          <w:rFonts w:ascii="Bahnschrift Light" w:hAnsi="Bahnschrift Light" w:cstheme="minorHAnsi"/>
+          <w:color w:val="000000" w:themeColor="text1"/>
+          <w:sz w:val="24"/>
+          <w:szCs w:val="24"/>
+          <w:lang w:val="en-US"/>
+        </w:rPr>
+        <w:t xml:space="preserve">;                                                                  </w:t>
+      </w:r>
+    </w:p>
+    <w:p>
+      <w:pPr>
+        <w:pStyle w:val="aa"/>
+        <w:tabs>
+          <w:tab w:val="left" w:pos="3553"/>
+        </w:tabs>
+        <w:spacing w:after="0" w:line="240" w:lineRule="auto"/>
+        <w:ind w:left="142" w:right="-284"/>
+        <w:jc w:val="both"/>
+        <w:rPr>
+          <w:rFonts w:ascii="Bahnschrift Light" w:hAnsi="Bahnschrift Light" w:cstheme="minorHAnsi"/>
+          <w:color w:val="000000" w:themeColor="text1"/>
+          <w:sz w:val="24"/>
+          <w:szCs w:val="24"/>
+          <w:lang w:val="en-US"/>
+        </w:rPr>
+      </w:pPr>
+      <w:r>
+        <w:rPr>
+          <w:rFonts w:ascii="Bahnschrift Light" w:hAnsi="Bahnschrift Light" w:cstheme="minorHAnsi"/>
+          <w:color w:val="000000" w:themeColor="text1"/>
+          <w:sz w:val="24"/>
+          <w:szCs w:val="24"/>
+          <w:lang w:val="en-US"/>
+        </w:rPr>
+        <w:t xml:space="preserve">    char *str;</w:t>
+      </w:r>
+    </w:p>
+    <w:p>
+      <w:pPr>
+        <w:pStyle w:val="aa"/>
+        <w:tabs>
+          <w:tab w:val="left" w:pos="3553"/>
+        </w:tabs>
+        <w:spacing w:after="0" w:line="240" w:lineRule="auto"/>
+        <w:ind w:left="142" w:right="-284"/>
+        <w:jc w:val="both"/>
+        <w:rPr>
+          <w:rFonts w:ascii="Bahnschrift Light" w:hAnsi="Bahnschrift Light" w:cstheme="minorHAnsi"/>
+          <w:color w:val="000000" w:themeColor="text1"/>
+          <w:sz w:val="24"/>
+          <w:szCs w:val="24"/>
+          <w:lang w:val="en-US"/>
+        </w:rPr>
+      </w:pPr>
+      <w:r>
+        <w:rPr>
+          <w:rFonts w:ascii="Bahnschrift Light" w:hAnsi="Bahnschrift Light" w:cstheme="minorHAnsi"/>
+          <w:color w:val="000000" w:themeColor="text1"/>
+          <w:sz w:val="24"/>
+          <w:szCs w:val="24"/>
+          <w:lang w:val="en-US"/>
+        </w:rPr>
+        <w:t xml:space="preserve">    int </w:t>
+      </w:r>
+      <w:proofErr w:type="spellStart"/>
+      <w:r>
+        <w:rPr>
+          <w:rFonts w:ascii="Bahnschrift Light" w:hAnsi="Bahnschrift Light" w:cstheme="minorHAnsi"/>
+          <w:color w:val="000000" w:themeColor="text1"/>
+          <w:sz w:val="24"/>
+          <w:szCs w:val="24"/>
+          <w:lang w:val="en-US"/>
+        </w:rPr>
+        <w:t>error_code</w:t>
+      </w:r>
+      <w:proofErr w:type="spellEnd"/>
+      <w:r>
+        <w:rPr>
+          <w:rFonts w:ascii="Bahnschrift Light" w:hAnsi="Bahnschrift Light" w:cstheme="minorHAnsi"/>
+          <w:color w:val="000000" w:themeColor="text1"/>
+          <w:sz w:val="24"/>
+          <w:szCs w:val="24"/>
+          <w:lang w:val="en-US"/>
+        </w:rPr>
+        <w:t xml:space="preserve"> = -1;</w:t>
+      </w:r>
+    </w:p>
+    <w:p>
+      <w:pPr>
+        <w:pStyle w:val="aa"/>
+        <w:tabs>
+          <w:tab w:val="left" w:pos="3553"/>
+        </w:tabs>
+        <w:spacing w:after="0" w:line="240" w:lineRule="auto"/>
+        <w:ind w:left="142" w:right="-284"/>
+        <w:jc w:val="both"/>
+        <w:rPr>
+          <w:rFonts w:ascii="Bahnschrift Light" w:hAnsi="Bahnschrift Light" w:cstheme="minorHAnsi"/>
+          <w:color w:val="000000" w:themeColor="text1"/>
+          <w:sz w:val="24"/>
+          <w:szCs w:val="24"/>
+          <w:lang w:val="en-US"/>
+        </w:rPr>
+      </w:pPr>
+      <w:r>
+        <w:rPr>
+          <w:rFonts w:ascii="Bahnschrift Light" w:hAnsi="Bahnschrift Light" w:cstheme="minorHAnsi"/>
+          <w:color w:val="000000" w:themeColor="text1"/>
+          <w:sz w:val="24"/>
+          <w:szCs w:val="24"/>
+          <w:lang w:val="en-US"/>
+        </w:rPr>
+        <w:t xml:space="preserve">    while(TRUE) {</w:t>
+      </w:r>
+    </w:p>
+    <w:p>
+      <w:pPr>
+        <w:pStyle w:val="aa"/>
+        <w:tabs>
+          <w:tab w:val="left" w:pos="3553"/>
+        </w:tabs>
+        <w:spacing w:after="0" w:line="240" w:lineRule="auto"/>
+        <w:ind w:left="142" w:right="-284"/>
+        <w:jc w:val="both"/>
+        <w:rPr>
+          <w:rFonts w:ascii="Bahnschrift Light" w:hAnsi="Bahnschrift Light" w:cstheme="minorHAnsi"/>
+          <w:color w:val="000000" w:themeColor="text1"/>
+          <w:sz w:val="24"/>
+          <w:szCs w:val="24"/>
+          <w:lang w:val="en-US"/>
+        </w:rPr>
+      </w:pPr>
+    </w:p>
+    <w:p>
+      <w:pPr>
+        <w:pStyle w:val="aa"/>
+        <w:tabs>
+          <w:tab w:val="left" w:pos="3553"/>
+        </w:tabs>
+        <w:spacing w:after="0" w:line="240" w:lineRule="auto"/>
+        <w:ind w:left="142" w:right="-284"/>
+        <w:jc w:val="both"/>
+        <w:rPr>
+          <w:rFonts w:ascii="Bahnschrift Light" w:hAnsi="Bahnschrift Light" w:cstheme="minorHAnsi"/>
+          <w:color w:val="000000" w:themeColor="text1"/>
+          <w:sz w:val="24"/>
+          <w:szCs w:val="24"/>
+          <w:lang w:val="en-US"/>
+        </w:rPr>
+      </w:pPr>
+      <w:r>
+        <w:rPr>
+          <w:rFonts w:ascii="Bahnschrift Light" w:hAnsi="Bahnschrift Light" w:cstheme="minorHAnsi"/>
+          <w:color w:val="000000" w:themeColor="text1"/>
+          <w:sz w:val="24"/>
+          <w:szCs w:val="24"/>
+          <w:lang w:val="en-US"/>
+        </w:rPr>
+        <w:t xml:space="preserve">        if (read(fd1[READ_END], &amp;</w:t>
+      </w:r>
+      <w:proofErr w:type="spellStart"/>
+      <w:r>
+        <w:rPr>
+          <w:rFonts w:ascii="Bahnschrift Light" w:hAnsi="Bahnschrift Light" w:cstheme="minorHAnsi"/>
+          <w:color w:val="000000" w:themeColor="text1"/>
+          <w:sz w:val="24"/>
+          <w:szCs w:val="24"/>
+          <w:lang w:val="en-US"/>
+        </w:rPr>
+        <w:t>len</w:t>
+      </w:r>
+      <w:proofErr w:type="spellEnd"/>
+      <w:r>
+        <w:rPr>
+          <w:rFonts w:ascii="Bahnschrift Light" w:hAnsi="Bahnschrift Light" w:cstheme="minorHAnsi"/>
+          <w:color w:val="000000" w:themeColor="text1"/>
+          <w:sz w:val="24"/>
+          <w:szCs w:val="24"/>
+          <w:lang w:val="en-US"/>
+        </w:rPr>
+        <w:t xml:space="preserve">, </w:t>
       </w:r>
       <w:proofErr w:type="spellStart"/>
       <w:r>
@@ -9364,6 +10431,212 @@
           <w:szCs w:val="24"/>
           <w:lang w:val="en-US"/>
         </w:rPr>
+        <w:t xml:space="preserve"> (int)) == -1) {   </w:t>
+      </w:r>
+    </w:p>
+    <w:p>
+      <w:pPr>
+        <w:pStyle w:val="aa"/>
+        <w:tabs>
+          <w:tab w:val="left" w:pos="3553"/>
+        </w:tabs>
+        <w:spacing w:after="0" w:line="240" w:lineRule="auto"/>
+        <w:ind w:left="142" w:right="-284"/>
+        <w:jc w:val="both"/>
+        <w:rPr>
+          <w:rFonts w:ascii="Bahnschrift Light" w:hAnsi="Bahnschrift Light" w:cstheme="minorHAnsi"/>
+          <w:color w:val="000000" w:themeColor="text1"/>
+          <w:sz w:val="24"/>
+          <w:szCs w:val="24"/>
+          <w:lang w:val="en-US"/>
+        </w:rPr>
+      </w:pPr>
+      <w:r>
+        <w:rPr>
+          <w:rFonts w:ascii="Bahnschrift Light" w:hAnsi="Bahnschrift Light" w:cstheme="minorHAnsi"/>
+          <w:color w:val="000000" w:themeColor="text1"/>
+          <w:sz w:val="24"/>
+          <w:szCs w:val="24"/>
+          <w:lang w:val="en-US"/>
+        </w:rPr>
+        <w:t xml:space="preserve">            </w:t>
+      </w:r>
+      <w:proofErr w:type="spellStart"/>
+      <w:r>
+        <w:rPr>
+          <w:rFonts w:ascii="Bahnschrift Light" w:hAnsi="Bahnschrift Light" w:cstheme="minorHAnsi"/>
+          <w:color w:val="000000" w:themeColor="text1"/>
+          <w:sz w:val="24"/>
+          <w:szCs w:val="24"/>
+          <w:lang w:val="en-US"/>
+        </w:rPr>
+        <w:t>send_error_and_stop</w:t>
+      </w:r>
+      <w:proofErr w:type="spellEnd"/>
+      <w:r>
+        <w:rPr>
+          <w:rFonts w:ascii="Bahnschrift Light" w:hAnsi="Bahnschrift Light" w:cstheme="minorHAnsi"/>
+          <w:color w:val="000000" w:themeColor="text1"/>
+          <w:sz w:val="24"/>
+          <w:szCs w:val="24"/>
+          <w:lang w:val="en-US"/>
+        </w:rPr>
+        <w:t>("Cannot read from file\n", 3);</w:t>
+      </w:r>
+    </w:p>
+    <w:p>
+      <w:pPr>
+        <w:pStyle w:val="aa"/>
+        <w:tabs>
+          <w:tab w:val="left" w:pos="3553"/>
+        </w:tabs>
+        <w:spacing w:after="0" w:line="240" w:lineRule="auto"/>
+        <w:ind w:left="142" w:right="-284"/>
+        <w:jc w:val="both"/>
+        <w:rPr>
+          <w:rFonts w:ascii="Bahnschrift Light" w:hAnsi="Bahnschrift Light" w:cstheme="minorHAnsi"/>
+          <w:color w:val="000000" w:themeColor="text1"/>
+          <w:sz w:val="24"/>
+          <w:szCs w:val="24"/>
+          <w:lang w:val="en-US"/>
+        </w:rPr>
+      </w:pPr>
+      <w:r>
+        <w:rPr>
+          <w:rFonts w:ascii="Bahnschrift Light" w:hAnsi="Bahnschrift Light" w:cstheme="minorHAnsi"/>
+          <w:color w:val="000000" w:themeColor="text1"/>
+          <w:sz w:val="24"/>
+          <w:szCs w:val="24"/>
+          <w:lang w:val="en-US"/>
+        </w:rPr>
+        <w:t xml:space="preserve">        }</w:t>
+      </w:r>
+    </w:p>
+    <w:p>
+      <w:pPr>
+        <w:pStyle w:val="aa"/>
+        <w:tabs>
+          <w:tab w:val="left" w:pos="3553"/>
+        </w:tabs>
+        <w:spacing w:after="0" w:line="240" w:lineRule="auto"/>
+        <w:ind w:left="142" w:right="-284"/>
+        <w:jc w:val="both"/>
+        <w:rPr>
+          <w:rFonts w:ascii="Bahnschrift Light" w:hAnsi="Bahnschrift Light" w:cstheme="minorHAnsi"/>
+          <w:color w:val="000000" w:themeColor="text1"/>
+          <w:sz w:val="24"/>
+          <w:szCs w:val="24"/>
+          <w:lang w:val="en-US"/>
+        </w:rPr>
+      </w:pPr>
+      <w:r>
+        <w:rPr>
+          <w:rFonts w:ascii="Bahnschrift Light" w:hAnsi="Bahnschrift Light" w:cstheme="minorHAnsi"/>
+          <w:color w:val="000000" w:themeColor="text1"/>
+          <w:sz w:val="24"/>
+          <w:szCs w:val="24"/>
+          <w:lang w:val="en-US"/>
+        </w:rPr>
+        <w:t xml:space="preserve">        </w:t>
+      </w:r>
+    </w:p>
+    <w:p>
+      <w:pPr>
+        <w:pStyle w:val="aa"/>
+        <w:tabs>
+          <w:tab w:val="left" w:pos="3553"/>
+        </w:tabs>
+        <w:spacing w:after="0" w:line="240" w:lineRule="auto"/>
+        <w:ind w:left="142" w:right="-284"/>
+        <w:jc w:val="both"/>
+        <w:rPr>
+          <w:rFonts w:ascii="Bahnschrift Light" w:hAnsi="Bahnschrift Light" w:cstheme="minorHAnsi"/>
+          <w:color w:val="000000" w:themeColor="text1"/>
+          <w:sz w:val="24"/>
+          <w:szCs w:val="24"/>
+          <w:lang w:val="en-US"/>
+        </w:rPr>
+      </w:pPr>
+      <w:r>
+        <w:rPr>
+          <w:rFonts w:ascii="Bahnschrift Light" w:hAnsi="Bahnschrift Light" w:cstheme="minorHAnsi"/>
+          <w:color w:val="000000" w:themeColor="text1"/>
+          <w:sz w:val="24"/>
+          <w:szCs w:val="24"/>
+          <w:lang w:val="en-US"/>
+        </w:rPr>
+        <w:t xml:space="preserve">        if (</w:t>
+      </w:r>
+      <w:proofErr w:type="spellStart"/>
+      <w:r>
+        <w:rPr>
+          <w:rFonts w:ascii="Bahnschrift Light" w:hAnsi="Bahnschrift Light" w:cstheme="minorHAnsi"/>
+          <w:color w:val="000000" w:themeColor="text1"/>
+          <w:sz w:val="24"/>
+          <w:szCs w:val="24"/>
+          <w:lang w:val="en-US"/>
+        </w:rPr>
+        <w:t>len</w:t>
+      </w:r>
+      <w:proofErr w:type="spellEnd"/>
+      <w:r>
+        <w:rPr>
+          <w:rFonts w:ascii="Bahnschrift Light" w:hAnsi="Bahnschrift Light" w:cstheme="minorHAnsi"/>
+          <w:color w:val="000000" w:themeColor="text1"/>
+          <w:sz w:val="24"/>
+          <w:szCs w:val="24"/>
+          <w:lang w:val="en-US"/>
+        </w:rPr>
+        <w:t xml:space="preserve"> &lt; 2) break;                                                  </w:t>
+      </w:r>
+    </w:p>
+    <w:p>
+      <w:pPr>
+        <w:pStyle w:val="aa"/>
+        <w:tabs>
+          <w:tab w:val="left" w:pos="3553"/>
+        </w:tabs>
+        <w:spacing w:after="0" w:line="240" w:lineRule="auto"/>
+        <w:ind w:left="142" w:right="-284"/>
+        <w:jc w:val="both"/>
+        <w:rPr>
+          <w:rFonts w:ascii="Bahnschrift Light" w:hAnsi="Bahnschrift Light" w:cstheme="minorHAnsi"/>
+          <w:color w:val="000000" w:themeColor="text1"/>
+          <w:sz w:val="24"/>
+          <w:szCs w:val="24"/>
+          <w:lang w:val="en-US"/>
+        </w:rPr>
+      </w:pPr>
+      <w:r>
+        <w:rPr>
+          <w:rFonts w:ascii="Bahnschrift Light" w:hAnsi="Bahnschrift Light" w:cstheme="minorHAnsi"/>
+          <w:color w:val="000000" w:themeColor="text1"/>
+          <w:sz w:val="24"/>
+          <w:szCs w:val="24"/>
+          <w:lang w:val="en-US"/>
+        </w:rPr>
+        <w:t xml:space="preserve">        str = malloc(</w:t>
+      </w:r>
+      <w:proofErr w:type="spellStart"/>
+      <w:r>
+        <w:rPr>
+          <w:rFonts w:ascii="Bahnschrift Light" w:hAnsi="Bahnschrift Light" w:cstheme="minorHAnsi"/>
+          <w:color w:val="000000" w:themeColor="text1"/>
+          <w:sz w:val="24"/>
+          <w:szCs w:val="24"/>
+          <w:lang w:val="en-US"/>
+        </w:rPr>
+        <w:t>sizeof</w:t>
+      </w:r>
+      <w:proofErr w:type="spellEnd"/>
+      <w:r>
+        <w:rPr>
+          <w:rFonts w:ascii="Bahnschrift Light" w:hAnsi="Bahnschrift Light" w:cstheme="minorHAnsi"/>
+          <w:color w:val="000000" w:themeColor="text1"/>
+          <w:sz w:val="24"/>
+          <w:szCs w:val="24"/>
+          <w:lang w:val="en-US"/>
+        </w:rPr>
         <w:t xml:space="preserve">(char) * </w:t>
       </w:r>
       <w:proofErr w:type="spellStart"/>
@@ -9375,7 +10648,7 @@
           <w:szCs w:val="24"/>
           <w:lang w:val="en-US"/>
         </w:rPr>
-        <w:t>i</w:t>
+        <w:t>len</w:t>
       </w:r>
       <w:proofErr w:type="spellEnd"/>
       <w:r>
@@ -9414,203 +10687,35 @@
           <w:szCs w:val="24"/>
           <w:lang w:val="en-US"/>
         </w:rPr>
-        <w:t xml:space="preserve">    exit(code);</w:t>
-      </w:r>
-    </w:p>
-    <w:p>
-      <w:pPr>
-        <w:pStyle w:val="aa"/>
-        <w:tabs>
-          <w:tab w:val="left" w:pos="3553"/>
-        </w:tabs>
-        <w:spacing w:after="0" w:line="240" w:lineRule="auto"/>
-        <w:ind w:left="142" w:right="-284"/>
-        <w:jc w:val="both"/>
-        <w:rPr>
-          <w:rFonts w:ascii="Bahnschrift Light" w:hAnsi="Bahnschrift Light" w:cstheme="minorHAnsi"/>
-          <w:color w:val="000000" w:themeColor="text1"/>
-          <w:sz w:val="24"/>
-          <w:szCs w:val="24"/>
-          <w:lang w:val="en-US"/>
-        </w:rPr>
-      </w:pPr>
-      <w:r>
-        <w:rPr>
-          <w:rFonts w:ascii="Bahnschrift Light" w:hAnsi="Bahnschrift Light" w:cstheme="minorHAnsi"/>
-          <w:color w:val="000000" w:themeColor="text1"/>
-          <w:sz w:val="24"/>
-          <w:szCs w:val="24"/>
-          <w:lang w:val="en-US"/>
-        </w:rPr>
-        <w:t>}</w:t>
-      </w:r>
-    </w:p>
-    <w:p>
-      <w:pPr>
-        <w:pStyle w:val="aa"/>
-        <w:tabs>
-          <w:tab w:val="left" w:pos="3553"/>
-        </w:tabs>
-        <w:spacing w:after="0" w:line="240" w:lineRule="auto"/>
-        <w:ind w:left="142" w:right="-284"/>
-        <w:jc w:val="both"/>
-        <w:rPr>
-          <w:rFonts w:ascii="Bahnschrift Light" w:hAnsi="Bahnschrift Light" w:cstheme="minorHAnsi"/>
-          <w:color w:val="000000" w:themeColor="text1"/>
-          <w:sz w:val="24"/>
-          <w:szCs w:val="24"/>
-          <w:lang w:val="en-US"/>
-        </w:rPr>
-      </w:pPr>
-    </w:p>
-    <w:p>
-      <w:pPr>
-        <w:pStyle w:val="aa"/>
-        <w:tabs>
-          <w:tab w:val="left" w:pos="3553"/>
-        </w:tabs>
-        <w:spacing w:after="0" w:line="240" w:lineRule="auto"/>
-        <w:ind w:left="142" w:right="-284"/>
-        <w:jc w:val="both"/>
-        <w:rPr>
-          <w:rFonts w:ascii="Bahnschrift Light" w:hAnsi="Bahnschrift Light" w:cstheme="minorHAnsi"/>
-          <w:color w:val="000000" w:themeColor="text1"/>
-          <w:sz w:val="24"/>
-          <w:szCs w:val="24"/>
-          <w:lang w:val="en-US"/>
-        </w:rPr>
-      </w:pPr>
-      <w:r>
-        <w:rPr>
-          <w:rFonts w:ascii="Bahnschrift Light" w:hAnsi="Bahnschrift Light" w:cstheme="minorHAnsi"/>
-          <w:color w:val="000000" w:themeColor="text1"/>
-          <w:sz w:val="24"/>
-          <w:szCs w:val="24"/>
-          <w:lang w:val="en-US"/>
-        </w:rPr>
-        <w:t xml:space="preserve">int main(int </w:t>
-      </w:r>
-      <w:proofErr w:type="spellStart"/>
-      <w:r>
-        <w:rPr>
-          <w:rFonts w:ascii="Bahnschrift Light" w:hAnsi="Bahnschrift Light" w:cstheme="minorHAnsi"/>
-          <w:color w:val="000000" w:themeColor="text1"/>
-          <w:sz w:val="24"/>
-          <w:szCs w:val="24"/>
-          <w:lang w:val="en-US"/>
-        </w:rPr>
-        <w:t>argc</w:t>
-      </w:r>
-      <w:proofErr w:type="spellEnd"/>
-      <w:r>
-        <w:rPr>
-          <w:rFonts w:ascii="Bahnschrift Light" w:hAnsi="Bahnschrift Light" w:cstheme="minorHAnsi"/>
-          <w:color w:val="000000" w:themeColor="text1"/>
-          <w:sz w:val="24"/>
-          <w:szCs w:val="24"/>
-          <w:lang w:val="en-US"/>
-        </w:rPr>
-        <w:t>, const char *</w:t>
-      </w:r>
-      <w:proofErr w:type="spellStart"/>
-      <w:r>
-        <w:rPr>
-          <w:rFonts w:ascii="Bahnschrift Light" w:hAnsi="Bahnschrift Light" w:cstheme="minorHAnsi"/>
-          <w:color w:val="000000" w:themeColor="text1"/>
-          <w:sz w:val="24"/>
-          <w:szCs w:val="24"/>
-          <w:lang w:val="en-US"/>
-        </w:rPr>
-        <w:t>argv</w:t>
-      </w:r>
-      <w:proofErr w:type="spellEnd"/>
-      <w:r>
-        <w:rPr>
-          <w:rFonts w:ascii="Bahnschrift Light" w:hAnsi="Bahnschrift Light" w:cstheme="minorHAnsi"/>
-          <w:color w:val="000000" w:themeColor="text1"/>
-          <w:sz w:val="24"/>
-          <w:szCs w:val="24"/>
-          <w:lang w:val="en-US"/>
-        </w:rPr>
-        <w:t>[]) {</w:t>
-      </w:r>
-    </w:p>
-    <w:p>
-      <w:pPr>
-        <w:pStyle w:val="aa"/>
-        <w:tabs>
-          <w:tab w:val="left" w:pos="3553"/>
-        </w:tabs>
-        <w:spacing w:after="0" w:line="240" w:lineRule="auto"/>
-        <w:ind w:left="142" w:right="-284"/>
-        <w:jc w:val="both"/>
-        <w:rPr>
-          <w:rFonts w:ascii="Bahnschrift Light" w:hAnsi="Bahnschrift Light" w:cstheme="minorHAnsi"/>
-          <w:color w:val="000000" w:themeColor="text1"/>
-          <w:sz w:val="24"/>
-          <w:szCs w:val="24"/>
-          <w:lang w:val="en-US"/>
-        </w:rPr>
-      </w:pPr>
-      <w:r>
-        <w:rPr>
-          <w:rFonts w:ascii="Bahnschrift Light" w:hAnsi="Bahnschrift Light" w:cstheme="minorHAnsi"/>
-          <w:color w:val="000000" w:themeColor="text1"/>
-          <w:sz w:val="24"/>
-          <w:szCs w:val="24"/>
-          <w:lang w:val="en-US"/>
-        </w:rPr>
-        <w:t xml:space="preserve">    if (</w:t>
-      </w:r>
-      <w:proofErr w:type="spellStart"/>
-      <w:r>
-        <w:rPr>
-          <w:rFonts w:ascii="Bahnschrift Light" w:hAnsi="Bahnschrift Light" w:cstheme="minorHAnsi"/>
-          <w:color w:val="000000" w:themeColor="text1"/>
-          <w:sz w:val="24"/>
-          <w:szCs w:val="24"/>
-          <w:lang w:val="en-US"/>
-        </w:rPr>
-        <w:t>argc</w:t>
-      </w:r>
-      <w:proofErr w:type="spellEnd"/>
-      <w:r>
-        <w:rPr>
-          <w:rFonts w:ascii="Bahnschrift Light" w:hAnsi="Bahnschrift Light" w:cstheme="minorHAnsi"/>
-          <w:color w:val="000000" w:themeColor="text1"/>
-          <w:sz w:val="24"/>
-          <w:szCs w:val="24"/>
-          <w:lang w:val="en-US"/>
-        </w:rPr>
-        <w:t xml:space="preserve"> &lt; 4) {</w:t>
-      </w:r>
-    </w:p>
-    <w:p>
-      <w:pPr>
-        <w:pStyle w:val="aa"/>
-        <w:tabs>
-          <w:tab w:val="left" w:pos="3553"/>
-        </w:tabs>
-        <w:spacing w:after="0" w:line="240" w:lineRule="auto"/>
-        <w:ind w:left="142" w:right="-284"/>
-        <w:jc w:val="both"/>
-        <w:rPr>
-          <w:rFonts w:ascii="Bahnschrift Light" w:hAnsi="Bahnschrift Light" w:cstheme="minorHAnsi"/>
-          <w:color w:val="000000" w:themeColor="text1"/>
-          <w:sz w:val="24"/>
-          <w:szCs w:val="24"/>
-          <w:lang w:val="en-US"/>
-        </w:rPr>
-      </w:pPr>
-      <w:r>
-        <w:rPr>
-          <w:rFonts w:ascii="Bahnschrift Light" w:hAnsi="Bahnschrift Light" w:cstheme="minorHAnsi"/>
-          <w:color w:val="000000" w:themeColor="text1"/>
-          <w:sz w:val="24"/>
-          <w:szCs w:val="24"/>
-          <w:lang w:val="en-US"/>
-        </w:rPr>
-        <w:t xml:space="preserve">        </w:t>
+        <w:t xml:space="preserve">        if (str == NULL) {</w:t>
+      </w:r>
+    </w:p>
+    <w:p>
+      <w:pPr>
+        <w:pStyle w:val="aa"/>
+        <w:tabs>
+          <w:tab w:val="left" w:pos="3553"/>
+        </w:tabs>
+        <w:spacing w:after="0" w:line="240" w:lineRule="auto"/>
+        <w:ind w:left="142" w:right="-284"/>
+        <w:jc w:val="both"/>
+        <w:rPr>
+          <w:rFonts w:ascii="Bahnschrift Light" w:hAnsi="Bahnschrift Light" w:cstheme="minorHAnsi"/>
+          <w:color w:val="000000" w:themeColor="text1"/>
+          <w:sz w:val="24"/>
+          <w:szCs w:val="24"/>
+          <w:lang w:val="en-US"/>
+        </w:rPr>
+      </w:pPr>
+      <w:r>
+        <w:rPr>
+          <w:rFonts w:ascii="Bahnschrift Light" w:hAnsi="Bahnschrift Light" w:cstheme="minorHAnsi"/>
+          <w:color w:val="000000" w:themeColor="text1"/>
+          <w:sz w:val="24"/>
+          <w:szCs w:val="24"/>
+          <w:lang w:val="en-US"/>
+        </w:rPr>
+        <w:t xml:space="preserve">            </w:t>
       </w:r>
       <w:proofErr w:type="spellStart"/>
       <w:r>
@@ -9632,91 +10737,561 @@
           <w:szCs w:val="24"/>
           <w:lang w:val="en-US"/>
         </w:rPr>
-        <w:t>("Arguments missing\n", 1);</w:t>
-      </w:r>
-    </w:p>
-    <w:p>
-      <w:pPr>
-        <w:pStyle w:val="aa"/>
-        <w:tabs>
-          <w:tab w:val="left" w:pos="3553"/>
-        </w:tabs>
-        <w:spacing w:after="0" w:line="240" w:lineRule="auto"/>
-        <w:ind w:left="142" w:right="-284"/>
-        <w:jc w:val="both"/>
-        <w:rPr>
-          <w:rFonts w:ascii="Bahnschrift Light" w:hAnsi="Bahnschrift Light" w:cstheme="minorHAnsi"/>
-          <w:color w:val="000000" w:themeColor="text1"/>
-          <w:sz w:val="24"/>
-          <w:szCs w:val="24"/>
-          <w:lang w:val="en-US"/>
-        </w:rPr>
-      </w:pPr>
-      <w:r>
-        <w:rPr>
-          <w:rFonts w:ascii="Bahnschrift Light" w:hAnsi="Bahnschrift Light" w:cstheme="minorHAnsi"/>
-          <w:color w:val="000000" w:themeColor="text1"/>
-          <w:sz w:val="24"/>
-          <w:szCs w:val="24"/>
-          <w:lang w:val="en-US"/>
-        </w:rPr>
-        <w:t xml:space="preserve">    }</w:t>
-      </w:r>
-    </w:p>
-    <w:p>
-      <w:pPr>
-        <w:pStyle w:val="aa"/>
-        <w:tabs>
-          <w:tab w:val="left" w:pos="3553"/>
-        </w:tabs>
-        <w:spacing w:after="0" w:line="240" w:lineRule="auto"/>
-        <w:ind w:left="142" w:right="-284"/>
-        <w:jc w:val="both"/>
-        <w:rPr>
-          <w:rFonts w:ascii="Bahnschrift Light" w:hAnsi="Bahnschrift Light" w:cstheme="minorHAnsi"/>
-          <w:color w:val="000000" w:themeColor="text1"/>
-          <w:sz w:val="24"/>
-          <w:szCs w:val="24"/>
-          <w:lang w:val="en-US"/>
-        </w:rPr>
-      </w:pPr>
-      <w:r>
-        <w:rPr>
-          <w:rFonts w:ascii="Bahnschrift Light" w:hAnsi="Bahnschrift Light" w:cstheme="minorHAnsi"/>
-          <w:color w:val="000000" w:themeColor="text1"/>
-          <w:sz w:val="24"/>
-          <w:szCs w:val="24"/>
-          <w:lang w:val="en-US"/>
-        </w:rPr>
-        <w:t xml:space="preserve">    </w:t>
-      </w:r>
-    </w:p>
-    <w:p>
-      <w:pPr>
-        <w:pStyle w:val="aa"/>
-        <w:tabs>
-          <w:tab w:val="left" w:pos="3553"/>
-        </w:tabs>
-        <w:spacing w:after="0" w:line="240" w:lineRule="auto"/>
-        <w:ind w:left="142" w:right="-284"/>
-        <w:jc w:val="both"/>
-        <w:rPr>
-          <w:rFonts w:ascii="Bahnschrift Light" w:hAnsi="Bahnschrift Light" w:cstheme="minorHAnsi"/>
-          <w:color w:val="000000" w:themeColor="text1"/>
-          <w:sz w:val="24"/>
-          <w:szCs w:val="24"/>
-          <w:lang w:val="en-US"/>
-        </w:rPr>
-      </w:pPr>
-      <w:r>
-        <w:rPr>
-          <w:rFonts w:ascii="Bahnschrift Light" w:hAnsi="Bahnschrift Light" w:cstheme="minorHAnsi"/>
-          <w:color w:val="000000" w:themeColor="text1"/>
-          <w:sz w:val="24"/>
-          <w:szCs w:val="24"/>
-          <w:lang w:val="en-US"/>
-        </w:rPr>
-        <w:t xml:space="preserve">    int </w:t>
+        <w:t>("Cannot allocate memory\n", 4);</w:t>
+      </w:r>
+    </w:p>
+    <w:p>
+      <w:pPr>
+        <w:pStyle w:val="aa"/>
+        <w:tabs>
+          <w:tab w:val="left" w:pos="3553"/>
+        </w:tabs>
+        <w:spacing w:after="0" w:line="240" w:lineRule="auto"/>
+        <w:ind w:left="142" w:right="-284"/>
+        <w:jc w:val="both"/>
+        <w:rPr>
+          <w:rFonts w:ascii="Bahnschrift Light" w:hAnsi="Bahnschrift Light" w:cstheme="minorHAnsi"/>
+          <w:color w:val="000000" w:themeColor="text1"/>
+          <w:sz w:val="24"/>
+          <w:szCs w:val="24"/>
+          <w:lang w:val="en-US"/>
+        </w:rPr>
+      </w:pPr>
+      <w:r>
+        <w:rPr>
+          <w:rFonts w:ascii="Bahnschrift Light" w:hAnsi="Bahnschrift Light" w:cstheme="minorHAnsi"/>
+          <w:color w:val="000000" w:themeColor="text1"/>
+          <w:sz w:val="24"/>
+          <w:szCs w:val="24"/>
+          <w:lang w:val="en-US"/>
+        </w:rPr>
+        <w:t xml:space="preserve">        }</w:t>
+      </w:r>
+    </w:p>
+    <w:p>
+      <w:pPr>
+        <w:pStyle w:val="aa"/>
+        <w:tabs>
+          <w:tab w:val="left" w:pos="3553"/>
+        </w:tabs>
+        <w:spacing w:after="0" w:line="240" w:lineRule="auto"/>
+        <w:ind w:left="142" w:right="-284"/>
+        <w:jc w:val="both"/>
+        <w:rPr>
+          <w:rFonts w:ascii="Bahnschrift Light" w:hAnsi="Bahnschrift Light" w:cstheme="minorHAnsi"/>
+          <w:color w:val="000000" w:themeColor="text1"/>
+          <w:sz w:val="24"/>
+          <w:szCs w:val="24"/>
+          <w:lang w:val="en-US"/>
+        </w:rPr>
+      </w:pPr>
+    </w:p>
+    <w:p>
+      <w:pPr>
+        <w:pStyle w:val="aa"/>
+        <w:tabs>
+          <w:tab w:val="left" w:pos="3553"/>
+        </w:tabs>
+        <w:spacing w:after="0" w:line="240" w:lineRule="auto"/>
+        <w:ind w:left="142" w:right="-284"/>
+        <w:jc w:val="both"/>
+        <w:rPr>
+          <w:rFonts w:ascii="Bahnschrift Light" w:hAnsi="Bahnschrift Light" w:cstheme="minorHAnsi"/>
+          <w:color w:val="000000" w:themeColor="text1"/>
+          <w:sz w:val="24"/>
+          <w:szCs w:val="24"/>
+          <w:lang w:val="en-US"/>
+        </w:rPr>
+      </w:pPr>
+      <w:r>
+        <w:rPr>
+          <w:rFonts w:ascii="Bahnschrift Light" w:hAnsi="Bahnschrift Light" w:cstheme="minorHAnsi"/>
+          <w:color w:val="000000" w:themeColor="text1"/>
+          <w:sz w:val="24"/>
+          <w:szCs w:val="24"/>
+          <w:lang w:val="en-US"/>
+        </w:rPr>
+        <w:t xml:space="preserve">        if (read(fd1[READ_END], str, </w:t>
+      </w:r>
+      <w:proofErr w:type="spellStart"/>
+      <w:r>
+        <w:rPr>
+          <w:rFonts w:ascii="Bahnschrift Light" w:hAnsi="Bahnschrift Light" w:cstheme="minorHAnsi"/>
+          <w:color w:val="000000" w:themeColor="text1"/>
+          <w:sz w:val="24"/>
+          <w:szCs w:val="24"/>
+          <w:lang w:val="en-US"/>
+        </w:rPr>
+        <w:t>sizeof</w:t>
+      </w:r>
+      <w:proofErr w:type="spellEnd"/>
+      <w:r>
+        <w:rPr>
+          <w:rFonts w:ascii="Bahnschrift Light" w:hAnsi="Bahnschrift Light" w:cstheme="minorHAnsi"/>
+          <w:color w:val="000000" w:themeColor="text1"/>
+          <w:sz w:val="24"/>
+          <w:szCs w:val="24"/>
+          <w:lang w:val="en-US"/>
+        </w:rPr>
+        <w:t xml:space="preserve"> (char) * </w:t>
+      </w:r>
+      <w:proofErr w:type="spellStart"/>
+      <w:r>
+        <w:rPr>
+          <w:rFonts w:ascii="Bahnschrift Light" w:hAnsi="Bahnschrift Light" w:cstheme="minorHAnsi"/>
+          <w:color w:val="000000" w:themeColor="text1"/>
+          <w:sz w:val="24"/>
+          <w:szCs w:val="24"/>
+          <w:lang w:val="en-US"/>
+        </w:rPr>
+        <w:t>len</w:t>
+      </w:r>
+      <w:proofErr w:type="spellEnd"/>
+      <w:r>
+        <w:rPr>
+          <w:rFonts w:ascii="Bahnschrift Light" w:hAnsi="Bahnschrift Light" w:cstheme="minorHAnsi"/>
+          <w:color w:val="000000" w:themeColor="text1"/>
+          <w:sz w:val="24"/>
+          <w:szCs w:val="24"/>
+          <w:lang w:val="en-US"/>
+        </w:rPr>
+        <w:t xml:space="preserve">) == -1) {  </w:t>
+      </w:r>
+    </w:p>
+    <w:p>
+      <w:pPr>
+        <w:pStyle w:val="aa"/>
+        <w:tabs>
+          <w:tab w:val="left" w:pos="3553"/>
+        </w:tabs>
+        <w:spacing w:after="0" w:line="240" w:lineRule="auto"/>
+        <w:ind w:left="142" w:right="-284"/>
+        <w:jc w:val="both"/>
+        <w:rPr>
+          <w:rFonts w:ascii="Bahnschrift Light" w:hAnsi="Bahnschrift Light" w:cstheme="minorHAnsi"/>
+          <w:color w:val="000000" w:themeColor="text1"/>
+          <w:sz w:val="24"/>
+          <w:szCs w:val="24"/>
+          <w:lang w:val="en-US"/>
+        </w:rPr>
+      </w:pPr>
+      <w:r>
+        <w:rPr>
+          <w:rFonts w:ascii="Bahnschrift Light" w:hAnsi="Bahnschrift Light" w:cstheme="minorHAnsi"/>
+          <w:color w:val="000000" w:themeColor="text1"/>
+          <w:sz w:val="24"/>
+          <w:szCs w:val="24"/>
+          <w:lang w:val="en-US"/>
+        </w:rPr>
+        <w:t xml:space="preserve">            </w:t>
+      </w:r>
+      <w:proofErr w:type="spellStart"/>
+      <w:r>
+        <w:rPr>
+          <w:rFonts w:ascii="Bahnschrift Light" w:hAnsi="Bahnschrift Light" w:cstheme="minorHAnsi"/>
+          <w:color w:val="000000" w:themeColor="text1"/>
+          <w:sz w:val="24"/>
+          <w:szCs w:val="24"/>
+          <w:lang w:val="en-US"/>
+        </w:rPr>
+        <w:t>send_error_and_stop</w:t>
+      </w:r>
+      <w:proofErr w:type="spellEnd"/>
+      <w:r>
+        <w:rPr>
+          <w:rFonts w:ascii="Bahnschrift Light" w:hAnsi="Bahnschrift Light" w:cstheme="minorHAnsi"/>
+          <w:color w:val="000000" w:themeColor="text1"/>
+          <w:sz w:val="24"/>
+          <w:szCs w:val="24"/>
+          <w:lang w:val="en-US"/>
+        </w:rPr>
+        <w:t>("Cannot read from file\n", 5);</w:t>
+      </w:r>
+    </w:p>
+    <w:p>
+      <w:pPr>
+        <w:pStyle w:val="aa"/>
+        <w:tabs>
+          <w:tab w:val="left" w:pos="3553"/>
+        </w:tabs>
+        <w:spacing w:after="0" w:line="240" w:lineRule="auto"/>
+        <w:ind w:left="142" w:right="-284"/>
+        <w:jc w:val="both"/>
+        <w:rPr>
+          <w:rFonts w:ascii="Bahnschrift Light" w:hAnsi="Bahnschrift Light" w:cstheme="minorHAnsi"/>
+          <w:color w:val="000000" w:themeColor="text1"/>
+          <w:sz w:val="24"/>
+          <w:szCs w:val="24"/>
+          <w:lang w:val="en-US"/>
+        </w:rPr>
+      </w:pPr>
+      <w:r>
+        <w:rPr>
+          <w:rFonts w:ascii="Bahnschrift Light" w:hAnsi="Bahnschrift Light" w:cstheme="minorHAnsi"/>
+          <w:color w:val="000000" w:themeColor="text1"/>
+          <w:sz w:val="24"/>
+          <w:szCs w:val="24"/>
+          <w:lang w:val="en-US"/>
+        </w:rPr>
+        <w:t xml:space="preserve">        }</w:t>
+      </w:r>
+    </w:p>
+    <w:p>
+      <w:pPr>
+        <w:pStyle w:val="aa"/>
+        <w:tabs>
+          <w:tab w:val="left" w:pos="3553"/>
+        </w:tabs>
+        <w:spacing w:after="0" w:line="240" w:lineRule="auto"/>
+        <w:ind w:left="142" w:right="-284"/>
+        <w:jc w:val="both"/>
+        <w:rPr>
+          <w:rFonts w:ascii="Bahnschrift Light" w:hAnsi="Bahnschrift Light" w:cstheme="minorHAnsi"/>
+          <w:color w:val="000000" w:themeColor="text1"/>
+          <w:sz w:val="24"/>
+          <w:szCs w:val="24"/>
+          <w:lang w:val="en-US"/>
+        </w:rPr>
+      </w:pPr>
+    </w:p>
+    <w:p>
+      <w:pPr>
+        <w:pStyle w:val="aa"/>
+        <w:tabs>
+          <w:tab w:val="left" w:pos="3553"/>
+        </w:tabs>
+        <w:spacing w:after="0" w:line="240" w:lineRule="auto"/>
+        <w:ind w:left="142" w:right="-284"/>
+        <w:jc w:val="both"/>
+        <w:rPr>
+          <w:rFonts w:ascii="Bahnschrift Light" w:hAnsi="Bahnschrift Light" w:cstheme="minorHAnsi"/>
+          <w:color w:val="000000" w:themeColor="text1"/>
+          <w:sz w:val="24"/>
+          <w:szCs w:val="24"/>
+          <w:lang w:val="en-US"/>
+        </w:rPr>
+      </w:pPr>
+      <w:r>
+        <w:rPr>
+          <w:rFonts w:ascii="Bahnschrift Light" w:hAnsi="Bahnschrift Light" w:cstheme="minorHAnsi"/>
+          <w:color w:val="000000" w:themeColor="text1"/>
+          <w:sz w:val="24"/>
+          <w:szCs w:val="24"/>
+          <w:lang w:val="en-US"/>
+        </w:rPr>
+        <w:t xml:space="preserve">        if (str[</w:t>
+      </w:r>
+      <w:proofErr w:type="spellStart"/>
+      <w:r>
+        <w:rPr>
+          <w:rFonts w:ascii="Bahnschrift Light" w:hAnsi="Bahnschrift Light" w:cstheme="minorHAnsi"/>
+          <w:color w:val="000000" w:themeColor="text1"/>
+          <w:sz w:val="24"/>
+          <w:szCs w:val="24"/>
+          <w:lang w:val="en-US"/>
+        </w:rPr>
+        <w:t>len</w:t>
+      </w:r>
+      <w:proofErr w:type="spellEnd"/>
+      <w:r>
+        <w:rPr>
+          <w:rFonts w:ascii="Bahnschrift Light" w:hAnsi="Bahnschrift Light" w:cstheme="minorHAnsi"/>
+          <w:color w:val="000000" w:themeColor="text1"/>
+          <w:sz w:val="24"/>
+          <w:szCs w:val="24"/>
+          <w:lang w:val="en-US"/>
+        </w:rPr>
+        <w:t xml:space="preserve"> - 2] == '.' || str[</w:t>
+      </w:r>
+      <w:proofErr w:type="spellStart"/>
+      <w:r>
+        <w:rPr>
+          <w:rFonts w:ascii="Bahnschrift Light" w:hAnsi="Bahnschrift Light" w:cstheme="minorHAnsi"/>
+          <w:color w:val="000000" w:themeColor="text1"/>
+          <w:sz w:val="24"/>
+          <w:szCs w:val="24"/>
+          <w:lang w:val="en-US"/>
+        </w:rPr>
+        <w:t>len</w:t>
+      </w:r>
+      <w:proofErr w:type="spellEnd"/>
+      <w:r>
+        <w:rPr>
+          <w:rFonts w:ascii="Bahnschrift Light" w:hAnsi="Bahnschrift Light" w:cstheme="minorHAnsi"/>
+          <w:color w:val="000000" w:themeColor="text1"/>
+          <w:sz w:val="24"/>
+          <w:szCs w:val="24"/>
+          <w:lang w:val="en-US"/>
+        </w:rPr>
+        <w:t xml:space="preserve"> - 2] == ';') {                   </w:t>
+      </w:r>
+    </w:p>
+    <w:p>
+      <w:pPr>
+        <w:pStyle w:val="aa"/>
+        <w:tabs>
+          <w:tab w:val="left" w:pos="3553"/>
+        </w:tabs>
+        <w:spacing w:after="0" w:line="240" w:lineRule="auto"/>
+        <w:ind w:left="142" w:right="-284"/>
+        <w:jc w:val="both"/>
+        <w:rPr>
+          <w:rFonts w:ascii="Bahnschrift Light" w:hAnsi="Bahnschrift Light" w:cstheme="minorHAnsi"/>
+          <w:color w:val="000000" w:themeColor="text1"/>
+          <w:sz w:val="24"/>
+          <w:szCs w:val="24"/>
+          <w:lang w:val="en-US"/>
+        </w:rPr>
+      </w:pPr>
+      <w:r>
+        <w:rPr>
+          <w:rFonts w:ascii="Bahnschrift Light" w:hAnsi="Bahnschrift Light" w:cstheme="minorHAnsi"/>
+          <w:color w:val="000000" w:themeColor="text1"/>
+          <w:sz w:val="24"/>
+          <w:szCs w:val="24"/>
+          <w:lang w:val="en-US"/>
+        </w:rPr>
+        <w:t xml:space="preserve">            if (</w:t>
+      </w:r>
+      <w:proofErr w:type="spellStart"/>
+      <w:r>
+        <w:rPr>
+          <w:rFonts w:ascii="Bahnschrift Light" w:hAnsi="Bahnschrift Light" w:cstheme="minorHAnsi"/>
+          <w:color w:val="000000" w:themeColor="text1"/>
+          <w:sz w:val="24"/>
+          <w:szCs w:val="24"/>
+          <w:lang w:val="en-US"/>
+        </w:rPr>
+        <w:t>printf</w:t>
+      </w:r>
+      <w:proofErr w:type="spellEnd"/>
+      <w:r>
+        <w:rPr>
+          <w:rFonts w:ascii="Bahnschrift Light" w:hAnsi="Bahnschrift Light" w:cstheme="minorHAnsi"/>
+          <w:color w:val="000000" w:themeColor="text1"/>
+          <w:sz w:val="24"/>
+          <w:szCs w:val="24"/>
+          <w:lang w:val="en-US"/>
+        </w:rPr>
+        <w:t>("%s\n", str) == -1) {</w:t>
+      </w:r>
+    </w:p>
+    <w:p>
+      <w:pPr>
+        <w:pStyle w:val="aa"/>
+        <w:tabs>
+          <w:tab w:val="left" w:pos="3553"/>
+        </w:tabs>
+        <w:spacing w:after="0" w:line="240" w:lineRule="auto"/>
+        <w:ind w:left="142" w:right="-284"/>
+        <w:jc w:val="both"/>
+        <w:rPr>
+          <w:rFonts w:ascii="Bahnschrift Light" w:hAnsi="Bahnschrift Light" w:cstheme="minorHAnsi"/>
+          <w:color w:val="000000" w:themeColor="text1"/>
+          <w:sz w:val="24"/>
+          <w:szCs w:val="24"/>
+          <w:lang w:val="en-US"/>
+        </w:rPr>
+      </w:pPr>
+      <w:r>
+        <w:rPr>
+          <w:rFonts w:ascii="Bahnschrift Light" w:hAnsi="Bahnschrift Light" w:cstheme="minorHAnsi"/>
+          <w:color w:val="000000" w:themeColor="text1"/>
+          <w:sz w:val="24"/>
+          <w:szCs w:val="24"/>
+          <w:lang w:val="en-US"/>
+        </w:rPr>
+        <w:t xml:space="preserve">                </w:t>
+      </w:r>
+      <w:proofErr w:type="spellStart"/>
+      <w:r>
+        <w:rPr>
+          <w:rFonts w:ascii="Bahnschrift Light" w:hAnsi="Bahnschrift Light" w:cstheme="minorHAnsi"/>
+          <w:color w:val="000000" w:themeColor="text1"/>
+          <w:sz w:val="24"/>
+          <w:szCs w:val="24"/>
+          <w:lang w:val="en-US"/>
+        </w:rPr>
+        <w:t>send_error_and_stop</w:t>
+      </w:r>
+      <w:proofErr w:type="spellEnd"/>
+      <w:r>
+        <w:rPr>
+          <w:rFonts w:ascii="Bahnschrift Light" w:hAnsi="Bahnschrift Light" w:cstheme="minorHAnsi"/>
+          <w:color w:val="000000" w:themeColor="text1"/>
+          <w:sz w:val="24"/>
+          <w:szCs w:val="24"/>
+          <w:lang w:val="en-US"/>
+        </w:rPr>
+        <w:t>("Cannot write to file\n", 6);</w:t>
+      </w:r>
+    </w:p>
+    <w:p>
+      <w:pPr>
+        <w:pStyle w:val="aa"/>
+        <w:tabs>
+          <w:tab w:val="left" w:pos="3553"/>
+        </w:tabs>
+        <w:spacing w:after="0" w:line="240" w:lineRule="auto"/>
+        <w:ind w:left="142" w:right="-284"/>
+        <w:jc w:val="both"/>
+        <w:rPr>
+          <w:rFonts w:ascii="Bahnschrift Light" w:hAnsi="Bahnschrift Light" w:cstheme="minorHAnsi"/>
+          <w:color w:val="000000" w:themeColor="text1"/>
+          <w:sz w:val="24"/>
+          <w:szCs w:val="24"/>
+          <w:lang w:val="en-US"/>
+        </w:rPr>
+      </w:pPr>
+      <w:r>
+        <w:rPr>
+          <w:rFonts w:ascii="Bahnschrift Light" w:hAnsi="Bahnschrift Light" w:cstheme="minorHAnsi"/>
+          <w:color w:val="000000" w:themeColor="text1"/>
+          <w:sz w:val="24"/>
+          <w:szCs w:val="24"/>
+          <w:lang w:val="en-US"/>
+        </w:rPr>
+        <w:t xml:space="preserve">            }</w:t>
+      </w:r>
+    </w:p>
+    <w:p>
+      <w:pPr>
+        <w:pStyle w:val="aa"/>
+        <w:tabs>
+          <w:tab w:val="left" w:pos="3553"/>
+        </w:tabs>
+        <w:spacing w:after="0" w:line="240" w:lineRule="auto"/>
+        <w:ind w:left="142" w:right="-284"/>
+        <w:jc w:val="both"/>
+        <w:rPr>
+          <w:rFonts w:ascii="Bahnschrift Light" w:hAnsi="Bahnschrift Light" w:cstheme="minorHAnsi"/>
+          <w:color w:val="000000" w:themeColor="text1"/>
+          <w:sz w:val="24"/>
+          <w:szCs w:val="24"/>
+          <w:lang w:val="en-US"/>
+        </w:rPr>
+      </w:pPr>
+    </w:p>
+    <w:p>
+      <w:pPr>
+        <w:pStyle w:val="aa"/>
+        <w:tabs>
+          <w:tab w:val="left" w:pos="3553"/>
+        </w:tabs>
+        <w:spacing w:after="0" w:line="240" w:lineRule="auto"/>
+        <w:ind w:left="142" w:right="-284"/>
+        <w:jc w:val="both"/>
+        <w:rPr>
+          <w:rFonts w:ascii="Bahnschrift Light" w:hAnsi="Bahnschrift Light" w:cstheme="minorHAnsi"/>
+          <w:color w:val="000000" w:themeColor="text1"/>
+          <w:sz w:val="24"/>
+          <w:szCs w:val="24"/>
+          <w:lang w:val="en-US"/>
+        </w:rPr>
+      </w:pPr>
+      <w:r>
+        <w:rPr>
+          <w:rFonts w:ascii="Bahnschrift Light" w:hAnsi="Bahnschrift Light" w:cstheme="minorHAnsi"/>
+          <w:color w:val="000000" w:themeColor="text1"/>
+          <w:sz w:val="24"/>
+          <w:szCs w:val="24"/>
+          <w:lang w:val="en-US"/>
+        </w:rPr>
+        <w:t xml:space="preserve">            if (write(fd1[WRITE_END], &amp;</w:t>
+      </w:r>
+      <w:proofErr w:type="spellStart"/>
+      <w:r>
+        <w:rPr>
+          <w:rFonts w:ascii="Bahnschrift Light" w:hAnsi="Bahnschrift Light" w:cstheme="minorHAnsi"/>
+          <w:color w:val="000000" w:themeColor="text1"/>
+          <w:sz w:val="24"/>
+          <w:szCs w:val="24"/>
+          <w:lang w:val="en-US"/>
+        </w:rPr>
+        <w:t>len</w:t>
+      </w:r>
+      <w:proofErr w:type="spellEnd"/>
+      <w:r>
+        <w:rPr>
+          <w:rFonts w:ascii="Bahnschrift Light" w:hAnsi="Bahnschrift Light" w:cstheme="minorHAnsi"/>
+          <w:color w:val="000000" w:themeColor="text1"/>
+          <w:sz w:val="24"/>
+          <w:szCs w:val="24"/>
+          <w:lang w:val="en-US"/>
+        </w:rPr>
+        <w:t xml:space="preserve">, </w:t>
+      </w:r>
+      <w:proofErr w:type="spellStart"/>
+      <w:r>
+        <w:rPr>
+          <w:rFonts w:ascii="Bahnschrift Light" w:hAnsi="Bahnschrift Light" w:cstheme="minorHAnsi"/>
+          <w:color w:val="000000" w:themeColor="text1"/>
+          <w:sz w:val="24"/>
+          <w:szCs w:val="24"/>
+          <w:lang w:val="en-US"/>
+        </w:rPr>
+        <w:t>sizeof</w:t>
+      </w:r>
+      <w:proofErr w:type="spellEnd"/>
+      <w:r>
+        <w:rPr>
+          <w:rFonts w:ascii="Bahnschrift Light" w:hAnsi="Bahnschrift Light" w:cstheme="minorHAnsi"/>
+          <w:color w:val="000000" w:themeColor="text1"/>
+          <w:sz w:val="24"/>
+          <w:szCs w:val="24"/>
+          <w:lang w:val="en-US"/>
+        </w:rPr>
+        <w:t xml:space="preserve">(int)) == -1) {             </w:t>
+      </w:r>
+    </w:p>
+    <w:p>
+      <w:pPr>
+        <w:pStyle w:val="aa"/>
+        <w:tabs>
+          <w:tab w:val="left" w:pos="3553"/>
+        </w:tabs>
+        <w:spacing w:after="0" w:line="240" w:lineRule="auto"/>
+        <w:ind w:left="142" w:right="-284"/>
+        <w:jc w:val="both"/>
+        <w:rPr>
+          <w:rFonts w:ascii="Bahnschrift Light" w:hAnsi="Bahnschrift Light" w:cstheme="minorHAnsi"/>
+          <w:color w:val="000000" w:themeColor="text1"/>
+          <w:sz w:val="24"/>
+          <w:szCs w:val="24"/>
+          <w:lang w:val="en-US"/>
+        </w:rPr>
+      </w:pPr>
+      <w:r>
+        <w:rPr>
+          <w:rFonts w:ascii="Bahnschrift Light" w:hAnsi="Bahnschrift Light" w:cstheme="minorHAnsi"/>
+          <w:color w:val="000000" w:themeColor="text1"/>
+          <w:sz w:val="24"/>
+          <w:szCs w:val="24"/>
+          <w:lang w:val="en-US"/>
+        </w:rPr>
+        <w:t xml:space="preserve">                </w:t>
+      </w:r>
+      <w:proofErr w:type="spellStart"/>
+      <w:r>
+        <w:rPr>
+          <w:rFonts w:ascii="Bahnschrift Light" w:hAnsi="Bahnschrift Light" w:cstheme="minorHAnsi"/>
+          <w:color w:val="000000" w:themeColor="text1"/>
+          <w:sz w:val="24"/>
+          <w:szCs w:val="24"/>
+          <w:lang w:val="en-US"/>
+        </w:rPr>
+        <w:t>send_error_and_stop</w:t>
+      </w:r>
+      <w:proofErr w:type="spellEnd"/>
+      <w:r>
+        <w:rPr>
+          <w:rFonts w:ascii="Bahnschrift Light" w:hAnsi="Bahnschrift Light" w:cstheme="minorHAnsi"/>
+          <w:color w:val="000000" w:themeColor="text1"/>
+          <w:sz w:val="24"/>
+          <w:szCs w:val="24"/>
+          <w:lang w:val="en-US"/>
+        </w:rPr>
+        <w:t xml:space="preserve">("Cannot write to </w:t>
       </w:r>
       <w:proofErr w:type="spellStart"/>
       <w:r>
@@ -9738,1375 +11313,7 @@
           <w:szCs w:val="24"/>
           <w:lang w:val="en-US"/>
         </w:rPr>
-        <w:t xml:space="preserve">;                                                              </w:t>
-      </w:r>
-    </w:p>
-    <w:p>
-      <w:pPr>
-        <w:pStyle w:val="aa"/>
-        <w:tabs>
-          <w:tab w:val="left" w:pos="3553"/>
-        </w:tabs>
-        <w:spacing w:after="0" w:line="240" w:lineRule="auto"/>
-        <w:ind w:left="142" w:right="-284"/>
-        <w:jc w:val="both"/>
-        <w:rPr>
-          <w:rFonts w:ascii="Bahnschrift Light" w:hAnsi="Bahnschrift Light" w:cstheme="minorHAnsi"/>
-          <w:color w:val="000000" w:themeColor="text1"/>
-          <w:sz w:val="24"/>
-          <w:szCs w:val="24"/>
-          <w:lang w:val="en-US"/>
-        </w:rPr>
-      </w:pPr>
-      <w:r>
-        <w:rPr>
-          <w:rFonts w:ascii="Bahnschrift Light" w:hAnsi="Bahnschrift Light" w:cstheme="minorHAnsi"/>
-          <w:color w:val="000000" w:themeColor="text1"/>
-          <w:sz w:val="24"/>
-          <w:szCs w:val="24"/>
-          <w:lang w:val="en-US"/>
-        </w:rPr>
-        <w:t xml:space="preserve">    int fd1[2];</w:t>
-      </w:r>
-    </w:p>
-    <w:p>
-      <w:pPr>
-        <w:pStyle w:val="aa"/>
-        <w:tabs>
-          <w:tab w:val="left" w:pos="3553"/>
-        </w:tabs>
-        <w:spacing w:after="0" w:line="240" w:lineRule="auto"/>
-        <w:ind w:left="142" w:right="-284"/>
-        <w:jc w:val="both"/>
-        <w:rPr>
-          <w:rFonts w:ascii="Bahnschrift Light" w:hAnsi="Bahnschrift Light" w:cstheme="minorHAnsi"/>
-          <w:color w:val="000000" w:themeColor="text1"/>
-          <w:sz w:val="24"/>
-          <w:szCs w:val="24"/>
-          <w:lang w:val="en-US"/>
-        </w:rPr>
-      </w:pPr>
-      <w:r>
-        <w:rPr>
-          <w:rFonts w:ascii="Bahnschrift Light" w:hAnsi="Bahnschrift Light" w:cstheme="minorHAnsi"/>
-          <w:color w:val="000000" w:themeColor="text1"/>
-          <w:sz w:val="24"/>
-          <w:szCs w:val="24"/>
-          <w:lang w:val="en-US"/>
-        </w:rPr>
-        <w:t xml:space="preserve">    </w:t>
-      </w:r>
-      <w:proofErr w:type="spellStart"/>
-      <w:r>
-        <w:rPr>
-          <w:rFonts w:ascii="Bahnschrift Light" w:hAnsi="Bahnschrift Light" w:cstheme="minorHAnsi"/>
-          <w:color w:val="000000" w:themeColor="text1"/>
-          <w:sz w:val="24"/>
-          <w:szCs w:val="24"/>
-          <w:lang w:val="en-US"/>
-        </w:rPr>
-        <w:t>fd</w:t>
-      </w:r>
-      <w:proofErr w:type="spellEnd"/>
-      <w:r>
-        <w:rPr>
-          <w:rFonts w:ascii="Bahnschrift Light" w:hAnsi="Bahnschrift Light" w:cstheme="minorHAnsi"/>
-          <w:color w:val="000000" w:themeColor="text1"/>
-          <w:sz w:val="24"/>
-          <w:szCs w:val="24"/>
-          <w:lang w:val="en-US"/>
-        </w:rPr>
-        <w:t xml:space="preserve"> = </w:t>
-      </w:r>
-      <w:proofErr w:type="spellStart"/>
-      <w:r>
-        <w:rPr>
-          <w:rFonts w:ascii="Bahnschrift Light" w:hAnsi="Bahnschrift Light" w:cstheme="minorHAnsi"/>
-          <w:color w:val="000000" w:themeColor="text1"/>
-          <w:sz w:val="24"/>
-          <w:szCs w:val="24"/>
-          <w:lang w:val="en-US"/>
-        </w:rPr>
-        <w:t>atoi</w:t>
-      </w:r>
-      <w:proofErr w:type="spellEnd"/>
-      <w:r>
-        <w:rPr>
-          <w:rFonts w:ascii="Bahnschrift Light" w:hAnsi="Bahnschrift Light" w:cstheme="minorHAnsi"/>
-          <w:color w:val="000000" w:themeColor="text1"/>
-          <w:sz w:val="24"/>
-          <w:szCs w:val="24"/>
-          <w:lang w:val="en-US"/>
-        </w:rPr>
-        <w:t>(</w:t>
-      </w:r>
-      <w:proofErr w:type="spellStart"/>
-      <w:r>
-        <w:rPr>
-          <w:rFonts w:ascii="Bahnschrift Light" w:hAnsi="Bahnschrift Light" w:cstheme="minorHAnsi"/>
-          <w:color w:val="000000" w:themeColor="text1"/>
-          <w:sz w:val="24"/>
-          <w:szCs w:val="24"/>
-          <w:lang w:val="en-US"/>
-        </w:rPr>
-        <w:t>argv</w:t>
-      </w:r>
-      <w:proofErr w:type="spellEnd"/>
-      <w:r>
-        <w:rPr>
-          <w:rFonts w:ascii="Bahnschrift Light" w:hAnsi="Bahnschrift Light" w:cstheme="minorHAnsi"/>
-          <w:color w:val="000000" w:themeColor="text1"/>
-          <w:sz w:val="24"/>
-          <w:szCs w:val="24"/>
-          <w:lang w:val="en-US"/>
-        </w:rPr>
-        <w:t>[1]);</w:t>
-      </w:r>
-    </w:p>
-    <w:p>
-      <w:pPr>
-        <w:pStyle w:val="aa"/>
-        <w:tabs>
-          <w:tab w:val="left" w:pos="3553"/>
-        </w:tabs>
-        <w:spacing w:after="0" w:line="240" w:lineRule="auto"/>
-        <w:ind w:left="142" w:right="-284"/>
-        <w:jc w:val="both"/>
-        <w:rPr>
-          <w:rFonts w:ascii="Bahnschrift Light" w:hAnsi="Bahnschrift Light" w:cstheme="minorHAnsi"/>
-          <w:color w:val="000000" w:themeColor="text1"/>
-          <w:sz w:val="24"/>
-          <w:szCs w:val="24"/>
-          <w:lang w:val="en-US"/>
-        </w:rPr>
-      </w:pPr>
-      <w:r>
-        <w:rPr>
-          <w:rFonts w:ascii="Bahnschrift Light" w:hAnsi="Bahnschrift Light" w:cstheme="minorHAnsi"/>
-          <w:color w:val="000000" w:themeColor="text1"/>
-          <w:sz w:val="24"/>
-          <w:szCs w:val="24"/>
-          <w:lang w:val="en-US"/>
-        </w:rPr>
-        <w:t xml:space="preserve">    fd1[READ_END] = </w:t>
-      </w:r>
-      <w:proofErr w:type="spellStart"/>
-      <w:r>
-        <w:rPr>
-          <w:rFonts w:ascii="Bahnschrift Light" w:hAnsi="Bahnschrift Light" w:cstheme="minorHAnsi"/>
-          <w:color w:val="000000" w:themeColor="text1"/>
-          <w:sz w:val="24"/>
-          <w:szCs w:val="24"/>
-          <w:lang w:val="en-US"/>
-        </w:rPr>
-        <w:t>atoi</w:t>
-      </w:r>
-      <w:proofErr w:type="spellEnd"/>
-      <w:r>
-        <w:rPr>
-          <w:rFonts w:ascii="Bahnschrift Light" w:hAnsi="Bahnschrift Light" w:cstheme="minorHAnsi"/>
-          <w:color w:val="000000" w:themeColor="text1"/>
-          <w:sz w:val="24"/>
-          <w:szCs w:val="24"/>
-          <w:lang w:val="en-US"/>
-        </w:rPr>
-        <w:t>(</w:t>
-      </w:r>
-      <w:proofErr w:type="spellStart"/>
-      <w:r>
-        <w:rPr>
-          <w:rFonts w:ascii="Bahnschrift Light" w:hAnsi="Bahnschrift Light" w:cstheme="minorHAnsi"/>
-          <w:color w:val="000000" w:themeColor="text1"/>
-          <w:sz w:val="24"/>
-          <w:szCs w:val="24"/>
-          <w:lang w:val="en-US"/>
-        </w:rPr>
-        <w:t>argv</w:t>
-      </w:r>
-      <w:proofErr w:type="spellEnd"/>
-      <w:r>
-        <w:rPr>
-          <w:rFonts w:ascii="Bahnschrift Light" w:hAnsi="Bahnschrift Light" w:cstheme="minorHAnsi"/>
-          <w:color w:val="000000" w:themeColor="text1"/>
-          <w:sz w:val="24"/>
-          <w:szCs w:val="24"/>
-          <w:lang w:val="en-US"/>
-        </w:rPr>
-        <w:t>[2]);</w:t>
-      </w:r>
-    </w:p>
-    <w:p>
-      <w:pPr>
-        <w:pStyle w:val="aa"/>
-        <w:tabs>
-          <w:tab w:val="left" w:pos="3553"/>
-        </w:tabs>
-        <w:spacing w:after="0" w:line="240" w:lineRule="auto"/>
-        <w:ind w:left="142" w:right="-284"/>
-        <w:jc w:val="both"/>
-        <w:rPr>
-          <w:rFonts w:ascii="Bahnschrift Light" w:hAnsi="Bahnschrift Light" w:cstheme="minorHAnsi"/>
-          <w:color w:val="000000" w:themeColor="text1"/>
-          <w:sz w:val="24"/>
-          <w:szCs w:val="24"/>
-          <w:lang w:val="en-US"/>
-        </w:rPr>
-      </w:pPr>
-      <w:r>
-        <w:rPr>
-          <w:rFonts w:ascii="Bahnschrift Light" w:hAnsi="Bahnschrift Light" w:cstheme="minorHAnsi"/>
-          <w:color w:val="000000" w:themeColor="text1"/>
-          <w:sz w:val="24"/>
-          <w:szCs w:val="24"/>
-          <w:lang w:val="en-US"/>
-        </w:rPr>
-        <w:t xml:space="preserve">    fd1[WRITE_END] = </w:t>
-      </w:r>
-      <w:proofErr w:type="spellStart"/>
-      <w:r>
-        <w:rPr>
-          <w:rFonts w:ascii="Bahnschrift Light" w:hAnsi="Bahnschrift Light" w:cstheme="minorHAnsi"/>
-          <w:color w:val="000000" w:themeColor="text1"/>
-          <w:sz w:val="24"/>
-          <w:szCs w:val="24"/>
-          <w:lang w:val="en-US"/>
-        </w:rPr>
-        <w:t>atoi</w:t>
-      </w:r>
-      <w:proofErr w:type="spellEnd"/>
-      <w:r>
-        <w:rPr>
-          <w:rFonts w:ascii="Bahnschrift Light" w:hAnsi="Bahnschrift Light" w:cstheme="minorHAnsi"/>
-          <w:color w:val="000000" w:themeColor="text1"/>
-          <w:sz w:val="24"/>
-          <w:szCs w:val="24"/>
-          <w:lang w:val="en-US"/>
-        </w:rPr>
-        <w:t>(</w:t>
-      </w:r>
-      <w:proofErr w:type="spellStart"/>
-      <w:r>
-        <w:rPr>
-          <w:rFonts w:ascii="Bahnschrift Light" w:hAnsi="Bahnschrift Light" w:cstheme="minorHAnsi"/>
-          <w:color w:val="000000" w:themeColor="text1"/>
-          <w:sz w:val="24"/>
-          <w:szCs w:val="24"/>
-          <w:lang w:val="en-US"/>
-        </w:rPr>
-        <w:t>argv</w:t>
-      </w:r>
-      <w:proofErr w:type="spellEnd"/>
-      <w:r>
-        <w:rPr>
-          <w:rFonts w:ascii="Bahnschrift Light" w:hAnsi="Bahnschrift Light" w:cstheme="minorHAnsi"/>
-          <w:color w:val="000000" w:themeColor="text1"/>
-          <w:sz w:val="24"/>
-          <w:szCs w:val="24"/>
-          <w:lang w:val="en-US"/>
-        </w:rPr>
-        <w:t>[3]);</w:t>
-      </w:r>
-    </w:p>
-    <w:p>
-      <w:pPr>
-        <w:pStyle w:val="aa"/>
-        <w:tabs>
-          <w:tab w:val="left" w:pos="3553"/>
-        </w:tabs>
-        <w:spacing w:after="0" w:line="240" w:lineRule="auto"/>
-        <w:ind w:left="142" w:right="-284"/>
-        <w:jc w:val="both"/>
-        <w:rPr>
-          <w:rFonts w:ascii="Bahnschrift Light" w:hAnsi="Bahnschrift Light" w:cstheme="minorHAnsi"/>
-          <w:color w:val="000000" w:themeColor="text1"/>
-          <w:sz w:val="24"/>
-          <w:szCs w:val="24"/>
-          <w:lang w:val="en-US"/>
-        </w:rPr>
-      </w:pPr>
-    </w:p>
-    <w:p>
-      <w:pPr>
-        <w:pStyle w:val="aa"/>
-        <w:tabs>
-          <w:tab w:val="left" w:pos="3553"/>
-        </w:tabs>
-        <w:spacing w:after="0" w:line="240" w:lineRule="auto"/>
-        <w:ind w:left="142" w:right="-284"/>
-        <w:jc w:val="both"/>
-        <w:rPr>
-          <w:rFonts w:ascii="Bahnschrift Light" w:hAnsi="Bahnschrift Light" w:cstheme="minorHAnsi"/>
-          <w:color w:val="000000" w:themeColor="text1"/>
-          <w:sz w:val="24"/>
-          <w:szCs w:val="24"/>
-          <w:lang w:val="en-US"/>
-        </w:rPr>
-      </w:pPr>
-      <w:r>
-        <w:rPr>
-          <w:rFonts w:ascii="Bahnschrift Light" w:hAnsi="Bahnschrift Light" w:cstheme="minorHAnsi"/>
-          <w:color w:val="000000" w:themeColor="text1"/>
-          <w:sz w:val="24"/>
-          <w:szCs w:val="24"/>
-          <w:lang w:val="en-US"/>
-        </w:rPr>
-        <w:t xml:space="preserve">    if (dup2(</w:t>
-      </w:r>
-      <w:proofErr w:type="spellStart"/>
-      <w:r>
-        <w:rPr>
-          <w:rFonts w:ascii="Bahnschrift Light" w:hAnsi="Bahnschrift Light" w:cstheme="minorHAnsi"/>
-          <w:color w:val="000000" w:themeColor="text1"/>
-          <w:sz w:val="24"/>
-          <w:szCs w:val="24"/>
-          <w:lang w:val="en-US"/>
-        </w:rPr>
-        <w:t>fd</w:t>
-      </w:r>
-      <w:proofErr w:type="spellEnd"/>
-      <w:r>
-        <w:rPr>
-          <w:rFonts w:ascii="Bahnschrift Light" w:hAnsi="Bahnschrift Light" w:cstheme="minorHAnsi"/>
-          <w:color w:val="000000" w:themeColor="text1"/>
-          <w:sz w:val="24"/>
-          <w:szCs w:val="24"/>
-          <w:lang w:val="en-US"/>
-        </w:rPr>
-        <w:t xml:space="preserve">, STDOUT_FILENO) == -1) {                                                                </w:t>
-      </w:r>
-    </w:p>
-    <w:p>
-      <w:pPr>
-        <w:pStyle w:val="aa"/>
-        <w:tabs>
-          <w:tab w:val="left" w:pos="3553"/>
-        </w:tabs>
-        <w:spacing w:after="0" w:line="240" w:lineRule="auto"/>
-        <w:ind w:left="142" w:right="-284"/>
-        <w:jc w:val="both"/>
-        <w:rPr>
-          <w:rFonts w:ascii="Bahnschrift Light" w:hAnsi="Bahnschrift Light" w:cstheme="minorHAnsi"/>
-          <w:color w:val="000000" w:themeColor="text1"/>
-          <w:sz w:val="24"/>
-          <w:szCs w:val="24"/>
-          <w:lang w:val="en-US"/>
-        </w:rPr>
-      </w:pPr>
-      <w:r>
-        <w:rPr>
-          <w:rFonts w:ascii="Bahnschrift Light" w:hAnsi="Bahnschrift Light" w:cstheme="minorHAnsi"/>
-          <w:color w:val="000000" w:themeColor="text1"/>
-          <w:sz w:val="24"/>
-          <w:szCs w:val="24"/>
-          <w:lang w:val="en-US"/>
-        </w:rPr>
-        <w:t xml:space="preserve">        </w:t>
-      </w:r>
-      <w:proofErr w:type="spellStart"/>
-      <w:r>
-        <w:rPr>
-          <w:rFonts w:ascii="Bahnschrift Light" w:hAnsi="Bahnschrift Light" w:cstheme="minorHAnsi"/>
-          <w:color w:val="000000" w:themeColor="text1"/>
-          <w:sz w:val="24"/>
-          <w:szCs w:val="24"/>
-          <w:lang w:val="en-US"/>
-        </w:rPr>
-        <w:t>send_error_and_stop</w:t>
-      </w:r>
-      <w:proofErr w:type="spellEnd"/>
-      <w:r>
-        <w:rPr>
-          <w:rFonts w:ascii="Bahnschrift Light" w:hAnsi="Bahnschrift Light" w:cstheme="minorHAnsi"/>
-          <w:color w:val="000000" w:themeColor="text1"/>
-          <w:sz w:val="24"/>
-          <w:szCs w:val="24"/>
-          <w:lang w:val="en-US"/>
-        </w:rPr>
-        <w:t>("Cannot do dup2\n", 2);</w:t>
-      </w:r>
-    </w:p>
-    <w:p>
-      <w:pPr>
-        <w:pStyle w:val="aa"/>
-        <w:tabs>
-          <w:tab w:val="left" w:pos="3553"/>
-        </w:tabs>
-        <w:spacing w:after="0" w:line="240" w:lineRule="auto"/>
-        <w:ind w:left="142" w:right="-284"/>
-        <w:jc w:val="both"/>
-        <w:rPr>
-          <w:rFonts w:ascii="Bahnschrift Light" w:hAnsi="Bahnschrift Light" w:cstheme="minorHAnsi"/>
-          <w:color w:val="000000" w:themeColor="text1"/>
-          <w:sz w:val="24"/>
-          <w:szCs w:val="24"/>
-          <w:lang w:val="en-US"/>
-        </w:rPr>
-      </w:pPr>
-      <w:r>
-        <w:rPr>
-          <w:rFonts w:ascii="Bahnschrift Light" w:hAnsi="Bahnschrift Light" w:cstheme="minorHAnsi"/>
-          <w:color w:val="000000" w:themeColor="text1"/>
-          <w:sz w:val="24"/>
-          <w:szCs w:val="24"/>
-          <w:lang w:val="en-US"/>
-        </w:rPr>
-        <w:t xml:space="preserve">    }</w:t>
-      </w:r>
-    </w:p>
-    <w:p>
-      <w:pPr>
-        <w:pStyle w:val="aa"/>
-        <w:tabs>
-          <w:tab w:val="left" w:pos="3553"/>
-        </w:tabs>
-        <w:spacing w:after="0" w:line="240" w:lineRule="auto"/>
-        <w:ind w:left="142" w:right="-284"/>
-        <w:jc w:val="both"/>
-        <w:rPr>
-          <w:rFonts w:ascii="Bahnschrift Light" w:hAnsi="Bahnschrift Light" w:cstheme="minorHAnsi"/>
-          <w:color w:val="000000" w:themeColor="text1"/>
-          <w:sz w:val="24"/>
-          <w:szCs w:val="24"/>
-          <w:lang w:val="en-US"/>
-        </w:rPr>
-      </w:pPr>
-    </w:p>
-    <w:p>
-      <w:pPr>
-        <w:pStyle w:val="aa"/>
-        <w:tabs>
-          <w:tab w:val="left" w:pos="3553"/>
-        </w:tabs>
-        <w:spacing w:after="0" w:line="240" w:lineRule="auto"/>
-        <w:ind w:left="142" w:right="-284"/>
-        <w:jc w:val="both"/>
-        <w:rPr>
-          <w:rFonts w:ascii="Bahnschrift Light" w:hAnsi="Bahnschrift Light" w:cstheme="minorHAnsi"/>
-          <w:color w:val="000000" w:themeColor="text1"/>
-          <w:sz w:val="24"/>
-          <w:szCs w:val="24"/>
-          <w:lang w:val="en-US"/>
-        </w:rPr>
-      </w:pPr>
-      <w:r>
-        <w:rPr>
-          <w:rFonts w:ascii="Bahnschrift Light" w:hAnsi="Bahnschrift Light" w:cstheme="minorHAnsi"/>
-          <w:color w:val="000000" w:themeColor="text1"/>
-          <w:sz w:val="24"/>
-          <w:szCs w:val="24"/>
-          <w:lang w:val="en-US"/>
-        </w:rPr>
-        <w:t xml:space="preserve">    int  </w:t>
-      </w:r>
-      <w:proofErr w:type="spellStart"/>
-      <w:r>
-        <w:rPr>
-          <w:rFonts w:ascii="Bahnschrift Light" w:hAnsi="Bahnschrift Light" w:cstheme="minorHAnsi"/>
-          <w:color w:val="000000" w:themeColor="text1"/>
-          <w:sz w:val="24"/>
-          <w:szCs w:val="24"/>
-          <w:lang w:val="en-US"/>
-        </w:rPr>
-        <w:t>len</w:t>
-      </w:r>
-      <w:proofErr w:type="spellEnd"/>
-      <w:r>
-        <w:rPr>
-          <w:rFonts w:ascii="Bahnschrift Light" w:hAnsi="Bahnschrift Light" w:cstheme="minorHAnsi"/>
-          <w:color w:val="000000" w:themeColor="text1"/>
-          <w:sz w:val="24"/>
-          <w:szCs w:val="24"/>
-          <w:lang w:val="en-US"/>
-        </w:rPr>
-        <w:t xml:space="preserve">;                                                                  </w:t>
-      </w:r>
-    </w:p>
-    <w:p>
-      <w:pPr>
-        <w:pStyle w:val="aa"/>
-        <w:tabs>
-          <w:tab w:val="left" w:pos="3553"/>
-        </w:tabs>
-        <w:spacing w:after="0" w:line="240" w:lineRule="auto"/>
-        <w:ind w:left="142" w:right="-284"/>
-        <w:jc w:val="both"/>
-        <w:rPr>
-          <w:rFonts w:ascii="Bahnschrift Light" w:hAnsi="Bahnschrift Light" w:cstheme="minorHAnsi"/>
-          <w:color w:val="000000" w:themeColor="text1"/>
-          <w:sz w:val="24"/>
-          <w:szCs w:val="24"/>
-          <w:lang w:val="en-US"/>
-        </w:rPr>
-      </w:pPr>
-      <w:r>
-        <w:rPr>
-          <w:rFonts w:ascii="Bahnschrift Light" w:hAnsi="Bahnschrift Light" w:cstheme="minorHAnsi"/>
-          <w:color w:val="000000" w:themeColor="text1"/>
-          <w:sz w:val="24"/>
-          <w:szCs w:val="24"/>
-          <w:lang w:val="en-US"/>
-        </w:rPr>
-        <w:t xml:space="preserve">    char *str;</w:t>
-      </w:r>
-    </w:p>
-    <w:p>
-      <w:pPr>
-        <w:pStyle w:val="aa"/>
-        <w:tabs>
-          <w:tab w:val="left" w:pos="3553"/>
-        </w:tabs>
-        <w:spacing w:after="0" w:line="240" w:lineRule="auto"/>
-        <w:ind w:left="142" w:right="-284"/>
-        <w:jc w:val="both"/>
-        <w:rPr>
-          <w:rFonts w:ascii="Bahnschrift Light" w:hAnsi="Bahnschrift Light" w:cstheme="minorHAnsi"/>
-          <w:color w:val="000000" w:themeColor="text1"/>
-          <w:sz w:val="24"/>
-          <w:szCs w:val="24"/>
-          <w:lang w:val="en-US"/>
-        </w:rPr>
-      </w:pPr>
-      <w:r>
-        <w:rPr>
-          <w:rFonts w:ascii="Bahnschrift Light" w:hAnsi="Bahnschrift Light" w:cstheme="minorHAnsi"/>
-          <w:color w:val="000000" w:themeColor="text1"/>
-          <w:sz w:val="24"/>
-          <w:szCs w:val="24"/>
-          <w:lang w:val="en-US"/>
-        </w:rPr>
-        <w:t xml:space="preserve">    int </w:t>
-      </w:r>
-      <w:proofErr w:type="spellStart"/>
-      <w:r>
-        <w:rPr>
-          <w:rFonts w:ascii="Bahnschrift Light" w:hAnsi="Bahnschrift Light" w:cstheme="minorHAnsi"/>
-          <w:color w:val="000000" w:themeColor="text1"/>
-          <w:sz w:val="24"/>
-          <w:szCs w:val="24"/>
-          <w:lang w:val="en-US"/>
-        </w:rPr>
-        <w:t>error_code</w:t>
-      </w:r>
-      <w:proofErr w:type="spellEnd"/>
-      <w:r>
-        <w:rPr>
-          <w:rFonts w:ascii="Bahnschrift Light" w:hAnsi="Bahnschrift Light" w:cstheme="minorHAnsi"/>
-          <w:color w:val="000000" w:themeColor="text1"/>
-          <w:sz w:val="24"/>
-          <w:szCs w:val="24"/>
-          <w:lang w:val="en-US"/>
-        </w:rPr>
-        <w:t xml:space="preserve"> = -1;</w:t>
-      </w:r>
-    </w:p>
-    <w:p>
-      <w:pPr>
-        <w:pStyle w:val="aa"/>
-        <w:tabs>
-          <w:tab w:val="left" w:pos="3553"/>
-        </w:tabs>
-        <w:spacing w:after="0" w:line="240" w:lineRule="auto"/>
-        <w:ind w:left="142" w:right="-284"/>
-        <w:jc w:val="both"/>
-        <w:rPr>
-          <w:rFonts w:ascii="Bahnschrift Light" w:hAnsi="Bahnschrift Light" w:cstheme="minorHAnsi"/>
-          <w:color w:val="000000" w:themeColor="text1"/>
-          <w:sz w:val="24"/>
-          <w:szCs w:val="24"/>
-          <w:lang w:val="en-US"/>
-        </w:rPr>
-      </w:pPr>
-      <w:r>
-        <w:rPr>
-          <w:rFonts w:ascii="Bahnschrift Light" w:hAnsi="Bahnschrift Light" w:cstheme="minorHAnsi"/>
-          <w:color w:val="000000" w:themeColor="text1"/>
-          <w:sz w:val="24"/>
-          <w:szCs w:val="24"/>
-          <w:lang w:val="en-US"/>
-        </w:rPr>
-        <w:t xml:space="preserve">    while(TRUE) {</w:t>
-      </w:r>
-    </w:p>
-    <w:p>
-      <w:pPr>
-        <w:pStyle w:val="aa"/>
-        <w:tabs>
-          <w:tab w:val="left" w:pos="3553"/>
-        </w:tabs>
-        <w:spacing w:after="0" w:line="240" w:lineRule="auto"/>
-        <w:ind w:left="142" w:right="-284"/>
-        <w:jc w:val="both"/>
-        <w:rPr>
-          <w:rFonts w:ascii="Bahnschrift Light" w:hAnsi="Bahnschrift Light" w:cstheme="minorHAnsi"/>
-          <w:color w:val="000000" w:themeColor="text1"/>
-          <w:sz w:val="24"/>
-          <w:szCs w:val="24"/>
-          <w:lang w:val="en-US"/>
-        </w:rPr>
-      </w:pPr>
-    </w:p>
-    <w:p>
-      <w:pPr>
-        <w:pStyle w:val="aa"/>
-        <w:tabs>
-          <w:tab w:val="left" w:pos="3553"/>
-        </w:tabs>
-        <w:spacing w:after="0" w:line="240" w:lineRule="auto"/>
-        <w:ind w:left="142" w:right="-284"/>
-        <w:jc w:val="both"/>
-        <w:rPr>
-          <w:rFonts w:ascii="Bahnschrift Light" w:hAnsi="Bahnschrift Light" w:cstheme="minorHAnsi"/>
-          <w:color w:val="000000" w:themeColor="text1"/>
-          <w:sz w:val="24"/>
-          <w:szCs w:val="24"/>
-          <w:lang w:val="en-US"/>
-        </w:rPr>
-      </w:pPr>
-      <w:r>
-        <w:rPr>
-          <w:rFonts w:ascii="Bahnschrift Light" w:hAnsi="Bahnschrift Light" w:cstheme="minorHAnsi"/>
-          <w:color w:val="000000" w:themeColor="text1"/>
-          <w:sz w:val="24"/>
-          <w:szCs w:val="24"/>
-          <w:lang w:val="en-US"/>
-        </w:rPr>
-        <w:t xml:space="preserve">        if (read(fd1[READ_END], &amp;</w:t>
-      </w:r>
-      <w:proofErr w:type="spellStart"/>
-      <w:r>
-        <w:rPr>
-          <w:rFonts w:ascii="Bahnschrift Light" w:hAnsi="Bahnschrift Light" w:cstheme="minorHAnsi"/>
-          <w:color w:val="000000" w:themeColor="text1"/>
-          <w:sz w:val="24"/>
-          <w:szCs w:val="24"/>
-          <w:lang w:val="en-US"/>
-        </w:rPr>
-        <w:t>len</w:t>
-      </w:r>
-      <w:proofErr w:type="spellEnd"/>
-      <w:r>
-        <w:rPr>
-          <w:rFonts w:ascii="Bahnschrift Light" w:hAnsi="Bahnschrift Light" w:cstheme="minorHAnsi"/>
-          <w:color w:val="000000" w:themeColor="text1"/>
-          <w:sz w:val="24"/>
-          <w:szCs w:val="24"/>
-          <w:lang w:val="en-US"/>
-        </w:rPr>
-        <w:t xml:space="preserve">, </w:t>
-      </w:r>
-      <w:proofErr w:type="spellStart"/>
-      <w:r>
-        <w:rPr>
-          <w:rFonts w:ascii="Bahnschrift Light" w:hAnsi="Bahnschrift Light" w:cstheme="minorHAnsi"/>
-          <w:color w:val="000000" w:themeColor="text1"/>
-          <w:sz w:val="24"/>
-          <w:szCs w:val="24"/>
-          <w:lang w:val="en-US"/>
-        </w:rPr>
-        <w:t>sizeof</w:t>
-      </w:r>
-      <w:proofErr w:type="spellEnd"/>
-      <w:r>
-        <w:rPr>
-          <w:rFonts w:ascii="Bahnschrift Light" w:hAnsi="Bahnschrift Light" w:cstheme="minorHAnsi"/>
-          <w:color w:val="000000" w:themeColor="text1"/>
-          <w:sz w:val="24"/>
-          <w:szCs w:val="24"/>
-          <w:lang w:val="en-US"/>
-        </w:rPr>
-        <w:t xml:space="preserve"> (int)) == -1) {   </w:t>
-      </w:r>
-    </w:p>
-    <w:p>
-      <w:pPr>
-        <w:pStyle w:val="aa"/>
-        <w:tabs>
-          <w:tab w:val="left" w:pos="3553"/>
-        </w:tabs>
-        <w:spacing w:after="0" w:line="240" w:lineRule="auto"/>
-        <w:ind w:left="142" w:right="-284"/>
-        <w:jc w:val="both"/>
-        <w:rPr>
-          <w:rFonts w:ascii="Bahnschrift Light" w:hAnsi="Bahnschrift Light" w:cstheme="minorHAnsi"/>
-          <w:color w:val="000000" w:themeColor="text1"/>
-          <w:sz w:val="24"/>
-          <w:szCs w:val="24"/>
-          <w:lang w:val="en-US"/>
-        </w:rPr>
-      </w:pPr>
-      <w:r>
-        <w:rPr>
-          <w:rFonts w:ascii="Bahnschrift Light" w:hAnsi="Bahnschrift Light" w:cstheme="minorHAnsi"/>
-          <w:color w:val="000000" w:themeColor="text1"/>
-          <w:sz w:val="24"/>
-          <w:szCs w:val="24"/>
-          <w:lang w:val="en-US"/>
-        </w:rPr>
-        <w:t xml:space="preserve">            </w:t>
-      </w:r>
-      <w:proofErr w:type="spellStart"/>
-      <w:r>
-        <w:rPr>
-          <w:rFonts w:ascii="Bahnschrift Light" w:hAnsi="Bahnschrift Light" w:cstheme="minorHAnsi"/>
-          <w:color w:val="000000" w:themeColor="text1"/>
-          <w:sz w:val="24"/>
-          <w:szCs w:val="24"/>
-          <w:lang w:val="en-US"/>
-        </w:rPr>
-        <w:t>send_error_and_stop</w:t>
-      </w:r>
-      <w:proofErr w:type="spellEnd"/>
-      <w:r>
-        <w:rPr>
-          <w:rFonts w:ascii="Bahnschrift Light" w:hAnsi="Bahnschrift Light" w:cstheme="minorHAnsi"/>
-          <w:color w:val="000000" w:themeColor="text1"/>
-          <w:sz w:val="24"/>
-          <w:szCs w:val="24"/>
-          <w:lang w:val="en-US"/>
-        </w:rPr>
-        <w:t>("Cannot read from file\n", 3);</w:t>
-      </w:r>
-    </w:p>
-    <w:p>
-      <w:pPr>
-        <w:pStyle w:val="aa"/>
-        <w:tabs>
-          <w:tab w:val="left" w:pos="3553"/>
-        </w:tabs>
-        <w:spacing w:after="0" w:line="240" w:lineRule="auto"/>
-        <w:ind w:left="142" w:right="-284"/>
-        <w:jc w:val="both"/>
-        <w:rPr>
-          <w:rFonts w:ascii="Bahnschrift Light" w:hAnsi="Bahnschrift Light" w:cstheme="minorHAnsi"/>
-          <w:color w:val="000000" w:themeColor="text1"/>
-          <w:sz w:val="24"/>
-          <w:szCs w:val="24"/>
-          <w:lang w:val="en-US"/>
-        </w:rPr>
-      </w:pPr>
-      <w:r>
-        <w:rPr>
-          <w:rFonts w:ascii="Bahnschrift Light" w:hAnsi="Bahnschrift Light" w:cstheme="minorHAnsi"/>
-          <w:color w:val="000000" w:themeColor="text1"/>
-          <w:sz w:val="24"/>
-          <w:szCs w:val="24"/>
-          <w:lang w:val="en-US"/>
-        </w:rPr>
-        <w:t xml:space="preserve">        }</w:t>
-      </w:r>
-    </w:p>
-    <w:p>
-      <w:pPr>
-        <w:pStyle w:val="aa"/>
-        <w:tabs>
-          <w:tab w:val="left" w:pos="3553"/>
-        </w:tabs>
-        <w:spacing w:after="0" w:line="240" w:lineRule="auto"/>
-        <w:ind w:left="142" w:right="-284"/>
-        <w:jc w:val="both"/>
-        <w:rPr>
-          <w:rFonts w:ascii="Bahnschrift Light" w:hAnsi="Bahnschrift Light" w:cstheme="minorHAnsi"/>
-          <w:color w:val="000000" w:themeColor="text1"/>
-          <w:sz w:val="24"/>
-          <w:szCs w:val="24"/>
-          <w:lang w:val="en-US"/>
-        </w:rPr>
-      </w:pPr>
-      <w:r>
-        <w:rPr>
-          <w:rFonts w:ascii="Bahnschrift Light" w:hAnsi="Bahnschrift Light" w:cstheme="minorHAnsi"/>
-          <w:color w:val="000000" w:themeColor="text1"/>
-          <w:sz w:val="24"/>
-          <w:szCs w:val="24"/>
-          <w:lang w:val="en-US"/>
-        </w:rPr>
-        <w:t xml:space="preserve">        </w:t>
-      </w:r>
-    </w:p>
-    <w:p>
-      <w:pPr>
-        <w:pStyle w:val="aa"/>
-        <w:tabs>
-          <w:tab w:val="left" w:pos="3553"/>
-        </w:tabs>
-        <w:spacing w:after="0" w:line="240" w:lineRule="auto"/>
-        <w:ind w:left="142" w:right="-284"/>
-        <w:jc w:val="both"/>
-        <w:rPr>
-          <w:rFonts w:ascii="Bahnschrift Light" w:hAnsi="Bahnschrift Light" w:cstheme="minorHAnsi"/>
-          <w:color w:val="000000" w:themeColor="text1"/>
-          <w:sz w:val="24"/>
-          <w:szCs w:val="24"/>
-          <w:lang w:val="en-US"/>
-        </w:rPr>
-      </w:pPr>
-      <w:r>
-        <w:rPr>
-          <w:rFonts w:ascii="Bahnschrift Light" w:hAnsi="Bahnschrift Light" w:cstheme="minorHAnsi"/>
-          <w:color w:val="000000" w:themeColor="text1"/>
-          <w:sz w:val="24"/>
-          <w:szCs w:val="24"/>
-          <w:lang w:val="en-US"/>
-        </w:rPr>
-        <w:t xml:space="preserve">        if (</w:t>
-      </w:r>
-      <w:proofErr w:type="spellStart"/>
-      <w:r>
-        <w:rPr>
-          <w:rFonts w:ascii="Bahnschrift Light" w:hAnsi="Bahnschrift Light" w:cstheme="minorHAnsi"/>
-          <w:color w:val="000000" w:themeColor="text1"/>
-          <w:sz w:val="24"/>
-          <w:szCs w:val="24"/>
-          <w:lang w:val="en-US"/>
-        </w:rPr>
-        <w:t>len</w:t>
-      </w:r>
-      <w:proofErr w:type="spellEnd"/>
-      <w:r>
-        <w:rPr>
-          <w:rFonts w:ascii="Bahnschrift Light" w:hAnsi="Bahnschrift Light" w:cstheme="minorHAnsi"/>
-          <w:color w:val="000000" w:themeColor="text1"/>
-          <w:sz w:val="24"/>
-          <w:szCs w:val="24"/>
-          <w:lang w:val="en-US"/>
-        </w:rPr>
-        <w:t xml:space="preserve"> &lt; 2) break;                                                  </w:t>
-      </w:r>
-    </w:p>
-    <w:p>
-      <w:pPr>
-        <w:pStyle w:val="aa"/>
-        <w:tabs>
-          <w:tab w:val="left" w:pos="3553"/>
-        </w:tabs>
-        <w:spacing w:after="0" w:line="240" w:lineRule="auto"/>
-        <w:ind w:left="142" w:right="-284"/>
-        <w:jc w:val="both"/>
-        <w:rPr>
-          <w:rFonts w:ascii="Bahnschrift Light" w:hAnsi="Bahnschrift Light" w:cstheme="minorHAnsi"/>
-          <w:color w:val="000000" w:themeColor="text1"/>
-          <w:sz w:val="24"/>
-          <w:szCs w:val="24"/>
-          <w:lang w:val="en-US"/>
-        </w:rPr>
-      </w:pPr>
-      <w:r>
-        <w:rPr>
-          <w:rFonts w:ascii="Bahnschrift Light" w:hAnsi="Bahnschrift Light" w:cstheme="minorHAnsi"/>
-          <w:color w:val="000000" w:themeColor="text1"/>
-          <w:sz w:val="24"/>
-          <w:szCs w:val="24"/>
-          <w:lang w:val="en-US"/>
-        </w:rPr>
-        <w:t xml:space="preserve">        str = malloc(</w:t>
-      </w:r>
-      <w:proofErr w:type="spellStart"/>
-      <w:r>
-        <w:rPr>
-          <w:rFonts w:ascii="Bahnschrift Light" w:hAnsi="Bahnschrift Light" w:cstheme="minorHAnsi"/>
-          <w:color w:val="000000" w:themeColor="text1"/>
-          <w:sz w:val="24"/>
-          <w:szCs w:val="24"/>
-          <w:lang w:val="en-US"/>
-        </w:rPr>
-        <w:t>sizeof</w:t>
-      </w:r>
-      <w:proofErr w:type="spellEnd"/>
-      <w:r>
-        <w:rPr>
-          <w:rFonts w:ascii="Bahnschrift Light" w:hAnsi="Bahnschrift Light" w:cstheme="minorHAnsi"/>
-          <w:color w:val="000000" w:themeColor="text1"/>
-          <w:sz w:val="24"/>
-          <w:szCs w:val="24"/>
-          <w:lang w:val="en-US"/>
-        </w:rPr>
-        <w:t xml:space="preserve">(char) * </w:t>
-      </w:r>
-      <w:proofErr w:type="spellStart"/>
-      <w:r>
-        <w:rPr>
-          <w:rFonts w:ascii="Bahnschrift Light" w:hAnsi="Bahnschrift Light" w:cstheme="minorHAnsi"/>
-          <w:color w:val="000000" w:themeColor="text1"/>
-          <w:sz w:val="24"/>
-          <w:szCs w:val="24"/>
-          <w:lang w:val="en-US"/>
-        </w:rPr>
-        <w:t>len</w:t>
-      </w:r>
-      <w:proofErr w:type="spellEnd"/>
-      <w:r>
-        <w:rPr>
-          <w:rFonts w:ascii="Bahnschrift Light" w:hAnsi="Bahnschrift Light" w:cstheme="minorHAnsi"/>
-          <w:color w:val="000000" w:themeColor="text1"/>
-          <w:sz w:val="24"/>
-          <w:szCs w:val="24"/>
-          <w:lang w:val="en-US"/>
-        </w:rPr>
-        <w:t>);</w:t>
-      </w:r>
-    </w:p>
-    <w:p>
-      <w:pPr>
-        <w:pStyle w:val="aa"/>
-        <w:tabs>
-          <w:tab w:val="left" w:pos="3553"/>
-        </w:tabs>
-        <w:spacing w:after="0" w:line="240" w:lineRule="auto"/>
-        <w:ind w:left="142" w:right="-284"/>
-        <w:jc w:val="both"/>
-        <w:rPr>
-          <w:rFonts w:ascii="Bahnschrift Light" w:hAnsi="Bahnschrift Light" w:cstheme="minorHAnsi"/>
-          <w:color w:val="000000" w:themeColor="text1"/>
-          <w:sz w:val="24"/>
-          <w:szCs w:val="24"/>
-          <w:lang w:val="en-US"/>
-        </w:rPr>
-      </w:pPr>
-      <w:r>
-        <w:rPr>
-          <w:rFonts w:ascii="Bahnschrift Light" w:hAnsi="Bahnschrift Light" w:cstheme="minorHAnsi"/>
-          <w:color w:val="000000" w:themeColor="text1"/>
-          <w:sz w:val="24"/>
-          <w:szCs w:val="24"/>
-          <w:lang w:val="en-US"/>
-        </w:rPr>
-        <w:t xml:space="preserve">        if (str == NULL) {</w:t>
-      </w:r>
-    </w:p>
-    <w:p>
-      <w:pPr>
-        <w:pStyle w:val="aa"/>
-        <w:tabs>
-          <w:tab w:val="left" w:pos="3553"/>
-        </w:tabs>
-        <w:spacing w:after="0" w:line="240" w:lineRule="auto"/>
-        <w:ind w:left="142" w:right="-284"/>
-        <w:jc w:val="both"/>
-        <w:rPr>
-          <w:rFonts w:ascii="Bahnschrift Light" w:hAnsi="Bahnschrift Light" w:cstheme="minorHAnsi"/>
-          <w:color w:val="000000" w:themeColor="text1"/>
-          <w:sz w:val="24"/>
-          <w:szCs w:val="24"/>
-          <w:lang w:val="en-US"/>
-        </w:rPr>
-      </w:pPr>
-      <w:r>
-        <w:rPr>
-          <w:rFonts w:ascii="Bahnschrift Light" w:hAnsi="Bahnschrift Light" w:cstheme="minorHAnsi"/>
-          <w:color w:val="000000" w:themeColor="text1"/>
-          <w:sz w:val="24"/>
-          <w:szCs w:val="24"/>
-          <w:lang w:val="en-US"/>
-        </w:rPr>
-        <w:t xml:space="preserve">            </w:t>
-      </w:r>
-      <w:proofErr w:type="spellStart"/>
-      <w:r>
-        <w:rPr>
-          <w:rFonts w:ascii="Bahnschrift Light" w:hAnsi="Bahnschrift Light" w:cstheme="minorHAnsi"/>
-          <w:color w:val="000000" w:themeColor="text1"/>
-          <w:sz w:val="24"/>
-          <w:szCs w:val="24"/>
-          <w:lang w:val="en-US"/>
-        </w:rPr>
-        <w:t>send_error_and_stop</w:t>
-      </w:r>
-      <w:proofErr w:type="spellEnd"/>
-      <w:r>
-        <w:rPr>
-          <w:rFonts w:ascii="Bahnschrift Light" w:hAnsi="Bahnschrift Light" w:cstheme="minorHAnsi"/>
-          <w:color w:val="000000" w:themeColor="text1"/>
-          <w:sz w:val="24"/>
-          <w:szCs w:val="24"/>
-          <w:lang w:val="en-US"/>
-        </w:rPr>
-        <w:t>("Cannot allocate memory\n", 4);</w:t>
-      </w:r>
-    </w:p>
-    <w:p>
-      <w:pPr>
-        <w:pStyle w:val="aa"/>
-        <w:tabs>
-          <w:tab w:val="left" w:pos="3553"/>
-        </w:tabs>
-        <w:spacing w:after="0" w:line="240" w:lineRule="auto"/>
-        <w:ind w:left="142" w:right="-284"/>
-        <w:jc w:val="both"/>
-        <w:rPr>
-          <w:rFonts w:ascii="Bahnschrift Light" w:hAnsi="Bahnschrift Light" w:cstheme="minorHAnsi"/>
-          <w:color w:val="000000" w:themeColor="text1"/>
-          <w:sz w:val="24"/>
-          <w:szCs w:val="24"/>
-          <w:lang w:val="en-US"/>
-        </w:rPr>
-      </w:pPr>
-      <w:r>
-        <w:rPr>
-          <w:rFonts w:ascii="Bahnschrift Light" w:hAnsi="Bahnschrift Light" w:cstheme="minorHAnsi"/>
-          <w:color w:val="000000" w:themeColor="text1"/>
-          <w:sz w:val="24"/>
-          <w:szCs w:val="24"/>
-          <w:lang w:val="en-US"/>
-        </w:rPr>
-        <w:t xml:space="preserve">        }</w:t>
-      </w:r>
-    </w:p>
-    <w:p>
-      <w:pPr>
-        <w:pStyle w:val="aa"/>
-        <w:tabs>
-          <w:tab w:val="left" w:pos="3553"/>
-        </w:tabs>
-        <w:spacing w:after="0" w:line="240" w:lineRule="auto"/>
-        <w:ind w:left="142" w:right="-284"/>
-        <w:jc w:val="both"/>
-        <w:rPr>
-          <w:rFonts w:ascii="Bahnschrift Light" w:hAnsi="Bahnschrift Light" w:cstheme="minorHAnsi"/>
-          <w:color w:val="000000" w:themeColor="text1"/>
-          <w:sz w:val="24"/>
-          <w:szCs w:val="24"/>
-          <w:lang w:val="en-US"/>
-        </w:rPr>
-      </w:pPr>
-    </w:p>
-    <w:p>
-      <w:pPr>
-        <w:pStyle w:val="aa"/>
-        <w:tabs>
-          <w:tab w:val="left" w:pos="3553"/>
-        </w:tabs>
-        <w:spacing w:after="0" w:line="240" w:lineRule="auto"/>
-        <w:ind w:left="142" w:right="-284"/>
-        <w:jc w:val="both"/>
-        <w:rPr>
-          <w:rFonts w:ascii="Bahnschrift Light" w:hAnsi="Bahnschrift Light" w:cstheme="minorHAnsi"/>
-          <w:color w:val="000000" w:themeColor="text1"/>
-          <w:sz w:val="24"/>
-          <w:szCs w:val="24"/>
-          <w:lang w:val="en-US"/>
-        </w:rPr>
-      </w:pPr>
-      <w:r>
-        <w:rPr>
-          <w:rFonts w:ascii="Bahnschrift Light" w:hAnsi="Bahnschrift Light" w:cstheme="minorHAnsi"/>
-          <w:color w:val="000000" w:themeColor="text1"/>
-          <w:sz w:val="24"/>
-          <w:szCs w:val="24"/>
-          <w:lang w:val="en-US"/>
-        </w:rPr>
-        <w:t xml:space="preserve">        if (read(fd1[READ_END], str, </w:t>
-      </w:r>
-      <w:proofErr w:type="spellStart"/>
-      <w:r>
-        <w:rPr>
-          <w:rFonts w:ascii="Bahnschrift Light" w:hAnsi="Bahnschrift Light" w:cstheme="minorHAnsi"/>
-          <w:color w:val="000000" w:themeColor="text1"/>
-          <w:sz w:val="24"/>
-          <w:szCs w:val="24"/>
-          <w:lang w:val="en-US"/>
-        </w:rPr>
-        <w:t>sizeof</w:t>
-      </w:r>
-      <w:proofErr w:type="spellEnd"/>
-      <w:r>
-        <w:rPr>
-          <w:rFonts w:ascii="Bahnschrift Light" w:hAnsi="Bahnschrift Light" w:cstheme="minorHAnsi"/>
-          <w:color w:val="000000" w:themeColor="text1"/>
-          <w:sz w:val="24"/>
-          <w:szCs w:val="24"/>
-          <w:lang w:val="en-US"/>
-        </w:rPr>
-        <w:t xml:space="preserve"> (char) * </w:t>
-      </w:r>
-      <w:proofErr w:type="spellStart"/>
-      <w:r>
-        <w:rPr>
-          <w:rFonts w:ascii="Bahnschrift Light" w:hAnsi="Bahnschrift Light" w:cstheme="minorHAnsi"/>
-          <w:color w:val="000000" w:themeColor="text1"/>
-          <w:sz w:val="24"/>
-          <w:szCs w:val="24"/>
-          <w:lang w:val="en-US"/>
-        </w:rPr>
-        <w:t>len</w:t>
-      </w:r>
-      <w:proofErr w:type="spellEnd"/>
-      <w:r>
-        <w:rPr>
-          <w:rFonts w:ascii="Bahnschrift Light" w:hAnsi="Bahnschrift Light" w:cstheme="minorHAnsi"/>
-          <w:color w:val="000000" w:themeColor="text1"/>
-          <w:sz w:val="24"/>
-          <w:szCs w:val="24"/>
-          <w:lang w:val="en-US"/>
-        </w:rPr>
-        <w:t xml:space="preserve">) == -1) {  </w:t>
-      </w:r>
-    </w:p>
-    <w:p>
-      <w:pPr>
-        <w:pStyle w:val="aa"/>
-        <w:tabs>
-          <w:tab w:val="left" w:pos="3553"/>
-        </w:tabs>
-        <w:spacing w:after="0" w:line="240" w:lineRule="auto"/>
-        <w:ind w:left="142" w:right="-284"/>
-        <w:jc w:val="both"/>
-        <w:rPr>
-          <w:rFonts w:ascii="Bahnschrift Light" w:hAnsi="Bahnschrift Light" w:cstheme="minorHAnsi"/>
-          <w:color w:val="000000" w:themeColor="text1"/>
-          <w:sz w:val="24"/>
-          <w:szCs w:val="24"/>
-          <w:lang w:val="en-US"/>
-        </w:rPr>
-      </w:pPr>
-      <w:r>
-        <w:rPr>
-          <w:rFonts w:ascii="Bahnschrift Light" w:hAnsi="Bahnschrift Light" w:cstheme="minorHAnsi"/>
-          <w:color w:val="000000" w:themeColor="text1"/>
-          <w:sz w:val="24"/>
-          <w:szCs w:val="24"/>
-          <w:lang w:val="en-US"/>
-        </w:rPr>
-        <w:t xml:space="preserve">            </w:t>
-      </w:r>
-      <w:proofErr w:type="spellStart"/>
-      <w:r>
-        <w:rPr>
-          <w:rFonts w:ascii="Bahnschrift Light" w:hAnsi="Bahnschrift Light" w:cstheme="minorHAnsi"/>
-          <w:color w:val="000000" w:themeColor="text1"/>
-          <w:sz w:val="24"/>
-          <w:szCs w:val="24"/>
-          <w:lang w:val="en-US"/>
-        </w:rPr>
-        <w:t>send_error_and_stop</w:t>
-      </w:r>
-      <w:proofErr w:type="spellEnd"/>
-      <w:r>
-        <w:rPr>
-          <w:rFonts w:ascii="Bahnschrift Light" w:hAnsi="Bahnschrift Light" w:cstheme="minorHAnsi"/>
-          <w:color w:val="000000" w:themeColor="text1"/>
-          <w:sz w:val="24"/>
-          <w:szCs w:val="24"/>
-          <w:lang w:val="en-US"/>
-        </w:rPr>
-        <w:t>("Cannot read from file\n", 5);</w:t>
-      </w:r>
-    </w:p>
-    <w:p>
-      <w:pPr>
-        <w:pStyle w:val="aa"/>
-        <w:tabs>
-          <w:tab w:val="left" w:pos="3553"/>
-        </w:tabs>
-        <w:spacing w:after="0" w:line="240" w:lineRule="auto"/>
-        <w:ind w:left="142" w:right="-284"/>
-        <w:jc w:val="both"/>
-        <w:rPr>
-          <w:rFonts w:ascii="Bahnschrift Light" w:hAnsi="Bahnschrift Light" w:cstheme="minorHAnsi"/>
-          <w:color w:val="000000" w:themeColor="text1"/>
-          <w:sz w:val="24"/>
-          <w:szCs w:val="24"/>
-          <w:lang w:val="en-US"/>
-        </w:rPr>
-      </w:pPr>
-      <w:r>
-        <w:rPr>
-          <w:rFonts w:ascii="Bahnschrift Light" w:hAnsi="Bahnschrift Light" w:cstheme="minorHAnsi"/>
-          <w:color w:val="000000" w:themeColor="text1"/>
-          <w:sz w:val="24"/>
-          <w:szCs w:val="24"/>
-          <w:lang w:val="en-US"/>
-        </w:rPr>
-        <w:t xml:space="preserve">        }</w:t>
-      </w:r>
-    </w:p>
-    <w:p>
-      <w:pPr>
-        <w:pStyle w:val="aa"/>
-        <w:tabs>
-          <w:tab w:val="left" w:pos="3553"/>
-        </w:tabs>
-        <w:spacing w:after="0" w:line="240" w:lineRule="auto"/>
-        <w:ind w:left="142" w:right="-284"/>
-        <w:jc w:val="both"/>
-        <w:rPr>
-          <w:rFonts w:ascii="Bahnschrift Light" w:hAnsi="Bahnschrift Light" w:cstheme="minorHAnsi"/>
-          <w:color w:val="000000" w:themeColor="text1"/>
-          <w:sz w:val="24"/>
-          <w:szCs w:val="24"/>
-          <w:lang w:val="en-US"/>
-        </w:rPr>
-      </w:pPr>
-    </w:p>
-    <w:p>
-      <w:pPr>
-        <w:pStyle w:val="aa"/>
-        <w:tabs>
-          <w:tab w:val="left" w:pos="3553"/>
-        </w:tabs>
-        <w:spacing w:after="0" w:line="240" w:lineRule="auto"/>
-        <w:ind w:left="142" w:right="-284"/>
-        <w:jc w:val="both"/>
-        <w:rPr>
-          <w:rFonts w:ascii="Bahnschrift Light" w:hAnsi="Bahnschrift Light" w:cstheme="minorHAnsi"/>
-          <w:color w:val="000000" w:themeColor="text1"/>
-          <w:sz w:val="24"/>
-          <w:szCs w:val="24"/>
-          <w:lang w:val="en-US"/>
-        </w:rPr>
-      </w:pPr>
-      <w:r>
-        <w:rPr>
-          <w:rFonts w:ascii="Bahnschrift Light" w:hAnsi="Bahnschrift Light" w:cstheme="minorHAnsi"/>
-          <w:color w:val="000000" w:themeColor="text1"/>
-          <w:sz w:val="24"/>
-          <w:szCs w:val="24"/>
-          <w:lang w:val="en-US"/>
-        </w:rPr>
-        <w:t xml:space="preserve">        if (str[</w:t>
-      </w:r>
-      <w:proofErr w:type="spellStart"/>
-      <w:r>
-        <w:rPr>
-          <w:rFonts w:ascii="Bahnschrift Light" w:hAnsi="Bahnschrift Light" w:cstheme="minorHAnsi"/>
-          <w:color w:val="000000" w:themeColor="text1"/>
-          <w:sz w:val="24"/>
-          <w:szCs w:val="24"/>
-          <w:lang w:val="en-US"/>
-        </w:rPr>
-        <w:t>len</w:t>
-      </w:r>
-      <w:proofErr w:type="spellEnd"/>
-      <w:r>
-        <w:rPr>
-          <w:rFonts w:ascii="Bahnschrift Light" w:hAnsi="Bahnschrift Light" w:cstheme="minorHAnsi"/>
-          <w:color w:val="000000" w:themeColor="text1"/>
-          <w:sz w:val="24"/>
-          <w:szCs w:val="24"/>
-          <w:lang w:val="en-US"/>
-        </w:rPr>
-        <w:t xml:space="preserve"> - 2] == '.' || str[</w:t>
-      </w:r>
-      <w:proofErr w:type="spellStart"/>
-      <w:r>
-        <w:rPr>
-          <w:rFonts w:ascii="Bahnschrift Light" w:hAnsi="Bahnschrift Light" w:cstheme="minorHAnsi"/>
-          <w:color w:val="000000" w:themeColor="text1"/>
-          <w:sz w:val="24"/>
-          <w:szCs w:val="24"/>
-          <w:lang w:val="en-US"/>
-        </w:rPr>
-        <w:t>len</w:t>
-      </w:r>
-      <w:proofErr w:type="spellEnd"/>
-      <w:r>
-        <w:rPr>
-          <w:rFonts w:ascii="Bahnschrift Light" w:hAnsi="Bahnschrift Light" w:cstheme="minorHAnsi"/>
-          <w:color w:val="000000" w:themeColor="text1"/>
-          <w:sz w:val="24"/>
-          <w:szCs w:val="24"/>
-          <w:lang w:val="en-US"/>
-        </w:rPr>
-        <w:t xml:space="preserve"> - 2] == ';') {                   </w:t>
-      </w:r>
-    </w:p>
-    <w:p>
-      <w:pPr>
-        <w:pStyle w:val="aa"/>
-        <w:tabs>
-          <w:tab w:val="left" w:pos="3553"/>
-        </w:tabs>
-        <w:spacing w:after="0" w:line="240" w:lineRule="auto"/>
-        <w:ind w:left="142" w:right="-284"/>
-        <w:jc w:val="both"/>
-        <w:rPr>
-          <w:rFonts w:ascii="Bahnschrift Light" w:hAnsi="Bahnschrift Light" w:cstheme="minorHAnsi"/>
-          <w:color w:val="000000" w:themeColor="text1"/>
-          <w:sz w:val="24"/>
-          <w:szCs w:val="24"/>
-          <w:lang w:val="en-US"/>
-        </w:rPr>
-      </w:pPr>
-      <w:r>
-        <w:rPr>
-          <w:rFonts w:ascii="Bahnschrift Light" w:hAnsi="Bahnschrift Light" w:cstheme="minorHAnsi"/>
-          <w:color w:val="000000" w:themeColor="text1"/>
-          <w:sz w:val="24"/>
-          <w:szCs w:val="24"/>
-          <w:lang w:val="en-US"/>
-        </w:rPr>
-        <w:t xml:space="preserve">            if (</w:t>
-      </w:r>
-      <w:proofErr w:type="spellStart"/>
-      <w:r>
-        <w:rPr>
-          <w:rFonts w:ascii="Bahnschrift Light" w:hAnsi="Bahnschrift Light" w:cstheme="minorHAnsi"/>
-          <w:color w:val="000000" w:themeColor="text1"/>
-          <w:sz w:val="24"/>
-          <w:szCs w:val="24"/>
-          <w:lang w:val="en-US"/>
-        </w:rPr>
-        <w:t>printf</w:t>
-      </w:r>
-      <w:proofErr w:type="spellEnd"/>
-      <w:r>
-        <w:rPr>
-          <w:rFonts w:ascii="Bahnschrift Light" w:hAnsi="Bahnschrift Light" w:cstheme="minorHAnsi"/>
-          <w:color w:val="000000" w:themeColor="text1"/>
-          <w:sz w:val="24"/>
-          <w:szCs w:val="24"/>
-          <w:lang w:val="en-US"/>
-        </w:rPr>
-        <w:t>("%s\n", str) == -1) {</w:t>
-      </w:r>
-    </w:p>
-    <w:p>
-      <w:pPr>
-        <w:pStyle w:val="aa"/>
-        <w:tabs>
-          <w:tab w:val="left" w:pos="3553"/>
-        </w:tabs>
-        <w:spacing w:after="0" w:line="240" w:lineRule="auto"/>
-        <w:ind w:left="142" w:right="-284"/>
-        <w:jc w:val="both"/>
-        <w:rPr>
-          <w:rFonts w:ascii="Bahnschrift Light" w:hAnsi="Bahnschrift Light" w:cstheme="minorHAnsi"/>
-          <w:color w:val="000000" w:themeColor="text1"/>
-          <w:sz w:val="24"/>
-          <w:szCs w:val="24"/>
-          <w:lang w:val="en-US"/>
-        </w:rPr>
-      </w:pPr>
-      <w:r>
-        <w:rPr>
-          <w:rFonts w:ascii="Bahnschrift Light" w:hAnsi="Bahnschrift Light" w:cstheme="minorHAnsi"/>
-          <w:color w:val="000000" w:themeColor="text1"/>
-          <w:sz w:val="24"/>
-          <w:szCs w:val="24"/>
-          <w:lang w:val="en-US"/>
-        </w:rPr>
-        <w:t xml:space="preserve">                </w:t>
-      </w:r>
-      <w:proofErr w:type="spellStart"/>
-      <w:r>
-        <w:rPr>
-          <w:rFonts w:ascii="Bahnschrift Light" w:hAnsi="Bahnschrift Light" w:cstheme="minorHAnsi"/>
-          <w:color w:val="000000" w:themeColor="text1"/>
-          <w:sz w:val="24"/>
-          <w:szCs w:val="24"/>
-          <w:lang w:val="en-US"/>
-        </w:rPr>
-        <w:t>send_error_and_stop</w:t>
-      </w:r>
-      <w:proofErr w:type="spellEnd"/>
-      <w:r>
-        <w:rPr>
-          <w:rFonts w:ascii="Bahnschrift Light" w:hAnsi="Bahnschrift Light" w:cstheme="minorHAnsi"/>
-          <w:color w:val="000000" w:themeColor="text1"/>
-          <w:sz w:val="24"/>
-          <w:szCs w:val="24"/>
-          <w:lang w:val="en-US"/>
-        </w:rPr>
-        <w:t>("Cannot write to file\n", 6);</w:t>
+        <w:t>\n", 7);</w:t>
       </w:r>
     </w:p>
     <w:p>
@@ -11180,196 +11387,7 @@
           <w:szCs w:val="24"/>
           <w:lang w:val="en-US"/>
         </w:rPr>
-        <w:t xml:space="preserve">            if (write(fd1[WRITE_END], &amp;</w:t>
-      </w:r>
-      <w:proofErr w:type="spellStart"/>
-      <w:r>
-        <w:rPr>
-          <w:rFonts w:ascii="Bahnschrift Light" w:hAnsi="Bahnschrift Light" w:cstheme="minorHAnsi"/>
-          <w:color w:val="000000" w:themeColor="text1"/>
-          <w:sz w:val="24"/>
-          <w:szCs w:val="24"/>
-          <w:lang w:val="en-US"/>
-        </w:rPr>
-        <w:t>len</w:t>
-      </w:r>
-      <w:proofErr w:type="spellEnd"/>
-      <w:r>
-        <w:rPr>
-          <w:rFonts w:ascii="Bahnschrift Light" w:hAnsi="Bahnschrift Light" w:cstheme="minorHAnsi"/>
-          <w:color w:val="000000" w:themeColor="text1"/>
-          <w:sz w:val="24"/>
-          <w:szCs w:val="24"/>
-          <w:lang w:val="en-US"/>
-        </w:rPr>
-        <w:t xml:space="preserve">, </w:t>
-      </w:r>
-      <w:proofErr w:type="spellStart"/>
-      <w:r>
-        <w:rPr>
-          <w:rFonts w:ascii="Bahnschrift Light" w:hAnsi="Bahnschrift Light" w:cstheme="minorHAnsi"/>
-          <w:color w:val="000000" w:themeColor="text1"/>
-          <w:sz w:val="24"/>
-          <w:szCs w:val="24"/>
-          <w:lang w:val="en-US"/>
-        </w:rPr>
-        <w:t>sizeof</w:t>
-      </w:r>
-      <w:proofErr w:type="spellEnd"/>
-      <w:r>
-        <w:rPr>
-          <w:rFonts w:ascii="Bahnschrift Light" w:hAnsi="Bahnschrift Light" w:cstheme="minorHAnsi"/>
-          <w:color w:val="000000" w:themeColor="text1"/>
-          <w:sz w:val="24"/>
-          <w:szCs w:val="24"/>
-          <w:lang w:val="en-US"/>
-        </w:rPr>
-        <w:t xml:space="preserve">(int)) == -1) {             </w:t>
-      </w:r>
-    </w:p>
-    <w:p>
-      <w:pPr>
-        <w:pStyle w:val="aa"/>
-        <w:tabs>
-          <w:tab w:val="left" w:pos="3553"/>
-        </w:tabs>
-        <w:spacing w:after="0" w:line="240" w:lineRule="auto"/>
-        <w:ind w:left="142" w:right="-284"/>
-        <w:jc w:val="both"/>
-        <w:rPr>
-          <w:rFonts w:ascii="Bahnschrift Light" w:hAnsi="Bahnschrift Light" w:cstheme="minorHAnsi"/>
-          <w:color w:val="000000" w:themeColor="text1"/>
-          <w:sz w:val="24"/>
-          <w:szCs w:val="24"/>
-          <w:lang w:val="en-US"/>
-        </w:rPr>
-      </w:pPr>
-      <w:r>
-        <w:rPr>
-          <w:rFonts w:ascii="Bahnschrift Light" w:hAnsi="Bahnschrift Light" w:cstheme="minorHAnsi"/>
-          <w:color w:val="000000" w:themeColor="text1"/>
-          <w:sz w:val="24"/>
-          <w:szCs w:val="24"/>
-          <w:lang w:val="en-US"/>
-        </w:rPr>
-        <w:t xml:space="preserve">                </w:t>
-      </w:r>
-      <w:proofErr w:type="spellStart"/>
-      <w:r>
-        <w:rPr>
-          <w:rFonts w:ascii="Bahnschrift Light" w:hAnsi="Bahnschrift Light" w:cstheme="minorHAnsi"/>
-          <w:color w:val="000000" w:themeColor="text1"/>
-          <w:sz w:val="24"/>
-          <w:szCs w:val="24"/>
-          <w:lang w:val="en-US"/>
-        </w:rPr>
-        <w:t>send_error_and_stop</w:t>
-      </w:r>
-      <w:proofErr w:type="spellEnd"/>
-      <w:r>
-        <w:rPr>
-          <w:rFonts w:ascii="Bahnschrift Light" w:hAnsi="Bahnschrift Light" w:cstheme="minorHAnsi"/>
-          <w:color w:val="000000" w:themeColor="text1"/>
-          <w:sz w:val="24"/>
-          <w:szCs w:val="24"/>
-          <w:lang w:val="en-US"/>
-        </w:rPr>
-        <w:t xml:space="preserve">("Cannot write to </w:t>
-      </w:r>
-      <w:proofErr w:type="spellStart"/>
-      <w:r>
-        <w:rPr>
-          <w:rFonts w:ascii="Bahnschrift Light" w:hAnsi="Bahnschrift Light" w:cstheme="minorHAnsi"/>
-          <w:color w:val="000000" w:themeColor="text1"/>
-          <w:sz w:val="24"/>
-          <w:szCs w:val="24"/>
-          <w:lang w:val="en-US"/>
-        </w:rPr>
-        <w:t>fd</w:t>
-      </w:r>
-      <w:proofErr w:type="spellEnd"/>
-      <w:r>
-        <w:rPr>
-          <w:rFonts w:ascii="Bahnschrift Light" w:hAnsi="Bahnschrift Light" w:cstheme="minorHAnsi"/>
-          <w:color w:val="000000" w:themeColor="text1"/>
-          <w:sz w:val="24"/>
-          <w:szCs w:val="24"/>
-          <w:lang w:val="en-US"/>
-        </w:rPr>
-        <w:t>\n", 7);</w:t>
-      </w:r>
-    </w:p>
-    <w:p>
-      <w:pPr>
-        <w:pStyle w:val="aa"/>
-        <w:tabs>
-          <w:tab w:val="left" w:pos="3553"/>
-        </w:tabs>
-        <w:spacing w:after="0" w:line="240" w:lineRule="auto"/>
-        <w:ind w:left="142" w:right="-284"/>
-        <w:jc w:val="both"/>
-        <w:rPr>
-          <w:rFonts w:ascii="Bahnschrift Light" w:hAnsi="Bahnschrift Light" w:cstheme="minorHAnsi"/>
-          <w:color w:val="000000" w:themeColor="text1"/>
-          <w:sz w:val="24"/>
-          <w:szCs w:val="24"/>
-          <w:lang w:val="en-US"/>
-        </w:rPr>
-      </w:pPr>
-      <w:r>
-        <w:rPr>
-          <w:rFonts w:ascii="Bahnschrift Light" w:hAnsi="Bahnschrift Light" w:cstheme="minorHAnsi"/>
-          <w:color w:val="000000" w:themeColor="text1"/>
-          <w:sz w:val="24"/>
-          <w:szCs w:val="24"/>
-          <w:lang w:val="en-US"/>
-        </w:rPr>
-        <w:t xml:space="preserve">            }</w:t>
-      </w:r>
-    </w:p>
-    <w:p>
-      <w:pPr>
-        <w:pStyle w:val="aa"/>
-        <w:tabs>
-          <w:tab w:val="left" w:pos="3553"/>
-        </w:tabs>
-        <w:spacing w:after="0" w:line="240" w:lineRule="auto"/>
-        <w:ind w:left="142" w:right="-284"/>
-        <w:jc w:val="both"/>
-        <w:rPr>
-          <w:rFonts w:ascii="Bahnschrift Light" w:hAnsi="Bahnschrift Light" w:cstheme="minorHAnsi"/>
-          <w:color w:val="000000" w:themeColor="text1"/>
-          <w:sz w:val="24"/>
-          <w:szCs w:val="24"/>
-          <w:lang w:val="en-US"/>
-        </w:rPr>
-      </w:pPr>
-    </w:p>
-    <w:p>
-      <w:pPr>
-        <w:pStyle w:val="aa"/>
-        <w:tabs>
-          <w:tab w:val="left" w:pos="3553"/>
-        </w:tabs>
-        <w:spacing w:after="0" w:line="240" w:lineRule="auto"/>
-        <w:ind w:left="142" w:right="-284"/>
-        <w:jc w:val="both"/>
-        <w:rPr>
-          <w:rFonts w:ascii="Bahnschrift Light" w:hAnsi="Bahnschrift Light" w:cstheme="minorHAnsi"/>
-          <w:color w:val="000000" w:themeColor="text1"/>
-          <w:sz w:val="24"/>
-          <w:szCs w:val="24"/>
-          <w:lang w:val="en-US"/>
-        </w:rPr>
-      </w:pPr>
-      <w:r>
-        <w:rPr>
-          <w:rFonts w:ascii="Bahnschrift Light" w:hAnsi="Bahnschrift Light" w:cstheme="minorHAnsi"/>
-          <w:color w:val="000000" w:themeColor="text1"/>
-          <w:sz w:val="24"/>
-          <w:szCs w:val="24"/>
-          <w:lang w:val="en-US"/>
-        </w:rPr>
+        <w:lastRenderedPageBreak/>
         <w:t xml:space="preserve">        } else {</w:t>
       </w:r>
     </w:p>
@@ -11906,55 +11924,73 @@
           <w:lang w:val="en-US"/>
         </w:rPr>
       </w:pPr>
-      <w:bookmarkStart w:id="2" w:name="_Hlk115715026"/>
+      <w:r>
+        <w:rPr>
+          <w:rFonts w:ascii="Bahnschrift Light" w:hAnsi="Bahnschrift Light" w:cstheme="minorHAnsi"/>
+          <w:color w:val="000000" w:themeColor="text1"/>
+          <w:sz w:val="24"/>
+          <w:szCs w:val="24"/>
+          <w:lang w:val="en-US"/>
+        </w:rPr>
+        <w:t>=</w:t>
+      </w:r>
+      <w:r>
+        <w:rPr>
+          <w:rFonts w:ascii="Bahnschrift Light" w:hAnsi="Bahnschrift Light" w:cstheme="minorHAnsi"/>
+          <w:color w:val="000000" w:themeColor="text1"/>
+          <w:sz w:val="24"/>
+          <w:szCs w:val="24"/>
+          <w:lang w:val="en-US"/>
+        </w:rPr>
+        <w:t>=======================</w:t>
+      </w:r>
+      <w:r>
+        <w:rPr>
+          <w:rFonts w:ascii="Bahnschrift Light" w:hAnsi="Bahnschrift Light" w:cstheme="minorHAnsi"/>
+          <w:color w:val="000000" w:themeColor="text1"/>
+          <w:sz w:val="24"/>
+          <w:szCs w:val="24"/>
+          <w:lang w:val="en-US"/>
+        </w:rPr>
+        <w:t xml:space="preserve"> </w:t>
+      </w:r>
       <w:r>
         <w:rPr>
           <w:rFonts w:ascii="Bahnschrift Light" w:hAnsi="Bahnschrift Light" w:cs="Times New Roman"/>
-          <w:b/>
-          <w:sz w:val="24"/>
-          <w:szCs w:val="24"/>
-          <w:lang w:val="en-US"/>
-        </w:rPr>
-        <w:t>===================</w:t>
+          <w:sz w:val="24"/>
+          <w:szCs w:val="24"/>
+          <w:lang w:val="en-US"/>
+        </w:rPr>
+        <w:t>test1.txt</w:t>
       </w:r>
       <w:r>
         <w:rPr>
           <w:rFonts w:ascii="Bahnschrift Light" w:hAnsi="Bahnschrift Light" w:cs="Times New Roman"/>
-          <w:b/>
-          <w:sz w:val="24"/>
-          <w:szCs w:val="24"/>
-          <w:lang w:val="en-US"/>
-        </w:rPr>
-        <w:t>=================</w:t>
-      </w:r>
-      <w:bookmarkEnd w:id="2"/>
-      <w:r>
-        <w:rPr>
-          <w:rFonts w:ascii="Bahnschrift Light" w:hAnsi="Bahnschrift Light" w:cs="Times New Roman"/>
-          <w:b/>
-          <w:sz w:val="24"/>
-          <w:szCs w:val="24"/>
-          <w:lang w:val="en-US"/>
-        </w:rPr>
-        <w:t>==</w:t>
-      </w:r>
-      <w:r>
-        <w:rPr>
-          <w:rFonts w:ascii="Bahnschrift Light" w:hAnsi="Bahnschrift Light" w:cs="Times New Roman"/>
-          <w:sz w:val="24"/>
-          <w:szCs w:val="24"/>
-          <w:lang w:val="en-US"/>
-        </w:rPr>
-        <w:t>test1.txt====================================</w:t>
-      </w:r>
-      <w:r>
-        <w:rPr>
-          <w:rFonts w:ascii="Bahnschrift Light" w:hAnsi="Bahnschrift Light" w:cs="Times New Roman"/>
-          <w:sz w:val="24"/>
-          <w:szCs w:val="24"/>
-          <w:lang w:val="en-US"/>
-        </w:rPr>
-        <w:t>==</w:t>
+          <w:sz w:val="24"/>
+          <w:szCs w:val="24"/>
+          <w:lang w:val="en-US"/>
+        </w:rPr>
+        <w:t xml:space="preserve"> </w:t>
+      </w:r>
+      <w:r>
+        <w:rPr>
+          <w:rFonts w:ascii="Bahnschrift Light" w:hAnsi="Bahnschrift Light" w:cstheme="minorHAnsi"/>
+          <w:color w:val="000000" w:themeColor="text1"/>
+          <w:sz w:val="24"/>
+          <w:szCs w:val="24"/>
+          <w:lang w:val="en-US"/>
+        </w:rPr>
+        <w:t>=</w:t>
+      </w:r>
+      <w:r>
+        <w:rPr>
+          <w:rFonts w:ascii="Bahnschrift Light" w:hAnsi="Bahnschrift Light" w:cstheme="minorHAnsi"/>
+          <w:color w:val="000000" w:themeColor="text1"/>
+          <w:sz w:val="24"/>
+          <w:szCs w:val="24"/>
+          <w:lang w:val="en-US"/>
+        </w:rPr>
+        <w:t>=======================</w:t>
       </w:r>
     </w:p>
     <w:p>
@@ -12118,13 +12154,43 @@
       </w:pPr>
       <w:r>
         <w:rPr>
+          <w:rFonts w:ascii="Bahnschrift Light" w:hAnsi="Bahnschrift Light" w:cstheme="minorHAnsi"/>
+          <w:color w:val="000000" w:themeColor="text1"/>
+          <w:sz w:val="24"/>
+          <w:szCs w:val="24"/>
+          <w:lang w:val="en-US"/>
+        </w:rPr>
+        <w:t>=</w:t>
+      </w:r>
+      <w:r>
+        <w:rPr>
+          <w:rFonts w:ascii="Bahnschrift Light" w:hAnsi="Bahnschrift Light" w:cstheme="minorHAnsi"/>
+          <w:color w:val="000000" w:themeColor="text1"/>
+          <w:sz w:val="24"/>
+          <w:szCs w:val="24"/>
+          <w:lang w:val="en-US"/>
+        </w:rPr>
+        <w:t>=======================</w:t>
+      </w:r>
+      <w:r>
+        <w:rPr>
+          <w:rFonts w:ascii="Bahnschrift Light" w:hAnsi="Bahnschrift Light" w:cstheme="minorHAnsi"/>
+          <w:color w:val="000000" w:themeColor="text1"/>
+          <w:sz w:val="24"/>
+          <w:szCs w:val="24"/>
+          <w:lang w:val="en-US"/>
+        </w:rPr>
+        <w:t xml:space="preserve"> </w:t>
+      </w:r>
+      <w:r>
+        <w:rPr>
           <w:rFonts w:ascii="Bahnschrift Light" w:hAnsi="Bahnschrift Light" w:cs="Times New Roman"/>
           <w:bCs/>
           <w:sz w:val="24"/>
           <w:szCs w:val="24"/>
           <w:lang w:val="en-US"/>
         </w:rPr>
-        <w:t>======================================test</w:t>
+        <w:t>test</w:t>
       </w:r>
       <w:r>
         <w:rPr>
@@ -12144,12 +12210,9 @@
           <w:szCs w:val="24"/>
           <w:lang w:val="en-US"/>
         </w:rPr>
-        <w:t>.txt======================================</w:t>
-      </w:r>
-    </w:p>
-    <w:p>
-      <w:pPr>
-        <w:spacing w:after="0" w:line="240" w:lineRule="auto"/>
+        <w:t>.txt</w:t>
+      </w:r>
+      <w:r>
         <w:rPr>
           <w:rFonts w:ascii="Bahnschrift Light" w:hAnsi="Bahnschrift Light" w:cs="Times New Roman"/>
           <w:bCs/>
@@ -12157,8 +12220,32 @@
           <w:szCs w:val="24"/>
           <w:lang w:val="en-US"/>
         </w:rPr>
-      </w:pPr>
-      <w:r>
+        <w:t xml:space="preserve"> </w:t>
+      </w:r>
+      <w:r>
+        <w:rPr>
+          <w:rFonts w:ascii="Bahnschrift Light" w:hAnsi="Bahnschrift Light" w:cstheme="minorHAnsi"/>
+          <w:color w:val="000000" w:themeColor="text1"/>
+          <w:sz w:val="24"/>
+          <w:szCs w:val="24"/>
+          <w:lang w:val="en-US"/>
+        </w:rPr>
+        <w:t>=</w:t>
+      </w:r>
+      <w:r>
+        <w:rPr>
+          <w:rFonts w:ascii="Bahnschrift Light" w:hAnsi="Bahnschrift Light" w:cstheme="minorHAnsi"/>
+          <w:color w:val="000000" w:themeColor="text1"/>
+          <w:sz w:val="24"/>
+          <w:szCs w:val="24"/>
+          <w:lang w:val="en-US"/>
+        </w:rPr>
+        <w:t>=======================</w:t>
+      </w:r>
+    </w:p>
+    <w:p>
+      <w:pPr>
+        <w:spacing w:after="0" w:line="240" w:lineRule="auto"/>
         <w:rPr>
           <w:rFonts w:ascii="Bahnschrift Light" w:hAnsi="Bahnschrift Light" w:cs="Times New Roman"/>
           <w:bCs/>
@@ -12166,12 +12253,8 @@
           <w:szCs w:val="24"/>
           <w:lang w:val="en-US"/>
         </w:rPr>
-        <w:t>meow</w:t>
-      </w:r>
-    </w:p>
-    <w:p>
-      <w:pPr>
-        <w:spacing w:after="0" w:line="240" w:lineRule="auto"/>
+      </w:pPr>
+      <w:r>
         <w:rPr>
           <w:rFonts w:ascii="Bahnschrift Light" w:hAnsi="Bahnschrift Light" w:cs="Times New Roman"/>
           <w:bCs/>
@@ -12179,9 +12262,12 @@
           <w:szCs w:val="24"/>
           <w:lang w:val="en-US"/>
         </w:rPr>
-      </w:pPr>
-      <w:proofErr w:type="spellStart"/>
-      <w:r>
+        <w:t>meow</w:t>
+      </w:r>
+    </w:p>
+    <w:p>
+      <w:pPr>
+        <w:spacing w:after="0" w:line="240" w:lineRule="auto"/>
         <w:rPr>
           <w:rFonts w:ascii="Bahnschrift Light" w:hAnsi="Bahnschrift Light" w:cs="Times New Roman"/>
           <w:bCs/>
@@ -12189,9 +12275,8 @@
           <w:szCs w:val="24"/>
           <w:lang w:val="en-US"/>
         </w:rPr>
-        <w:t>qqqqqqqq;</w:t>
-      </w:r>
-      <w:proofErr w:type="gramStart"/>
+      </w:pPr>
+      <w:proofErr w:type="spellStart"/>
       <w:r>
         <w:rPr>
           <w:rFonts w:ascii="Bahnschrift Light" w:hAnsi="Bahnschrift Light" w:cs="Times New Roman"/>
@@ -12200,9 +12285,9 @@
           <w:szCs w:val="24"/>
           <w:lang w:val="en-US"/>
         </w:rPr>
-        <w:t>qqq</w:t>
-      </w:r>
-      <w:proofErr w:type="spellEnd"/>
+        <w:t>qqqqqqqq;</w:t>
+      </w:r>
+      <w:proofErr w:type="gramStart"/>
       <w:r>
         <w:rPr>
           <w:rFonts w:ascii="Bahnschrift Light" w:hAnsi="Bahnschrift Light" w:cs="Times New Roman"/>
@@ -12211,9 +12296,9 @@
           <w:szCs w:val="24"/>
           <w:lang w:val="en-US"/>
         </w:rPr>
-        <w:t>;.</w:t>
-      </w:r>
-      <w:proofErr w:type="gramEnd"/>
+        <w:t>qqq</w:t>
+      </w:r>
+      <w:proofErr w:type="spellEnd"/>
       <w:r>
         <w:rPr>
           <w:rFonts w:ascii="Bahnschrift Light" w:hAnsi="Bahnschrift Light" w:cs="Times New Roman"/>
@@ -12222,12 +12307,10 @@
           <w:szCs w:val="24"/>
           <w:lang w:val="en-US"/>
         </w:rPr>
-        <w:t>q</w:t>
-      </w:r>
-    </w:p>
-    <w:p>
-      <w:pPr>
-        <w:spacing w:after="0" w:line="240" w:lineRule="auto"/>
+        <w:t>;.</w:t>
+      </w:r>
+      <w:proofErr w:type="gramEnd"/>
+      <w:r>
         <w:rPr>
           <w:rFonts w:ascii="Bahnschrift Light" w:hAnsi="Bahnschrift Light" w:cs="Times New Roman"/>
           <w:bCs/>
@@ -12235,9 +12318,12 @@
           <w:szCs w:val="24"/>
           <w:lang w:val="en-US"/>
         </w:rPr>
-      </w:pPr>
-      <w:proofErr w:type="spellStart"/>
-      <w:r>
+        <w:t>q</w:t>
+      </w:r>
+    </w:p>
+    <w:p>
+      <w:pPr>
+        <w:spacing w:after="0" w:line="240" w:lineRule="auto"/>
         <w:rPr>
           <w:rFonts w:ascii="Bahnschrift Light" w:hAnsi="Bahnschrift Light" w:cs="Times New Roman"/>
           <w:bCs/>
@@ -12245,13 +12331,9 @@
           <w:szCs w:val="24"/>
           <w:lang w:val="en-US"/>
         </w:rPr>
-        <w:t>qqq</w:t>
-      </w:r>
-      <w:proofErr w:type="spellEnd"/>
-    </w:p>
-    <w:p>
-      <w:pPr>
-        <w:spacing w:after="0" w:line="240" w:lineRule="auto"/>
+      </w:pPr>
+      <w:proofErr w:type="spellStart"/>
+      <w:r>
         <w:rPr>
           <w:rFonts w:ascii="Bahnschrift Light" w:hAnsi="Bahnschrift Light" w:cs="Times New Roman"/>
           <w:bCs/>
@@ -12259,8 +12341,13 @@
           <w:szCs w:val="24"/>
           <w:lang w:val="en-US"/>
         </w:rPr>
-      </w:pPr>
-      <w:r>
+        <w:t>qqq</w:t>
+      </w:r>
+      <w:proofErr w:type="spellEnd"/>
+    </w:p>
+    <w:p>
+      <w:pPr>
+        <w:spacing w:after="0" w:line="240" w:lineRule="auto"/>
         <w:rPr>
           <w:rFonts w:ascii="Bahnschrift Light" w:hAnsi="Bahnschrift Light" w:cs="Times New Roman"/>
           <w:bCs/>
@@ -12268,12 +12355,8 @@
           <w:szCs w:val="24"/>
           <w:lang w:val="en-US"/>
         </w:rPr>
-        <w:t>11112232321FHNGJ......</w:t>
-      </w:r>
-    </w:p>
-    <w:p>
-      <w:pPr>
-        <w:spacing w:after="0" w:line="240" w:lineRule="auto"/>
+      </w:pPr>
+      <w:r>
         <w:rPr>
           <w:rFonts w:ascii="Bahnschrift Light" w:hAnsi="Bahnschrift Light" w:cs="Times New Roman"/>
           <w:bCs/>
@@ -12281,7 +12364,8 @@
           <w:szCs w:val="24"/>
           <w:lang w:val="en-US"/>
         </w:rPr>
-      </w:pPr>
+        <w:t>11112232321FHNGJ......</w:t>
+      </w:r>
     </w:p>
     <w:p>
       <w:pPr>
@@ -12294,7 +12378,10 @@
           <w:lang w:val="en-US"/>
         </w:rPr>
       </w:pPr>
-      <w:r>
+    </w:p>
+    <w:p>
+      <w:pPr>
+        <w:spacing w:after="0" w:line="240" w:lineRule="auto"/>
         <w:rPr>
           <w:rFonts w:ascii="Bahnschrift Light" w:hAnsi="Bahnschrift Light" w:cs="Times New Roman"/>
           <w:bCs/>
@@ -12302,7 +12389,36 @@
           <w:szCs w:val="24"/>
           <w:lang w:val="en-US"/>
         </w:rPr>
-        <w:t>======================================test</w:t>
+      </w:pPr>
+      <w:r>
+        <w:rPr>
+          <w:rFonts w:ascii="Bahnschrift Light" w:hAnsi="Bahnschrift Light" w:cstheme="minorHAnsi"/>
+          <w:color w:val="000000" w:themeColor="text1"/>
+          <w:sz w:val="24"/>
+          <w:szCs w:val="24"/>
+          <w:lang w:val="en-US"/>
+        </w:rPr>
+        <w:t>=</w:t>
+      </w:r>
+      <w:r>
+        <w:rPr>
+          <w:rFonts w:ascii="Bahnschrift Light" w:hAnsi="Bahnschrift Light" w:cstheme="minorHAnsi"/>
+          <w:color w:val="000000" w:themeColor="text1"/>
+          <w:sz w:val="24"/>
+          <w:szCs w:val="24"/>
+          <w:lang w:val="en-US"/>
+        </w:rPr>
+        <w:t>=======================</w:t>
+      </w:r>
+      <w:r>
+        <w:rPr>
+          <w:rFonts w:ascii="Bahnschrift Light" w:hAnsi="Bahnschrift Light" w:cstheme="minorHAnsi"/>
+          <w:color w:val="000000" w:themeColor="text1"/>
+          <w:sz w:val="24"/>
+          <w:szCs w:val="24"/>
+          <w:lang w:val="en-US"/>
+        </w:rPr>
+        <w:t xml:space="preserve"> </w:t>
       </w:r>
       <w:r>
         <w:rPr>
@@ -12312,7 +12428,7 @@
           <w:szCs w:val="24"/>
           <w:lang w:val="en-US"/>
         </w:rPr>
-        <w:t>3</w:t>
+        <w:t>test</w:t>
       </w:r>
       <w:r>
         <w:rPr>
@@ -12322,12 +12438,9 @@
           <w:szCs w:val="24"/>
           <w:lang w:val="en-US"/>
         </w:rPr>
-        <w:t>.txt======================================</w:t>
-      </w:r>
-    </w:p>
-    <w:p>
-      <w:pPr>
-        <w:spacing w:after="0" w:line="240" w:lineRule="auto"/>
+        <w:t>3</w:t>
+      </w:r>
+      <w:r>
         <w:rPr>
           <w:rFonts w:ascii="Bahnschrift Light" w:hAnsi="Bahnschrift Light" w:cs="Times New Roman"/>
           <w:bCs/>
@@ -12335,7 +12448,8 @@
           <w:szCs w:val="24"/>
           <w:lang w:val="en-US"/>
         </w:rPr>
-      </w:pPr>
+        <w:t>.txt</w:t>
+      </w:r>
       <w:r>
         <w:rPr>
           <w:rFonts w:ascii="Bahnschrift Light" w:hAnsi="Bahnschrift Light" w:cs="Times New Roman"/>
@@ -12344,7 +12458,27 @@
           <w:szCs w:val="24"/>
           <w:lang w:val="en-US"/>
         </w:rPr>
-        <w:t>.</w:t>
+        <w:t xml:space="preserve"> </w:t>
+      </w:r>
+      <w:r>
+        <w:rPr>
+          <w:rFonts w:ascii="Bahnschrift Light" w:hAnsi="Bahnschrift Light" w:cstheme="minorHAnsi"/>
+          <w:color w:val="000000" w:themeColor="text1"/>
+          <w:sz w:val="24"/>
+          <w:szCs w:val="24"/>
+          <w:lang w:val="en-US"/>
+        </w:rPr>
+        <w:t>=</w:t>
+      </w:r>
+      <w:r>
+        <w:rPr>
+          <w:rFonts w:ascii="Bahnschrift Light" w:hAnsi="Bahnschrift Light" w:cstheme="minorHAnsi"/>
+          <w:color w:val="000000" w:themeColor="text1"/>
+          <w:sz w:val="24"/>
+          <w:szCs w:val="24"/>
+          <w:lang w:val="en-US"/>
+        </w:rPr>
+        <w:t>=======================</w:t>
       </w:r>
     </w:p>
     <w:p>
@@ -12358,8 +12492,6 @@
           <w:lang w:val="en-US"/>
         </w:rPr>
       </w:pPr>
-      <w:proofErr w:type="spellStart"/>
-      <w:proofErr w:type="gramStart"/>
       <w:r>
         <w:rPr>
           <w:rFonts w:ascii="Bahnschrift Light" w:hAnsi="Bahnschrift Light" w:cs="Times New Roman"/>
@@ -12368,10 +12500,12 @@
           <w:szCs w:val="24"/>
           <w:lang w:val="en-US"/>
         </w:rPr>
-        <w:t>dsasddd</w:t>
-      </w:r>
-      <w:proofErr w:type="spellEnd"/>
-      <w:r>
+        <w:t>.</w:t>
+      </w:r>
+    </w:p>
+    <w:p>
+      <w:pPr>
+        <w:spacing w:after="0" w:line="240" w:lineRule="auto"/>
         <w:rPr>
           <w:rFonts w:ascii="Bahnschrift Light" w:hAnsi="Bahnschrift Light" w:cs="Times New Roman"/>
           <w:bCs/>
@@ -12379,13 +12513,10 @@
           <w:szCs w:val="24"/>
           <w:lang w:val="en-US"/>
         </w:rPr>
-        <w:t>;;;</w:t>
-      </w:r>
-      <w:proofErr w:type="gramEnd"/>
-    </w:p>
-    <w:p>
-      <w:pPr>
-        <w:spacing w:after="0" w:line="240" w:lineRule="auto"/>
+      </w:pPr>
+      <w:proofErr w:type="spellStart"/>
+      <w:proofErr w:type="gramStart"/>
+      <w:r>
         <w:rPr>
           <w:rFonts w:ascii="Bahnschrift Light" w:hAnsi="Bahnschrift Light" w:cs="Times New Roman"/>
           <w:bCs/>
@@ -12393,8 +12524,9 @@
           <w:szCs w:val="24"/>
           <w:lang w:val="en-US"/>
         </w:rPr>
-      </w:pPr>
-      <w:proofErr w:type="spellStart"/>
+        <w:t>dsasddd</w:t>
+      </w:r>
+      <w:proofErr w:type="spellEnd"/>
       <w:r>
         <w:rPr>
           <w:rFonts w:ascii="Bahnschrift Light" w:hAnsi="Bahnschrift Light" w:cs="Times New Roman"/>
@@ -12403,9 +12535,9 @@
           <w:szCs w:val="24"/>
           <w:lang w:val="en-US"/>
         </w:rPr>
-        <w:t>dsassdd</w:t>
-      </w:r>
-      <w:proofErr w:type="spellEnd"/>
+        <w:t>;;;</w:t>
+      </w:r>
+      <w:proofErr w:type="gramEnd"/>
     </w:p>
     <w:p>
       <w:pPr>
@@ -12427,7 +12559,7 @@
           <w:szCs w:val="24"/>
           <w:lang w:val="en-US"/>
         </w:rPr>
-        <w:t>meowmeow</w:t>
+        <w:t>dsassdd</w:t>
       </w:r>
       <w:proofErr w:type="spellEnd"/>
     </w:p>
@@ -12442,6 +12574,7 @@
           <w:lang w:val="en-US"/>
         </w:rPr>
       </w:pPr>
+      <w:proofErr w:type="spellStart"/>
       <w:r>
         <w:rPr>
           <w:rFonts w:ascii="Bahnschrift Light" w:hAnsi="Bahnschrift Light" w:cs="Times New Roman"/>
@@ -12450,30 +12583,53 @@
           <w:szCs w:val="24"/>
           <w:lang w:val="en-US"/>
         </w:rPr>
+        <w:t>meowmeow</w:t>
+      </w:r>
+      <w:proofErr w:type="spellEnd"/>
+    </w:p>
+    <w:p>
+      <w:pPr>
+        <w:spacing w:after="0" w:line="240" w:lineRule="auto"/>
+        <w:rPr>
+          <w:rFonts w:ascii="Bahnschrift Light" w:hAnsi="Bahnschrift Light" w:cs="Times New Roman"/>
+          <w:bCs/>
+          <w:sz w:val="24"/>
+          <w:szCs w:val="24"/>
+          <w:lang w:val="en-US"/>
+        </w:rPr>
+      </w:pPr>
+      <w:r>
+        <w:rPr>
+          <w:rFonts w:ascii="Bahnschrift Light" w:hAnsi="Bahnschrift Light" w:cs="Times New Roman"/>
+          <w:bCs/>
+          <w:sz w:val="24"/>
+          <w:szCs w:val="24"/>
+          <w:lang w:val="en-US"/>
+        </w:rPr>
         <w:t>1343212321346788</w:t>
       </w:r>
     </w:p>
     <w:p>
       <w:pPr>
-        <w:jc w:val="center"/>
         <w:rPr>
           <w:rFonts w:ascii="Times New Roman" w:hAnsi="Times New Roman" w:cs="Times New Roman"/>
           <w:b/>
           <w:bCs/>
           <w:sz w:val="28"/>
           <w:szCs w:val="28"/>
-        </w:rPr>
-      </w:pPr>
-    </w:p>
-    <w:p>
-      <w:pPr>
-        <w:jc w:val="center"/>
+          <w:lang w:val="en-US"/>
+        </w:rPr>
+      </w:pPr>
+    </w:p>
+    <w:p>
+      <w:pPr>
         <w:rPr>
           <w:rFonts w:ascii="Times New Roman" w:hAnsi="Times New Roman" w:cs="Times New Roman"/>
           <w:b/>
           <w:bCs/>
           <w:sz w:val="28"/>
           <w:szCs w:val="28"/>
+          <w:lang w:val="en-US"/>
         </w:rPr>
       </w:pPr>
     </w:p>
@@ -12486,6 +12642,7 @@
           <w:bCs/>
           <w:sz w:val="28"/>
           <w:szCs w:val="28"/>
+          <w:lang w:val="en-US"/>
         </w:rPr>
       </w:pPr>
     </w:p>
@@ -12553,24 +12710,39 @@
       <w:pPr>
         <w:jc w:val="center"/>
         <w:rPr>
+          <w:rFonts w:ascii="Times New Roman" w:hAnsi="Times New Roman" w:cs="Times New Roman"/>
           <w:b/>
           <w:bCs/>
-        </w:rPr>
-      </w:pPr>
-      <w:r>
+          <w:sz w:val="28"/>
+          <w:szCs w:val="28"/>
+        </w:rPr>
+      </w:pPr>
+    </w:p>
+    <w:p>
+      <w:pPr>
+        <w:jc w:val="center"/>
         <w:rPr>
           <w:b/>
           <w:bCs/>
+          <w:lang w:val="en-US"/>
+        </w:rPr>
+      </w:pPr>
+      <w:bookmarkStart w:id="2" w:name="_GoBack"/>
+      <w:r>
+        <w:rPr>
+          <w:b/>
+          <w:bCs/>
+          <w:noProof/>
         </w:rPr>
         <w:lastRenderedPageBreak/>
         <w:drawing>
-          <wp:anchor distT="0" distB="0" distL="114300" distR="114300" simplePos="0" relativeHeight="251659264" behindDoc="0" locked="0" layoutInCell="1" allowOverlap="1" wp14:anchorId="42DB48FC" wp14:editId="77461936">
+          <wp:anchor distT="0" distB="0" distL="114300" distR="114300" simplePos="0" relativeHeight="251659264" behindDoc="0" locked="0" layoutInCell="1" allowOverlap="1" wp14:anchorId="42DB48FC" wp14:editId="4C80DC39">
             <wp:simplePos x="0" y="0"/>
             <wp:positionH relativeFrom="margin">
-              <wp:posOffset>-115570</wp:posOffset>
+              <wp:posOffset>-54610</wp:posOffset>
             </wp:positionH>
             <wp:positionV relativeFrom="margin">
-              <wp:posOffset>434340</wp:posOffset>
+              <wp:posOffset>487680</wp:posOffset>
             </wp:positionV>
             <wp:extent cx="5940425" cy="4334510"/>
             <wp:effectExtent l="0" t="0" r="3175" b="8890"/>
@@ -12613,6 +12785,7 @@
           </wp:anchor>
         </w:drawing>
       </w:r>
+      <w:bookmarkEnd w:id="2"/>
       <w:r>
         <w:rPr>
           <w:rFonts w:ascii="Times New Roman" w:hAnsi="Times New Roman" w:cs="Times New Roman"/>
@@ -12630,6 +12803,7 @@
           <w:bCs/>
           <w:sz w:val="28"/>
           <w:szCs w:val="28"/>
+          <w:lang w:val="en-US"/>
         </w:rPr>
         <w:t xml:space="preserve"> </w:t>
       </w:r>
@@ -12649,6 +12823,7 @@
         <w:rPr>
           <w:b/>
           <w:bCs/>
+          <w:lang w:val="en-US"/>
         </w:rPr>
       </w:pPr>
     </w:p>
@@ -12657,6 +12832,7 @@
         <w:rPr>
           <w:b/>
           <w:bCs/>
+          <w:lang w:val="en-US"/>
         </w:rPr>
       </w:pPr>
     </w:p>
@@ -12669,6 +12845,20 @@
           <w:b/>
           <w:sz w:val="28"/>
           <w:szCs w:val="28"/>
+          <w:lang w:val="en-US"/>
+        </w:rPr>
+      </w:pPr>
+    </w:p>
+    <w:p>
+      <w:pPr>
+        <w:spacing w:line="360" w:lineRule="auto"/>
+        <w:jc w:val="center"/>
+        <w:rPr>
+          <w:rFonts w:ascii="Times New Roman" w:hAnsi="Times New Roman" w:cs="Times New Roman"/>
+          <w:b/>
+          <w:sz w:val="28"/>
+          <w:szCs w:val="28"/>
+          <w:lang w:val="en-US"/>
         </w:rPr>
       </w:pPr>
       <w:r>
@@ -12839,8 +13029,6 @@
           <w:szCs w:val="28"/>
         </w:rPr>
       </w:pPr>
-      <w:bookmarkStart w:id="3" w:name="_GoBack"/>
-      <w:bookmarkEnd w:id="3"/>
       <w:r>
         <w:rPr>
           <w:rFonts w:ascii="Times New Roman" w:hAnsi="Times New Roman" w:cs="Times New Roman"/>
@@ -14963,7 +15151,7 @@
 </file>
 
 <file path=customXml/itemProps1.xml><?xml version="1.0" encoding="utf-8"?>
-<ds:datastoreItem xmlns:ds="http://schemas.openxmlformats.org/officeDocument/2006/customXml" ds:itemID="{92D9CC6E-91B6-47A7-AFED-E3A24E993492}">
+<ds:datastoreItem xmlns:ds="http://schemas.openxmlformats.org/officeDocument/2006/customXml" ds:itemID="{73525FD7-29C9-4F5B-AC61-9AD7B014704A}">
   <ds:schemaRefs>
     <ds:schemaRef ds:uri="http://schemas.openxmlformats.org/officeDocument/2006/bibliography"/>
   </ds:schemaRefs>

--- a/doc/report.docx
+++ b/doc/report.docx
@@ -450,7 +450,7 @@
           <w:sz w:val="28"/>
           <w:szCs w:val="28"/>
         </w:rPr>
-        <w:t>Группа: М8О–206Б–</w:t>
+        <w:t>Группа: М8О–20</w:t>
       </w:r>
       <w:r>
         <w:rPr>
@@ -459,7 +459,34 @@
           <w:sz w:val="28"/>
           <w:szCs w:val="28"/>
         </w:rPr>
-        <w:t>20</w:t>
+        <w:t>8</w:t>
+      </w:r>
+      <w:r>
+        <w:rPr>
+          <w:rFonts w:ascii="Times New Roman" w:eastAsia="Times New Roman" w:hAnsi="Times New Roman" w:cs="Times New Roman"/>
+          <w:color w:val="000000"/>
+          <w:sz w:val="28"/>
+          <w:szCs w:val="28"/>
+        </w:rPr>
+        <w:t>Б–</w:t>
+      </w:r>
+      <w:r>
+        <w:rPr>
+          <w:rFonts w:ascii="Times New Roman" w:eastAsia="Times New Roman" w:hAnsi="Times New Roman" w:cs="Times New Roman"/>
+          <w:color w:val="000000"/>
+          <w:sz w:val="28"/>
+          <w:szCs w:val="28"/>
+        </w:rPr>
+        <w:t>2</w:t>
+      </w:r>
+      <w:r>
+        <w:rPr>
+          <w:rFonts w:ascii="Times New Roman" w:eastAsia="Times New Roman" w:hAnsi="Times New Roman" w:cs="Times New Roman"/>
+          <w:color w:val="000000"/>
+          <w:sz w:val="28"/>
+          <w:szCs w:val="28"/>
+        </w:rPr>
+        <w:t>1</w:t>
       </w:r>
     </w:p>
     <w:p>
@@ -634,15 +661,8 @@
         </w:rPr>
         <w:t>2</w:t>
       </w:r>
-      <w:r>
-        <w:rPr>
-          <w:rFonts w:ascii="Times New Roman" w:eastAsia="Times New Roman" w:hAnsi="Times New Roman" w:cs="Times New Roman"/>
-          <w:color w:val="000000"/>
-          <w:sz w:val="28"/>
-          <w:szCs w:val="28"/>
-        </w:rPr>
-        <w:t>.</w:t>
-      </w:r>
+      <w:bookmarkStart w:id="0" w:name="_GoBack"/>
+      <w:bookmarkEnd w:id="0"/>
     </w:p>
     <w:p>
       <w:pPr>
@@ -2801,7 +2821,7 @@
           <w:color w:val="000000" w:themeColor="text1"/>
         </w:rPr>
       </w:pPr>
-      <w:bookmarkStart w:id="0" w:name="_Hlk115712533"/>
+      <w:bookmarkStart w:id="1" w:name="_Hlk115712533"/>
       <w:r>
         <w:rPr>
           <w:rFonts w:ascii="Bahnschrift Light" w:hAnsi="Bahnschrift Light" w:cstheme="minorHAnsi"/>
@@ -2860,7 +2880,7 @@
         <w:t>========================</w:t>
       </w:r>
     </w:p>
-    <w:bookmarkEnd w:id="0"/>
+    <w:bookmarkEnd w:id="1"/>
     <w:p>
       <w:pPr>
         <w:pStyle w:val="aa"/>
@@ -8752,7 +8772,7 @@
           <w:lang w:val="en-US"/>
         </w:rPr>
       </w:pPr>
-      <w:bookmarkStart w:id="1" w:name="_Hlk115714956"/>
+      <w:bookmarkStart w:id="2" w:name="_Hlk115714956"/>
       <w:r>
         <w:rPr>
           <w:rFonts w:ascii="Bahnschrift Light" w:hAnsi="Bahnschrift Light" w:cstheme="minorHAnsi"/>
@@ -11899,7 +11919,7 @@
         <w:t>}</w:t>
       </w:r>
     </w:p>
-    <w:bookmarkEnd w:id="1"/>
+    <w:bookmarkEnd w:id="2"/>
     <w:p>
       <w:pPr>
         <w:pStyle w:val="aa"/>
@@ -12595,7 +12615,6 @@
           <w:bCs/>
           <w:sz w:val="24"/>
           <w:szCs w:val="24"/>
-          <w:lang w:val="en-US"/>
         </w:rPr>
       </w:pPr>
       <w:r>
@@ -12604,7 +12623,6 @@
           <w:bCs/>
           <w:sz w:val="24"/>
           <w:szCs w:val="24"/>
-          <w:lang w:val="en-US"/>
         </w:rPr>
         <w:t>1343212321346788</w:t>
       </w:r>
@@ -12617,7 +12635,6 @@
           <w:bCs/>
           <w:sz w:val="28"/>
           <w:szCs w:val="28"/>
-          <w:lang w:val="en-US"/>
         </w:rPr>
       </w:pPr>
     </w:p>
@@ -12629,7 +12646,6 @@
           <w:bCs/>
           <w:sz w:val="28"/>
           <w:szCs w:val="28"/>
-          <w:lang w:val="en-US"/>
         </w:rPr>
       </w:pPr>
     </w:p>
@@ -12642,7 +12658,6 @@
           <w:bCs/>
           <w:sz w:val="28"/>
           <w:szCs w:val="28"/>
-          <w:lang w:val="en-US"/>
         </w:rPr>
       </w:pPr>
     </w:p>
@@ -12724,10 +12739,8 @@
         <w:rPr>
           <w:b/>
           <w:bCs/>
-          <w:lang w:val="en-US"/>
-        </w:rPr>
-      </w:pPr>
-      <w:bookmarkStart w:id="2" w:name="_GoBack"/>
+        </w:rPr>
+      </w:pPr>
       <w:r>
         <w:rPr>
           <w:b/>
@@ -12785,7 +12798,6 @@
           </wp:anchor>
         </w:drawing>
       </w:r>
-      <w:bookmarkEnd w:id="2"/>
       <w:r>
         <w:rPr>
           <w:rFonts w:ascii="Times New Roman" w:hAnsi="Times New Roman" w:cs="Times New Roman"/>
@@ -12803,7 +12815,6 @@
           <w:bCs/>
           <w:sz w:val="28"/>
           <w:szCs w:val="28"/>
-          <w:lang w:val="en-US"/>
         </w:rPr>
         <w:t xml:space="preserve"> </w:t>
       </w:r>
@@ -12823,7 +12834,6 @@
         <w:rPr>
           <w:b/>
           <w:bCs/>
-          <w:lang w:val="en-US"/>
         </w:rPr>
       </w:pPr>
     </w:p>
@@ -12832,7 +12842,6 @@
         <w:rPr>
           <w:b/>
           <w:bCs/>
-          <w:lang w:val="en-US"/>
         </w:rPr>
       </w:pPr>
     </w:p>
@@ -12845,7 +12854,6 @@
           <w:b/>
           <w:sz w:val="28"/>
           <w:szCs w:val="28"/>
-          <w:lang w:val="en-US"/>
         </w:rPr>
       </w:pPr>
     </w:p>
@@ -12858,7 +12866,6 @@
           <w:b/>
           <w:sz w:val="28"/>
           <w:szCs w:val="28"/>
-          <w:lang w:val="en-US"/>
         </w:rPr>
       </w:pPr>
       <w:r>
@@ -15151,7 +15158,7 @@
 </file>
 
 <file path=customXml/itemProps1.xml><?xml version="1.0" encoding="utf-8"?>
-<ds:datastoreItem xmlns:ds="http://schemas.openxmlformats.org/officeDocument/2006/customXml" ds:itemID="{73525FD7-29C9-4F5B-AC61-9AD7B014704A}">
+<ds:datastoreItem xmlns:ds="http://schemas.openxmlformats.org/officeDocument/2006/customXml" ds:itemID="{E5674896-AF50-4F4B-A6CA-CC2FEBA0F8F7}">
   <ds:schemaRefs>
     <ds:schemaRef ds:uri="http://schemas.openxmlformats.org/officeDocument/2006/bibliography"/>
   </ds:schemaRefs>
